--- a/paper 4/cohesion paper/paper.docx
+++ b/paper 4/cohesion paper/paper.docx
@@ -1,964 +1,2318 @@
 
 <file path=word/document.xml><?xml version="1.0" encoding="utf-8"?>
-<w:document xmlns:w="http://schemas.openxmlformats.org/wordprocessingml/2006/main" xmlns:m="http://schemas.openxmlformats.org/officeDocument/2006/math" xmlns:r="http://schemas.openxmlformats.org/officeDocument/2006/relationships" xmlns:o="urn:schemas-microsoft-com:office:office" xmlns:v="urn:schemas-microsoft-com:vml" xmlns:w10="urn:schemas-microsoft-com:office:word" xmlns:a="http://schemas.openxmlformats.org/drawingml/2006/main" xmlns:pic="http://schemas.openxmlformats.org/drawingml/2006/picture" xmlns:wp="http://schemas.openxmlformats.org/drawingml/2006/wordprocessingDrawing">
+<w:document xmlns:wpc="http://schemas.microsoft.com/office/word/2010/wordprocessingCanvas" xmlns:cx="http://schemas.microsoft.com/office/drawing/2014/chartex" xmlns:cx1="http://schemas.microsoft.com/office/drawing/2015/9/8/chartex" xmlns:cx2="http://schemas.microsoft.com/office/drawing/2015/10/21/chartex" xmlns:cx3="http://schemas.microsoft.com/office/drawing/2016/5/9/chartex" xmlns:cx4="http://schemas.microsoft.com/office/drawing/2016/5/10/chartex" xmlns:cx5="http://schemas.microsoft.com/office/drawing/2016/5/11/chartex" xmlns:cx6="http://schemas.microsoft.com/office/drawing/2016/5/12/chartex" xmlns:cx7="http://schemas.microsoft.com/office/drawing/2016/5/13/chartex" xmlns:cx8="http://schemas.microsoft.com/office/drawing/2016/5/14/chartex" xmlns:mc="http://schemas.openxmlformats.org/markup-compatibility/2006" xmlns:aink="http://schemas.microsoft.com/office/drawing/2016/ink" xmlns:am3d="http://schemas.microsoft.com/office/drawing/2017/model3d" xmlns:o="urn:schemas-microsoft-com:office:office" xmlns:oel="http://schemas.microsoft.com/office/2019/extlst" xmlns:r="http://schemas.openxmlformats.org/officeDocument/2006/relationships" xmlns:m="http://schemas.openxmlformats.org/officeDocument/2006/math" xmlns:v="urn:schemas-microsoft-com:vml" xmlns:wp14="http://schemas.microsoft.com/office/word/2010/wordprocessingDrawing" xmlns:wp="http://schemas.openxmlformats.org/drawingml/2006/wordprocessingDrawing" xmlns:w10="urn:schemas-microsoft-com:office:word" xmlns:w="http://schemas.openxmlformats.org/wordprocessingml/2006/main" xmlns:w14="http://schemas.microsoft.com/office/word/2010/wordml" xmlns:w15="http://schemas.microsoft.com/office/word/2012/wordml" xmlns:w16cex="http://schemas.microsoft.com/office/word/2018/wordml/cex" xmlns:w16cid="http://schemas.microsoft.com/office/word/2016/wordml/cid" xmlns:w16="http://schemas.microsoft.com/office/word/2018/wordml" xmlns:w16sdtdh="http://schemas.microsoft.com/office/word/2020/wordml/sdtdatahash" xmlns:w16se="http://schemas.microsoft.com/office/word/2015/wordml/symex" xmlns:wpg="http://schemas.microsoft.com/office/word/2010/wordprocessingGroup" xmlns:wpi="http://schemas.microsoft.com/office/word/2010/wordprocessingInk" xmlns:wne="http://schemas.microsoft.com/office/word/2006/wordml" xmlns:wps="http://schemas.microsoft.com/office/word/2010/wordprocessingShape" mc:Ignorable="w14 w15 w16se w16cid w16 w16cex w16sdtdh wp14">
   <w:body>
     <w:p>
       <w:pPr>
         <w:pStyle w:val="Title"/>
-      </w:pPr>
-      <w:r>
-        <w:t xml:space="preserve">Parents’</w:t>
-      </w:r>
+        <w:rPr>
+          <w:b/>
+          <w:bCs w:val="0"/>
+        </w:rPr>
+      </w:pPr>
+      <w:r>
+        <w:rPr>
+          <w:b/>
+          <w:bCs w:val="0"/>
+        </w:rPr>
+        <w:t>Parents’ Perceptions of Stepfamily Cohesion</w:t>
+      </w:r>
+    </w:p>
+    <w:p>
+      <w:pPr>
+        <w:pStyle w:val="Heading1"/>
+      </w:pPr>
+      <w:bookmarkStart w:id="0" w:name="introduction"/>
+      <w:r>
+        <w:t>Introduction</w:t>
+      </w:r>
+    </w:p>
+    <w:p>
+      <w:pPr>
+        <w:pStyle w:val="FirstParagraph"/>
+      </w:pPr>
+      <w:r>
+        <w:tab/>
+      </w:r>
+      <w:r>
+        <w:t xml:space="preserve">Divorce and stepfamily formation </w:t>
+      </w:r>
+      <w:r>
+        <w:t>is</w:t>
+      </w:r>
+      <w:r>
+        <w:t xml:space="preserve"> common in modern societies (Raley &amp; Sweeney, 2020). When parents repartner, they are faced with multiple challenges. For example, parents need to learn to live with a new partner and, at the same time, often feel responsible for fostering good relationships between their child and their new partner, who becomes - at least by definition - the child’s stepparent (Jensen et al., 2017). Such processes of family reorganization are often complex and difficult, which is why parents might find it difficult to feel that their stepfamily is cohesive </w:t>
+      </w:r>
+      <w:r>
+        <w:t>(</w:t>
+      </w:r>
+      <w:proofErr w:type="spellStart"/>
+      <w:r>
+        <w:t>Waldren</w:t>
+      </w:r>
+      <w:proofErr w:type="spellEnd"/>
+      <w:r>
+        <w:t xml:space="preserve"> et al.</w:t>
+      </w:r>
+      <w:r>
+        <w:t xml:space="preserve">, </w:t>
+      </w:r>
+      <w:r>
+        <w:t xml:space="preserve">1990). Stepfamily cohesion refers to an overall perception of unity, closeness, and meaningful involvement regarding one’s stepfamily </w:t>
+      </w:r>
+      <w:r>
+        <w:t>(</w:t>
+      </w:r>
+      <w:r>
+        <w:t xml:space="preserve">Jensen &amp; </w:t>
+      </w:r>
+      <w:proofErr w:type="spellStart"/>
+      <w:r>
+        <w:t>Ganong</w:t>
+      </w:r>
+      <w:proofErr w:type="spellEnd"/>
+      <w:r>
+        <w:t xml:space="preserve">, </w:t>
+      </w:r>
+      <w:r>
+        <w:t>2022).</w:t>
+      </w:r>
+    </w:p>
+    <w:p>
+      <w:pPr>
+        <w:pStyle w:val="BodyText"/>
+      </w:pPr>
+      <w:r>
+        <w:t>Feelings of cohesion are important to investigate due to their contribution to family functioning and family members’ well-being. Divorced parents can profit from a more cohesive stepfamily in terms of higher perceived well-being and lower stress levels (Waldren et al., 1990). This can, in turn, positively affect their parenting, which benefits their children (King et al., 2015). Children growing up in more cohesive stepfamilies have been found to exhibit fewer behavioral problems and score higher on subjective well-being (Shigeto et al., 2014).</w:t>
+      </w:r>
+    </w:p>
+    <w:p>
+      <w:pPr>
+        <w:pStyle w:val="BodyText"/>
+      </w:pPr>
+      <w:r>
+        <w:t xml:space="preserve">The limited literature on stepfamily cohesion has mostly focused on the consequences of (a lack of) stepfamily cohesion </w:t>
+      </w:r>
+      <w:r>
+        <w:t xml:space="preserve">(e.g., </w:t>
+      </w:r>
+      <w:proofErr w:type="spellStart"/>
+      <w:r>
+        <w:t>Shigeto</w:t>
+      </w:r>
+      <w:proofErr w:type="spellEnd"/>
+      <w:r>
+        <w:t xml:space="preserve"> et al.</w:t>
+      </w:r>
+      <w:r>
+        <w:t xml:space="preserve">, </w:t>
+      </w:r>
+      <w:r>
+        <w:t xml:space="preserve">2014). The few studies that consider factors contributing to perceptions of cohesion are usually limited to considering the influences of the relationship qualities between stepfamily member (e.g., Jensen &amp; Ganong, 2022) and study </w:t>
+      </w:r>
+      <w:r>
+        <w:lastRenderedPageBreak/>
+        <w:t xml:space="preserve">cohesion only in the most common stepfamily type (i.e., resident stepfather families, see e.g., </w:t>
+      </w:r>
+      <w:proofErr w:type="spellStart"/>
+      <w:r>
+        <w:t>Favez</w:t>
+      </w:r>
+      <w:proofErr w:type="spellEnd"/>
+      <w:r>
+        <w:t xml:space="preserve"> et al.</w:t>
+      </w:r>
+      <w:r>
+        <w:t xml:space="preserve">, </w:t>
+      </w:r>
+      <w:r>
+        <w:t>2015</w:t>
+      </w:r>
+      <w:r>
+        <w:t>;</w:t>
+      </w:r>
+      <w:r>
+        <w:t xml:space="preserve"> Jensen &amp; </w:t>
+      </w:r>
+      <w:proofErr w:type="spellStart"/>
+      <w:r>
+        <w:t>Ganong</w:t>
+      </w:r>
+      <w:proofErr w:type="spellEnd"/>
+      <w:r>
+        <w:t xml:space="preserve">, </w:t>
+      </w:r>
+      <w:r>
+        <w:t>2022).</w:t>
+      </w:r>
+    </w:p>
+    <w:p>
+      <w:pPr>
+        <w:pStyle w:val="BodyText"/>
+      </w:pPr>
+      <w:r>
+        <w:t xml:space="preserve">The stereotypical resident stepfather family </w:t>
+      </w:r>
+      <w:r>
+        <w:t>is</w:t>
+      </w:r>
+      <w:r>
+        <w:t xml:space="preserve">, however, </w:t>
+      </w:r>
+      <w:r>
+        <w:t xml:space="preserve">nowadays </w:t>
+      </w:r>
+      <w:r>
+        <w:t>less of a default stepfamily constellation. Stepfamilies have considerably diversified, for example in terms of residence arrangements (Raley &amp; Sweeney, 2020). Nowadays, an increasing share of parents opt for shared residence arrangements (i.e., joint physical custody) or (to a lesser extent) sole father residence. Consequently, more parents experience their children living half the time or even mostly with their ex-partners, with reduced access to the child potentially implying that such stepfamilies are considered less cohesive. This picture becomes even more complicated when one considers that in many postdivorce stepfamilies</w:t>
+      </w:r>
+      <w:r>
+        <w:t>,</w:t>
+      </w:r>
+      <w:r>
+        <w:t xml:space="preserve"> parents have a shared biological child with the new partner, and the new partner can also have children from their previous relationship, who also follow similar residence arrangements. It is vital to consider such postdivorce stepfamily diversity, as doing so could reveal stepfamily constellations that are particularly prone to be </w:t>
+      </w:r>
+      <w:r>
+        <w:t>considered</w:t>
+      </w:r>
+      <w:r>
+        <w:t xml:space="preserve"> as less cohesive than others, with potentially detrimental consequences for parents and their children living in those types of stepfamilies.</w:t>
+      </w:r>
+    </w:p>
+    <w:p>
+      <w:pPr>
+        <w:pStyle w:val="BodyText"/>
+      </w:pPr>
+      <w:r>
+        <w:t xml:space="preserve">In this study, we comprehensively investigate parents’ perceptions of stepfamily cohesion in diverse stepfamilies. We first, consider how the extent to which parents consider their stepfamilies as cohesive </w:t>
+      </w:r>
+      <w:r>
+        <w:t>differs</w:t>
+      </w:r>
+      <w:r>
+        <w:t xml:space="preserve"> between three common stepfamily constellations: a) having only a residential biological child, b) having a residential biological child and a residential stepchild, and c) having a residential biological child and a nonresidential stepchild (or vice-versa). Within these three constellations, we, furthermore, investigate the effect of part-time residency of at least one of the children. Second, we consider the effect of parents having a shared biological child with their current partners (a “concrete baby”) vis-a-vis cohesion. For this study, we used </w:t>
+      </w:r>
+      <w:r>
+        <w:lastRenderedPageBreak/>
+        <w:t xml:space="preserve">the third wave of the New Families in the Netherlands (NFN) survey, collected in 2020 (N=3,056). NFN is a longitudinal survey based on a probability sample of Dutch parents who divorced or separated in 2009/10. Using this data provides </w:t>
+      </w:r>
+      <w:r>
+        <w:t>a</w:t>
+      </w:r>
+      <w:r>
+        <w:t xml:space="preserve"> unique opportunity to investigate parents’ feelings of cohesion across a wide range of postdivorce families, such as those with shared residence arrangements.</w:t>
+      </w:r>
+    </w:p>
+    <w:p>
+      <w:pPr>
+        <w:pStyle w:val="Heading1"/>
+      </w:pPr>
+      <w:bookmarkStart w:id="1" w:name="theoretical-background"/>
+      <w:bookmarkEnd w:id="0"/>
+      <w:r>
+        <w:t>Theoretical Background</w:t>
+      </w:r>
+    </w:p>
+    <w:p>
+      <w:pPr>
+        <w:pStyle w:val="FirstParagraph"/>
+      </w:pPr>
+      <w:r>
+        <w:t>We base our theoretical arguments on various factors that might influence the extent to which different stepfamilies are considered cohesive: relationship qualities, opportunities for contact and bonding between stepfamily members, and the continuity of relationships in different stepfamily configurations.</w:t>
+      </w:r>
+    </w:p>
+    <w:p>
+      <w:pPr>
+        <w:pStyle w:val="BodyText"/>
+      </w:pPr>
+      <w:r>
+        <w:t xml:space="preserve">Our arguments are, for the most part, phrased from the vantage point of a “focal parent” (i.e., the respondent), who has a child from a previous relationship and is currently in a stable (i.e., </w:t>
+      </w:r>
+      <w:r>
+        <w:t>cohabitation</w:t>
+      </w:r>
+      <w:r>
+        <w:t xml:space="preserve"> or marital) relationship with their current partner. Their current partner can also have a stepchild, and the focal parent can have a biological child with their current partner (i.e., a “concrete baby”). In other words, the focal parents are part of stepfamilies where there are one or two stepchildren, and possibly a </w:t>
+      </w:r>
+      <w:r>
+        <w:t>half-sibling</w:t>
+      </w:r>
+      <w:r>
+        <w:t xml:space="preserve">. We are only considering stepfamilies in which at least one of the children from the focal parents’ or current partner’s former relationship is (part)time resident in </w:t>
+      </w:r>
+      <w:r>
+        <w:t xml:space="preserve">the </w:t>
+      </w:r>
+      <w:r>
+        <w:t>focal parents’ household. This is because stepfamily cohesion likely applies less to stepfamily situations without any resident children.</w:t>
+      </w:r>
+    </w:p>
+    <w:p>
+      <w:pPr>
+        <w:pStyle w:val="Heading2"/>
+      </w:pPr>
+      <w:bookmarkStart w:id="2" w:name="X4c5382db1e52cff26af527b0aa93f286954bdbf"/>
+      <w:r>
+        <w:t>Biological child’s and stepchild’s residence arrangements</w:t>
+      </w:r>
+    </w:p>
+    <w:p>
+      <w:pPr>
+        <w:pStyle w:val="FirstParagraph"/>
+      </w:pPr>
+      <w:r>
+        <w:tab/>
+      </w:r>
+      <w:r>
+        <w:t xml:space="preserve">Both the focal parent’s existing biological child and their current partner’s potential child from a previous union can either live (part-time) with the focal parent (i.e., they are residential) </w:t>
+      </w:r>
+      <w:r>
+        <w:lastRenderedPageBreak/>
+        <w:t xml:space="preserve">or live with the respective ex-partner (i.e., from the perspective of the focal parent, they are </w:t>
+      </w:r>
+      <w:r>
+        <w:t>non-residential</w:t>
+      </w:r>
+      <w:r>
+        <w:t xml:space="preserve">). </w:t>
+      </w:r>
+      <w:r>
+        <w:t>Disregarding</w:t>
+      </w:r>
+      <w:r>
+        <w:t xml:space="preserve"> the scenario where both children are nonresidential, the combinations of both children’s residence arrangements yield three distinct scenarios or household structures.</w:t>
+      </w:r>
+    </w:p>
+    <w:p>
+      <w:pPr>
+        <w:pStyle w:val="BodyText"/>
+      </w:pPr>
+      <w:r>
+        <w:t>The first - and most simple - scenario is that there is only one residential child (from the focal parent), but no stepchild (i.e., the current partner does not have a child from their previous union). In such a stepfamily, it might be comparatively easy to foster stepfamily cohesion. While establishing relationships between stepparents and stepchildren is usually a difficult process (</w:t>
+      </w:r>
+      <w:proofErr w:type="spellStart"/>
+      <w:r>
+        <w:t>Ganong</w:t>
+      </w:r>
+      <w:proofErr w:type="spellEnd"/>
+      <w:r>
+        <w:t xml:space="preserve"> &amp; Coleman, 2017), </w:t>
+      </w:r>
+      <w:r>
+        <w:t>doing so</w:t>
+      </w:r>
+      <w:r>
+        <w:t xml:space="preserve"> might be easier if there is only one new family member that needs to be integrated (i.e., only the current partner</w:t>
+      </w:r>
+      <w:r>
+        <w:t xml:space="preserve">; </w:t>
+      </w:r>
+      <w:proofErr w:type="spellStart"/>
+      <w:r>
+        <w:t>Pylyser</w:t>
+      </w:r>
+      <w:proofErr w:type="spellEnd"/>
+      <w:r>
+        <w:t xml:space="preserve"> et al.</w:t>
+      </w:r>
+      <w:r>
+        <w:t xml:space="preserve">, </w:t>
+      </w:r>
+      <w:r>
+        <w:t>2018), and especially so when all stepfamily members reside in the same household. In that scenario, the stepparent has ample opportunities for engaging with their stepchild (</w:t>
+      </w:r>
+      <w:proofErr w:type="spellStart"/>
+      <w:r>
+        <w:t>Arat</w:t>
+      </w:r>
+      <w:proofErr w:type="spellEnd"/>
+      <w:r>
+        <w:t xml:space="preserve"> et al., 2022</w:t>
+      </w:r>
+      <w:r>
+        <w:t xml:space="preserve">; </w:t>
+      </w:r>
+      <w:r>
+        <w:t xml:space="preserve">Landon et al., 2022) and focal parents can guide their current partners in taking up the role of the stepparent </w:t>
+      </w:r>
+      <w:r>
+        <w:t>(</w:t>
+      </w:r>
+      <w:proofErr w:type="spellStart"/>
+      <w:r>
+        <w:t>Ceballo</w:t>
+      </w:r>
+      <w:proofErr w:type="spellEnd"/>
+      <w:r>
+        <w:t xml:space="preserve"> et al.</w:t>
+      </w:r>
+      <w:r>
+        <w:t xml:space="preserve">, </w:t>
+      </w:r>
+      <w:r>
+        <w:t>2004). Furthermore, focal parents and their current partners have many opportunities to create a sense of family belonging and cohesion by performing family routines and rituals together (Fang et al., 2022). Naturally, when all stepfamily members reside in the same household, this can make differences in norms, values, and habits especially salient (Landon et al., 2022), though coresidence might also allow many opportunities for working through such conflicts and establishing a cordial relationship and stepfamily cohesion.</w:t>
+      </w:r>
+    </w:p>
+    <w:p>
+      <w:pPr>
+        <w:pStyle w:val="BodyText"/>
+      </w:pPr>
+      <w:r>
+        <w:t xml:space="preserve">In the second scenario, both the focal parent and their current partner have a residential biological child from a previous union. </w:t>
+      </w:r>
+      <w:r>
+        <w:t>Thus</w:t>
+      </w:r>
+      <w:r>
+        <w:t xml:space="preserve">, the household comprises two residential stepchildren. Life in such a stepfamily might be more complex than in simple stepfamilies that only comprise one stepchild (Landon et al., 2022). For once, both the focal parent and their current partner need to get to know their new stepchild and simultaneously adopt the role of a </w:t>
+      </w:r>
+      <w:r>
+        <w:lastRenderedPageBreak/>
+        <w:t xml:space="preserve">stepparent (Pylyser et al., 2018). This can be an often long, difficult, and at times frustrating process, that both (step)parents go through at the same time, which can cause </w:t>
+      </w:r>
+      <w:r>
+        <w:t>friction</w:t>
+      </w:r>
+      <w:r>
+        <w:t xml:space="preserve">. Second, relationships between stepchildren are often </w:t>
+      </w:r>
+      <w:r>
+        <w:t>fraught</w:t>
+      </w:r>
+      <w:r>
+        <w:t xml:space="preserve"> with conflict and ambiguity </w:t>
+      </w:r>
+      <w:r>
+        <w:t>(</w:t>
+      </w:r>
+      <w:proofErr w:type="spellStart"/>
+      <w:r>
+        <w:t>Sanner</w:t>
+      </w:r>
+      <w:proofErr w:type="spellEnd"/>
+      <w:r>
+        <w:t xml:space="preserve"> et al. 2018), which can have a negative impact on focal parents’ perceptions of stepfamily cohesion. On the other hand, as in the first scenario, both children being residential gives all stepfamily members ample opportunities to get to know one another and build family routines</w:t>
+      </w:r>
+      <w:r>
+        <w:t xml:space="preserve">, </w:t>
+      </w:r>
+      <w:r>
+        <w:t xml:space="preserve">which implies that the </w:t>
+      </w:r>
+      <w:proofErr w:type="gramStart"/>
+      <w:r>
+        <w:t>often tumulous</w:t>
+      </w:r>
+      <w:proofErr w:type="gramEnd"/>
+      <w:r>
+        <w:t xml:space="preserve"> phase of stepfamily </w:t>
+      </w:r>
+      <w:r>
+        <w:t>formation</w:t>
+      </w:r>
+      <w:r>
+        <w:t xml:space="preserve"> could be overcome relatively easily. On the other hand, there is the potential for frictions among stepfamily members to persist perpetually, which could imply that - on average - life in such “blended” stepfamilies is more challenging and that these stepfamilies are, as a result, perceived as less cohesive.</w:t>
+      </w:r>
+    </w:p>
+    <w:p>
+      <w:pPr>
+        <w:pStyle w:val="BodyText"/>
+      </w:pPr>
+      <w:r>
+        <w:t xml:space="preserve">The third scenario involves one of the children being residential, and the other child being </w:t>
+      </w:r>
+      <w:r>
+        <w:t>non-residential</w:t>
+      </w:r>
+      <w:r>
+        <w:t xml:space="preserve">. In other words, the children’s residence arrangements are </w:t>
+      </w:r>
+      <w:r>
+        <w:t>asymmetrical</w:t>
+      </w:r>
+      <w:r>
+        <w:t xml:space="preserve">. Such asymmetric residence arrangements might be even more challenging to navigate than the second scenario outlined above. For once, whereas it is easy to build stepfamily cohesion through family rituals and routines when children are residential, this is more difficult when children are spread across households (Manning et al., 2003). Practicing routines and rituals </w:t>
+      </w:r>
+      <w:r>
+        <w:t>becomes</w:t>
+      </w:r>
+      <w:r>
+        <w:t xml:space="preserve"> more difficult and less-self evident, for example as more planning is necessary (e.g., when are both children at </w:t>
+      </w:r>
+      <w:proofErr w:type="gramStart"/>
+      <w:r>
+        <w:t>home?</w:t>
+      </w:r>
+      <w:r>
+        <w:t>;</w:t>
+      </w:r>
+      <w:proofErr w:type="gramEnd"/>
       <w:r>
         <w:t xml:space="preserve"> </w:t>
       </w:r>
-      <w:r>
-        <w:t xml:space="preserve">Perceptions</w:t>
+      <w:proofErr w:type="spellStart"/>
+      <w:r>
+        <w:t>Schlinzig</w:t>
+      </w:r>
+      <w:proofErr w:type="spellEnd"/>
+      <w:r>
+        <w:t xml:space="preserve">, </w:t>
+      </w:r>
+      <w:r>
+        <w:t xml:space="preserve">2019). This also implies that, if one of the children is nonresidential, that parent might to some extent still be involved in their “old family”, which can lead to a less clear separation between the “old” and the “new” family. Family boundaries might, as a result, also be less clear (Stewart, 2005a). </w:t>
+      </w:r>
+      <w:r>
+        <w:t>Asymmetries</w:t>
+      </w:r>
+      <w:r>
+        <w:t xml:space="preserve"> in residence arrangements can, furthermore, also evoke feelings of guilt (Kalmijn, 2020). For example, focal parents with a resident biological child and a nonresident stepchild might feel guilty about being able to spend </w:t>
+      </w:r>
+      <w:r>
+        <w:lastRenderedPageBreak/>
+        <w:t xml:space="preserve">so much time with their child while their partner cannot do the same. Conversely, if the focal parent is the nonresident parent, the current partner might feel guilty about them not getting to see their child a lot, which can spill over into focal parents’ assessment of their stepfamily as cohesive. Based on these arguments, we expect </w:t>
+      </w:r>
+      <w:r>
+        <w:rPr>
+          <w:i/>
+          <w:iCs/>
+        </w:rPr>
+        <w:t>stepfamilies with a resident child and no stepchild to be perceived as most cohesive, followed by stepfamilies with two residential children, and, lastly, stepfamilies with a residential and a nonresidential child</w:t>
+      </w:r>
+      <w:r>
+        <w:t xml:space="preserve"> (H1a).</w:t>
+      </w:r>
+    </w:p>
+    <w:p>
+      <w:pPr>
+        <w:pStyle w:val="BodyText"/>
+      </w:pPr>
+      <w:r>
+        <w:t xml:space="preserve">These three scenarios can be further complicated by </w:t>
+      </w:r>
+      <w:r>
+        <w:t>considering</w:t>
+      </w:r>
+      <w:r>
+        <w:t xml:space="preserve"> that either child or both children might follow a shared residence </w:t>
+      </w:r>
+      <w:r>
+        <w:t>arrangement</w:t>
+      </w:r>
+      <w:r>
+        <w:t xml:space="preserve"> (i.e., they are part-time resident). In </w:t>
+      </w:r>
+      <w:r>
+        <w:t xml:space="preserve">the </w:t>
+      </w:r>
+      <w:r>
+        <w:t xml:space="preserve">case of shared residence, the child in question constantly moves between the household of the focal parent and that of the (current partner’s) ex-partner. This implies that focal parents’ (and their partners’) access to the children in question is limited (Arat et al., 2022), compared to if the children resided full </w:t>
+      </w:r>
+      <w:r>
+        <w:t>time in</w:t>
+      </w:r>
+      <w:r>
+        <w:t xml:space="preserve"> their household, which </w:t>
+      </w:r>
+      <w:proofErr w:type="gramStart"/>
+      <w:r>
+        <w:t>can</w:t>
+      </w:r>
+      <w:proofErr w:type="gramEnd"/>
+      <w:r>
+        <w:t xml:space="preserve"> make it difficult to practice family routines and rituals that involve all core stepfamily members. Additionally, in </w:t>
+      </w:r>
+      <w:r>
+        <w:t xml:space="preserve">the </w:t>
+      </w:r>
+      <w:r>
+        <w:t xml:space="preserve">case of shared residence, parents might, to an extent, be still entangled in their “previous” families (Emery &amp; Dillon, 1994). Aspects of the child’s life </w:t>
+      </w:r>
+      <w:r>
+        <w:t>–</w:t>
+      </w:r>
+      <w:r>
+        <w:t xml:space="preserve"> financial matters, division of holidays</w:t>
+      </w:r>
+      <w:r>
+        <w:t>,</w:t>
+      </w:r>
+      <w:r>
+        <w:t xml:space="preserve"> etc. </w:t>
+      </w:r>
+      <w:r>
+        <w:t>–</w:t>
+      </w:r>
+      <w:r>
+        <w:t xml:space="preserve"> need to be constantly negotiated with the ex-partner(s). Resultingly, family boundaries can become unclear to family members (Zartler, 2021), making it difficult for parents to perceive their stepfamilies as cohesive. We, therefore hypothesize that </w:t>
+      </w:r>
+      <w:r>
+        <w:rPr>
+          <w:i/>
+          <w:iCs/>
+        </w:rPr>
+        <w:t>if either or both the biological child or stepchild are part-time resident, perceptions of cohesion will be lower</w:t>
+      </w:r>
+      <w:r>
+        <w:t xml:space="preserve"> (H1b).</w:t>
+      </w:r>
+    </w:p>
+    <w:p>
+      <w:pPr>
+        <w:pStyle w:val="Heading1"/>
+        <w:jc w:val="left"/>
+      </w:pPr>
+      <w:bookmarkStart w:id="3" w:name="having-a-shared-biological-child"/>
+      <w:bookmarkEnd w:id="1"/>
+      <w:bookmarkEnd w:id="2"/>
+      <w:r>
+        <w:t>Having a shared biological child</w:t>
+      </w:r>
+    </w:p>
+    <w:p>
+      <w:pPr>
+        <w:pStyle w:val="FirstParagraph"/>
+      </w:pPr>
+      <w:r>
+        <w:tab/>
+      </w:r>
+      <w:r>
+        <w:t xml:space="preserve">Besides comprising children from previous unions, many postdivorce stepfamilies also include a </w:t>
+      </w:r>
+      <w:r>
+        <w:t>half-sibling</w:t>
+      </w:r>
+      <w:r>
+        <w:t xml:space="preserve">, meaning a shared biological child of the focal parent and the current </w:t>
+      </w:r>
+      <w:r>
+        <w:lastRenderedPageBreak/>
+        <w:t>partner (Sanner et al., 2020). In postdivorce stepfamilies, having a shared biological child often has a high symbolic value for parents, above and beyond fulfilling the desire for (further) offspring. For example,</w:t>
+      </w:r>
+      <w:r>
+        <w:t xml:space="preserve"> per</w:t>
+      </w:r>
+      <w:r>
+        <w:t xml:space="preserve"> the commitment hypothesis, having a shared biological child is used to signal </w:t>
+      </w:r>
+      <w:r>
+        <w:t xml:space="preserve">a </w:t>
+      </w:r>
+      <w:r>
+        <w:t xml:space="preserve">commitment to each other: focal parents (and their ex-partners) might want to have a child together to show each other that they are “serious” about their new relationship, that they have moved on from their prior unions, and that they wish to focus on their new family (Vikat et al., 1999). Additionally, per the uncertainty reduction hypothesis, having a shared child might be a </w:t>
+      </w:r>
+      <w:r>
+        <w:t>deliberate</w:t>
+      </w:r>
+      <w:r>
+        <w:t xml:space="preserve"> strategy to reduce uncertainty about the new relationship (Downs, 2004). Stepfamilies are considered less institutionalized than “first-time, two biological parents families” (Cherlin, 1978), which might mean that parents feel ambiguity regarding the roles and boundaries in their stepfamilies. By reproducing, the stepfamily becomes more </w:t>
+      </w:r>
+      <w:r>
+        <w:t>like</w:t>
+      </w:r>
+      <w:r>
+        <w:t xml:space="preserve"> a first-time family, which can make roles, boundaries, norms, and values clearer, </w:t>
+      </w:r>
+      <w:r>
+        <w:t>leading</w:t>
+      </w:r>
+      <w:r>
+        <w:t xml:space="preserve"> to more positive assessments of stepfamily cohesion. Relatedly, the birth of a biological child can tightly integrate all family members, as the birth of a further biological child establishes blood ties between all stepfamily members (Bernstein, 1990)</w:t>
+      </w:r>
+      <w:r>
+        <w:t xml:space="preserve">, which </w:t>
+      </w:r>
+      <w:proofErr w:type="spellStart"/>
+      <w:r>
+        <w:t>Ganong</w:t>
+      </w:r>
+      <w:proofErr w:type="spellEnd"/>
+      <w:r>
+        <w:t xml:space="preserve"> and Coleman (1988) referred to as a “percolator effect”</w:t>
+      </w:r>
+      <w:r>
+        <w:t xml:space="preserve">. For example, </w:t>
+      </w:r>
+      <w:r>
+        <w:t>p</w:t>
+      </w:r>
+      <w:r>
+        <w:t xml:space="preserve">arents’ children from their prior relationships become biologically related to the new child (as </w:t>
+      </w:r>
+      <w:r>
+        <w:t>half-siblings</w:t>
+      </w:r>
+      <w:r>
+        <w:t>), which might lead to closer and more amicable bonds between them (Sanner et al., 2018). Thus, the birth of a shared biological child can evoke in the focal parent the perception that their stepfamily is now “complete” and tight-knit and “cemented” - thus, cohesive (</w:t>
+      </w:r>
+      <w:proofErr w:type="spellStart"/>
+      <w:r>
+        <w:t>Ganong</w:t>
+      </w:r>
+      <w:proofErr w:type="spellEnd"/>
+      <w:r>
+        <w:t xml:space="preserve"> &amp; Coleman, 1988).</w:t>
+      </w:r>
+    </w:p>
+    <w:p>
+      <w:pPr>
+        <w:pStyle w:val="BodyText"/>
+      </w:pPr>
+      <w:r>
+        <w:t xml:space="preserve">On the other hand, there are also reasons to assume that the birth of a common biological child might not substantially change - or even decrease - the extent to which stepfamilies are perceived as cohesive. For once, the birth of a mutual child does not necessarily lead stepparents </w:t>
+      </w:r>
+      <w:r>
+        <w:lastRenderedPageBreak/>
+        <w:t xml:space="preserve">to invest more in their stepchildren, which implies that one of the parents (probably the mother) has to care for both their stepchild as well as their biological child(ren) (Stewart, 2005b). This can be stressful and evoke perceptions of unfairness, leading to reduced perceptions of cohesion. Furthermore, the birth of a shared child can also induce conflict among stepfamily members. For example, the existing biological children might be opposed to the birth of the child, or they might feel </w:t>
+      </w:r>
+      <w:r>
+        <w:t xml:space="preserve">like </w:t>
+      </w:r>
+      <w:r>
+        <w:t xml:space="preserve">“second class children” as parental attention and investments might shift towards the newborn </w:t>
+      </w:r>
+      <w:r>
+        <w:t>(</w:t>
+      </w:r>
+      <w:proofErr w:type="spellStart"/>
+      <w:r>
+        <w:t>Baham</w:t>
+      </w:r>
+      <w:proofErr w:type="spellEnd"/>
+      <w:r>
+        <w:t xml:space="preserve"> et al.</w:t>
+      </w:r>
+      <w:r>
+        <w:t xml:space="preserve">, </w:t>
+      </w:r>
+      <w:r>
+        <w:t>2008). Resultingly, they might feel resentment towards their (step)parents. Focal parents might pick up on such conflicts, which can reduce their perceptions of stepfamily cohesion.</w:t>
+      </w:r>
+    </w:p>
+    <w:p>
+      <w:pPr>
+        <w:pStyle w:val="BodyText"/>
+      </w:pPr>
+      <w:r>
+        <w:t xml:space="preserve">Prior research and theoretical arguments thus paint a mixed picture. Ganong and Coleman concluded that while there is not much evidence that a concrete baby “works” in the way parents might intend, they argued that a concrete baby might still “work” as intended due to cognitive bias: parents might post hoc argue that “they had a child, therefore it was the right decision” </w:t>
+      </w:r>
+      <w:r>
+        <w:t>(</w:t>
+      </w:r>
+      <w:proofErr w:type="spellStart"/>
+      <w:r>
+        <w:t>Ganong</w:t>
+      </w:r>
+      <w:proofErr w:type="spellEnd"/>
+      <w:r>
+        <w:t xml:space="preserve"> &amp; Coleman 1988</w:t>
+      </w:r>
+      <w:r>
+        <w:t>, 2017</w:t>
+      </w:r>
+      <w:r>
+        <w:t xml:space="preserve">), which aligns with findings that the birth of a common child leads to more </w:t>
+      </w:r>
+      <w:r>
+        <w:t>positive</w:t>
       </w:r>
       <w:r>
         <w:t xml:space="preserve"> </w:t>
       </w:r>
       <w:r>
-        <w:t xml:space="preserve">of</w:t>
-      </w:r>
-      <w:r>
-        <w:t xml:space="preserve"> </w:t>
-      </w:r>
-      <w:r>
-        <w:t xml:space="preserve">Stepfamily</w:t>
-      </w:r>
-      <w:r>
-        <w:t xml:space="preserve"> </w:t>
-      </w:r>
-      <w:r>
-        <w:t xml:space="preserve">Cohesion</w:t>
-      </w:r>
-    </w:p>
-    <w:p>
-      <w:pPr>
-        <w:pStyle w:val="Subtitle"/>
-      </w:pPr>
-      <w:r>
-        <w:t xml:space="preserve">Stepfamily</w:t>
-      </w:r>
-      <w:r>
-        <w:t xml:space="preserve"> </w:t>
-      </w:r>
-      <w:r>
-        <w:t xml:space="preserve">Cohesion</w:t>
-      </w:r>
-    </w:p>
-    <w:p>
-      <w:pPr>
-        <w:pStyle w:val="Author"/>
-      </w:pPr>
-      <w:r>
-        <w:t xml:space="preserve">Christian</w:t>
-      </w:r>
-      <w:r>
-        <w:t xml:space="preserve"> </w:t>
-      </w:r>
-      <w:r>
-        <w:t xml:space="preserve">Fang,</w:t>
-      </w:r>
-      <w:r>
-        <w:t xml:space="preserve"> </w:t>
-      </w:r>
-      <w:r>
-        <w:t xml:space="preserve">Anne-Rigt</w:t>
-      </w:r>
-      <w:r>
-        <w:t xml:space="preserve"> </w:t>
-      </w:r>
-      <w:r>
-        <w:t xml:space="preserve">Poortman</w:t>
-      </w:r>
-    </w:p>
-    <w:p>
-      <w:pPr>
-        <w:pStyle w:val="Date"/>
-      </w:pPr>
-      <w:r>
-        <w:t xml:space="preserve">Last</w:t>
-      </w:r>
-      <w:r>
-        <w:t xml:space="preserve"> </w:t>
-      </w:r>
-      <w:r>
-        <w:t xml:space="preserve">updated:</w:t>
-      </w:r>
-      <w:r>
-        <w:t xml:space="preserve"> </w:t>
-      </w:r>
-    </w:p>
-    <w:p>
-      <w:pPr>
-        <w:pStyle w:val="Abstract"/>
-      </w:pPr>
-      <w:r>
-        <w:t xml:space="preserve">TBD</w:t>
-      </w:r>
-    </w:p>
-    <w:bookmarkStart w:id="20" w:name="introduction"/>
+        <w:t>assessments</w:t>
+      </w:r>
+      <w:r>
+        <w:t xml:space="preserve"> of relationship qualities (Ivanova &amp; Balbo, 2019). We, thus, assume that </w:t>
+      </w:r>
+      <w:r>
+        <w:rPr>
+          <w:i/>
+          <w:iCs/>
+        </w:rPr>
+        <w:t>p</w:t>
+      </w:r>
+      <w:r>
+        <w:rPr>
+          <w:i/>
+          <w:iCs/>
+        </w:rPr>
+        <w:t>arents who have a shared biological child assess their stepfamilies as more cohesive than those who do not have a biological child</w:t>
+      </w:r>
+      <w:r>
+        <w:t xml:space="preserve"> (H2).</w:t>
+      </w:r>
+    </w:p>
     <w:p>
       <w:pPr>
         <w:pStyle w:val="Heading1"/>
       </w:pPr>
-      <w:r>
-        <w:t xml:space="preserve">Introduction</w:t>
-      </w:r>
-    </w:p>
-    <w:p>
-      <w:pPr>
-        <w:pStyle w:val="FirstParagraph"/>
-      </w:pPr>
-      <w:r>
-        <w:t xml:space="preserve">Divorce and stepfamily formation are common in modern societies</w:t>
-      </w:r>
-      <w:r>
-        <w:t xml:space="preserve"> </w:t>
-      </w:r>
-      <w:r>
-        <w:t xml:space="preserve">(Raley &amp; Sweeney, 2020)</w:t>
-      </w:r>
-      <w:r>
-        <w:t xml:space="preserve">. When parents repartner, they are faced with multiple challenges. For example, parents need to learn to live with a new partner and, at the same time, often feel responsible for fostering good relationships between their child and their new partner, who becomes - at least by definition - the child’s stepparent</w:t>
-      </w:r>
-      <w:r>
-        <w:t xml:space="preserve"> </w:t>
-      </w:r>
-      <w:r>
-        <w:t xml:space="preserve">(Jensen et al., 2017)</w:t>
-      </w:r>
-      <w:r>
-        <w:t xml:space="preserve">. Such processes of family reorganization are often complex and difficult, which is why parents might find it difficult to feel that their stepfamily is cohesive</w:t>
-      </w:r>
-      <w:r>
-        <w:t xml:space="preserve"> </w:t>
-      </w:r>
-      <w:r>
-        <w:t xml:space="preserve">Waldren et al. (1990)</w:t>
-      </w:r>
-      <w:r>
-        <w:t xml:space="preserve">.</w:t>
-      </w:r>
-      <w:r>
-        <w:t xml:space="preserve"> </w:t>
-      </w:r>
-      <w:r>
-        <w:t xml:space="preserve">Stepfamily cohesion refers to an overall perception of unity, closeness, and meaningful involvement regarding one’s stepfamily</w:t>
-      </w:r>
-      <w:r>
-        <w:t xml:space="preserve"> </w:t>
-      </w:r>
-      <w:r>
-        <w:t xml:space="preserve">Jensen &amp; Ganong (2022)</w:t>
-      </w:r>
-      <w:r>
-        <w:t xml:space="preserve">. It is the feeling that one’s stepfamily is a coherent and supportive unit, rather than a disjoint patchwork</w:t>
-      </w:r>
-      <w:r>
-        <w:t xml:space="preserve"> </w:t>
-      </w:r>
-      <w:r>
-        <w:t xml:space="preserve">(Favez et al., 2015)</w:t>
-      </w:r>
-      <w:r>
-        <w:t xml:space="preserve">.</w:t>
-      </w:r>
-      <w:r>
-        <w:t xml:space="preserve"> </w:t>
-      </w:r>
-      <w:r>
-        <w:t xml:space="preserve">Cohesion is conceptually closely related to family belonging (i.e., individuals’ feelings that they are part of the family; see e.g., King, Boyd, &amp; Thorsen, 2015). Feelings of cohesion are important to investigate due to their contribution to family functioning and family members’ well-being.</w:t>
-      </w:r>
-      <w:r>
-        <w:t xml:space="preserve"> </w:t>
-      </w:r>
-      <w:r>
-        <w:t xml:space="preserve">Divorced parents can profit from a more cohesive stepfamily in terms of higher perceived well-being and lower stress levels (Waldren et al., 1990). This can, in turn, positively affect their parenting, which benefits their children (King et al., 2015). Children growing up in more cohesive stepfamilies have been found to exhibit fewer behavioral problems and score higher on subjective well-being (Shigeto, Mangelsdorf, &amp; Brown, 2014).</w:t>
-      </w:r>
-    </w:p>
-    <w:p>
-      <w:pPr>
-        <w:pStyle w:val="BodyText"/>
-      </w:pPr>
-      <w:r>
-        <w:t xml:space="preserve">The limited literature on stepfamily cohesion has mostly focused on the consequences of (a lack of) stepfamily cohesion, (e.g., Duncan, Duncan, &amp; Hops, 1994; Hong et al., 2015; Shigeto et al., 2014). The few studies that consider factors contributing to perceptions of cohesion are usually limited to considering the influences of the relationship qualities between stepfamily member</w:t>
-      </w:r>
-      <w:r>
-        <w:t xml:space="preserve"> </w:t>
-      </w:r>
-      <w:r>
-        <w:t xml:space="preserve">(e.g., Jensen &amp; Ganong, 2022)</w:t>
-      </w:r>
-      <w:r>
-        <w:t xml:space="preserve">. Besides it seeming somehwat trite that relationship qualities are related to perceptions of cohesion, perceptions of cohesion are likely influenced by more than just relationship qualities. Rather, structural aspects of stepfamilies, such as whether there are shared biological children resident in the household, or postdivorce residence arrangements have been shown to substantially affect parents’ perceptions of what their family constitues in the first place, and how they perceive living in</w:t>
-      </w:r>
-      <w:r>
-        <w:t xml:space="preserve"> </w:t>
-      </w:r>
-      <w:r>
-        <w:t xml:space="preserve">“</w:t>
-      </w:r>
-      <w:r>
-        <w:t xml:space="preserve">their</w:t>
-      </w:r>
-      <w:r>
-        <w:t xml:space="preserve">”</w:t>
-      </w:r>
-      <w:r>
-        <w:t xml:space="preserve"> </w:t>
-      </w:r>
-      <w:r>
-        <w:t xml:space="preserve">stepfamily. Therefore, it is conceivable that there might be systematic differences between the extent to which stepfamilies are considered cohesive.</w:t>
-      </w:r>
-    </w:p>
-    <w:p>
-      <w:pPr>
-        <w:pStyle w:val="BodyText"/>
-      </w:pPr>
-      <w:r>
-        <w:t xml:space="preserve">Disregarding stepfamily structure obscures the substantial heterogeneity among contemporary postdivorce stepfamilies. Whereas in the past, most stepfamilies were formed after mothers remarried (i.e., most stepfamilies were stepfather families), at present, postdivorce stepfamilies are an evermore heterogeneous group. The primary reason for this growing heterogeneity is the widespread adoption of postdivorce residence arrangements other than sole mother residence. Nowadays, in many (Western) countries, it is becoming increasingly common that fathers are (more) involved with their children after divorce. This finds expression in more and more parents practicing shared residence (i.e., shared physical custody). Parents practicing such shared residence arrangements have been found to experience family life differently than their sole resident peers, for example in terms of a sense of preservation of free time. This could lead to parents who practice shared residence perhaps - on average - perceiveing their stepfamilies as relatively more cohesive. Due to the connection between perceptions of cohesion and parent’s and children’s well-being, considering differences in cohesion among postdivorce families could uncover stepfamily constellations that are especially (un)likely to be considered cohesive, and more targeted interventions could be constructed for these families in particular.</w:t>
-      </w:r>
-    </w:p>
-    <w:p>
-      <w:pPr>
-        <w:pStyle w:val="BodyText"/>
-      </w:pPr>
-      <w:r>
-        <w:t xml:space="preserve">In this study, we comprehensively investigate parents’ perceptions of stepfamily cohesion in diverse stepfamilies using large-scale probabilistic survey data. We, first, consider differences between parents who do and who do not have a shared biological child with their current partners vis-a-vis perceptions of cohesion. Second, we consider the of parents’ biological child’s and potential stepchildrens’ residence arrangements. While not central to our study, our analysis also controls for other factors which might affect perceptions of stepfamily cohesion, such as the child’s age and gender. For this study, we used the third wave of the New Families in the Netherlands (NFN) survey, collected in 2020 (N=3,056). NFN is a longitudinal survey based on a random probability sample of Dutch parents who divorced or separated in 2009/10. Using this data provides the unique opportunity to investigate parents’ feelings of cohesion across a wide range of postdivorce families, such as those with shared residence arrangements.</w:t>
-      </w:r>
-    </w:p>
-    <w:bookmarkEnd w:id="20"/>
-    <w:bookmarkStart w:id="24" w:name="theoretical-background"/>
-    <w:p>
-      <w:pPr>
-        <w:pStyle w:val="Heading1"/>
-      </w:pPr>
-      <w:r>
-        <w:t xml:space="preserve">Theoretical Background</w:t>
-      </w:r>
-    </w:p>
-    <w:p>
-      <w:pPr>
-        <w:pStyle w:val="FirstParagraph"/>
-      </w:pPr>
-      <w:r>
-        <w:t xml:space="preserve">In the following, we will outline our theoretical arguments regarding how and why postdivorce stepfamily structure can influence parents’ perceptions of stepfamily cohesion. We phrase our arguments from the vantage point of the so-called</w:t>
-      </w:r>
-      <w:r>
-        <w:t xml:space="preserve"> </w:t>
-      </w:r>
-      <w:r>
-        <w:t xml:space="preserve">“</w:t>
-      </w:r>
-      <w:r>
-        <w:t xml:space="preserve">focal parents</w:t>
-      </w:r>
-      <w:r>
-        <w:t xml:space="preserve">”</w:t>
-      </w:r>
-      <w:r>
-        <w:t xml:space="preserve"> </w:t>
-      </w:r>
-      <w:r>
-        <w:t xml:space="preserve">(i.e., the respondents of the NFN survey). The focal parents are all divorced and have a child from their previous relationship. Subsequently, they entered a stable, coresidential relationship (i.e., they cohabit or a married).</w:t>
-      </w:r>
-    </w:p>
-    <w:p>
-      <w:pPr>
-        <w:pStyle w:val="BodyText"/>
-      </w:pPr>
-      <w:r>
-        <w:t xml:space="preserve">We start by describing the potential influence that having a shared biological child has on perceptions of cohesion, before describing potential group differences between focal parents’ biological children’s residence arrangements and residence arrangements of the stepchild (i.e., children from the current partners’ former union).</w:t>
-      </w:r>
-    </w:p>
-    <w:bookmarkStart w:id="21" w:name="having-a-shared-biological-child"/>
-    <w:p>
-      <w:pPr>
-        <w:pStyle w:val="Heading2"/>
-      </w:pPr>
-      <w:r>
-        <w:t xml:space="preserve">Having a shared biological child</w:t>
-      </w:r>
-    </w:p>
-    <w:p>
-      <w:pPr>
-        <w:pStyle w:val="FirstParagraph"/>
-      </w:pPr>
-      <w:r>
-        <w:t xml:space="preserve">Many repartnered parents go on to having a shared biological child with their current partner, with that new child being the halfsibling of parents’ children from their prior unions. For two main reasons, having such a shared biological child can increase parents’ perceptions of stepfamily cohesion.</w:t>
-      </w:r>
-    </w:p>
-    <w:p>
-      <w:pPr>
-        <w:pStyle w:val="BodyText"/>
-      </w:pPr>
-      <w:r>
-        <w:t xml:space="preserve">The first argument is based on relationship quality. As has been frequently stated in form of the</w:t>
-      </w:r>
-      <w:r>
-        <w:t xml:space="preserve"> </w:t>
-      </w:r>
-      <w:r>
-        <w:t xml:space="preserve">“</w:t>
-      </w:r>
-      <w:r>
-        <w:t xml:space="preserve">concrete baby</w:t>
-      </w:r>
-      <w:r>
-        <w:t xml:space="preserve">”</w:t>
-      </w:r>
-      <w:r>
-        <w:t xml:space="preserve"> </w:t>
-      </w:r>
-      <w:r>
-        <w:t xml:space="preserve">hypothesis, parents might deliberately seek to have a biological child with their current partner to improve and stabilize the relationship with him or her. While doing so might have negative consequences of their existing biological childrens’ well-being, empirical assessments of this conjecture have indeed shown a positive association between having a shared biological child and relationship satisfaction. Relationship satisafction has, in turn, been consistently shown to have a positive association with stepfamily cohesion.</w:t>
-      </w:r>
-    </w:p>
-    <w:p>
-      <w:pPr>
-        <w:pStyle w:val="BodyText"/>
-      </w:pPr>
-      <w:r>
-        <w:t xml:space="preserve">Another argument is based on having a shared child changing parents’ family values and perceptions of their family in a more systemic way. The birth of a shared biological child represents a subtantial family structure transition, that requires all family members to renegotiate role, boundaries, expectations, shared norms and values, and family rituals and routines: a baby changes everything. Whereas such transitions can be onerous, they offer countless opportunities for improving upon the status quo. For example, whereas roles and boundaries in stepfamilies tend to be permeable and - to an extent - ambiguous,</w:t>
-      </w:r>
-    </w:p>
-    <w:p>
-      <w:pPr>
-        <w:pStyle w:val="BodyText"/>
-      </w:pPr>
-      <w:r>
-        <w:t xml:space="preserve">-&gt; roles need to be renegotiated</w:t>
-      </w:r>
-    </w:p>
-    <w:p>
-      <w:pPr>
-        <w:pStyle w:val="BodyText"/>
-      </w:pPr>
-      <w:r>
-        <w:t xml:space="preserve">-&gt; greater clarity about roles</w:t>
-      </w:r>
-    </w:p>
-    <w:p>
-      <w:pPr>
-        <w:pStyle w:val="BodyText"/>
-      </w:pPr>
-      <w:r>
-        <w:t xml:space="preserve">-&gt; adds stability to union -&gt; more optimistic assessments</w:t>
-      </w:r>
-      <w:r>
-        <w:t xml:space="preserve"> </w:t>
-      </w:r>
-      <w:r>
-        <w:t xml:space="preserve">-&gt; less uncertainty</w:t>
-      </w:r>
-      <w:r>
-        <w:t xml:space="preserve"> </w:t>
-      </w:r>
-      <w:r>
-        <w:t xml:space="preserve">-&gt; uncertainty reduction theory [uncertainty] -&gt; reducing uncertainty leads to higher family functioning and postivite global assessments of the family. Studies have found that having a shared child reduces uncertainty, makes roles less unclear.</w:t>
-      </w:r>
-    </w:p>
-    <w:p>
-      <w:pPr>
-        <w:pStyle w:val="BodyText"/>
-      </w:pPr>
-      <w:r>
-        <w:t xml:space="preserve">Therefore, we hypothesize that:</w:t>
-      </w:r>
-    </w:p>
-    <w:p>
-      <w:pPr>
-        <w:pStyle w:val="SourceCode"/>
-      </w:pPr>
-      <w:r>
-        <w:rPr>
-          <w:rStyle w:val="VerbatimChar"/>
-        </w:rPr>
-        <w:t xml:space="preserve">H1: Parents who have a shared biological child with their partner perceive higher extents of stepfamily cohesion than those who do not have a shared child.</w:t>
-      </w:r>
-    </w:p>
-    <w:bookmarkEnd w:id="21"/>
-    <w:bookmarkStart w:id="22" w:name="childs-postdivorce-residence-arrangement"/>
-    <w:p>
-      <w:pPr>
-        <w:pStyle w:val="Heading2"/>
-      </w:pPr>
-      <w:r>
-        <w:t xml:space="preserve">Child’s postdivorce residence arrangement</w:t>
-      </w:r>
-    </w:p>
-    <w:p>
-      <w:pPr>
-        <w:pStyle w:val="FirstParagraph"/>
-      </w:pPr>
-      <w:r>
-        <w:t xml:space="preserve">-&gt; in NL</w:t>
-      </w:r>
-      <w:r>
-        <w:t xml:space="preserve"> </w:t>
-      </w:r>
-      <w:r>
-        <w:t xml:space="preserve">-&gt; permeability</w:t>
-      </w:r>
-      <w:r>
-        <w:t xml:space="preserve"> </w:t>
-      </w:r>
-      <w:r>
-        <w:t xml:space="preserve">-&gt; in case of</w:t>
-      </w:r>
-      <w:r>
-        <w:t xml:space="preserve"> </w:t>
-      </w:r>
-      <w:r>
-        <w:rPr>
-          <w:bCs/>
-          <w:b/>
-        </w:rPr>
-        <w:t xml:space="preserve">shared residence</w:t>
-      </w:r>
-      <w:r>
-        <w:t xml:space="preserve">: time with and time without kids.</w:t>
-      </w:r>
-      <w:r>
-        <w:t xml:space="preserve"> </w:t>
-      </w:r>
-      <w:r>
-        <w:t xml:space="preserve">-&gt; in case of</w:t>
-      </w:r>
-      <w:r>
-        <w:t xml:space="preserve"> </w:t>
-      </w:r>
-      <w:r>
-        <w:rPr>
-          <w:bCs/>
-          <w:b/>
-        </w:rPr>
-        <w:t xml:space="preserve">resident children</w:t>
-      </w:r>
-    </w:p>
-    <w:bookmarkEnd w:id="22"/>
-    <w:bookmarkStart w:id="23" w:name="residence-stepchildren"/>
-    <w:p>
-      <w:pPr>
-        <w:pStyle w:val="Heading2"/>
-      </w:pPr>
-      <w:r>
-        <w:t xml:space="preserve">residence stepchildren</w:t>
-      </w:r>
-    </w:p>
-    <w:p>
-      <w:pPr>
-        <w:pStyle w:val="FirstParagraph"/>
-      </w:pPr>
-      <w:r>
-        <w:t xml:space="preserve">-&gt; having kids per se changes perception of what ones family is, though not uniformely so: strongly depends on where the child lives.</w:t>
-      </w:r>
-    </w:p>
-    <w:bookmarkEnd w:id="23"/>
-    <w:bookmarkEnd w:id="24"/>
-    <w:bookmarkStart w:id="29" w:name="data-and-method"/>
-    <w:p>
-      <w:pPr>
-        <w:pStyle w:val="Heading1"/>
-      </w:pPr>
-      <w:r>
-        <w:t xml:space="preserve">Data and Method</w:t>
-      </w:r>
-    </w:p>
-    <w:p>
-      <w:pPr>
-        <w:pStyle w:val="FirstParagraph"/>
-      </w:pPr>
-      <w:r>
-        <w:t xml:space="preserve">-&gt; selection:</w:t>
-      </w:r>
-      <w:r>
-        <w:t xml:space="preserve"> </w:t>
-      </w:r>
-      <w:r>
-        <w:t xml:space="preserve">-&gt; Exclude people who do not currenlty have a new partner (singletons + LAT relationships), N remaining=1,465</w:t>
-      </w:r>
-      <w:r>
-        <w:t xml:space="preserve"> </w:t>
-      </w:r>
-      <w:r>
-        <w:t xml:space="preserve">-&gt; there needs to be at least one part-time resident child in the household</w:t>
-      </w:r>
-      <w:r>
-        <w:t xml:space="preserve"> </w:t>
-      </w:r>
-      <w:r>
-        <w:t xml:space="preserve">-&gt; only new biochild not enough -&gt; would probably not be considered a steprelationship/stepfamily</w:t>
-      </w:r>
-    </w:p>
-    <w:bookmarkStart w:id="25" w:name="measures-of-dependent-variable"/>
-    <w:p>
-      <w:pPr>
-        <w:pStyle w:val="Heading2"/>
-      </w:pPr>
-      <w:r>
-        <w:t xml:space="preserve">Measures of Dependent Variable</w:t>
-      </w:r>
-    </w:p>
-    <w:p>
-      <w:pPr>
-        <w:pStyle w:val="FirstParagraph"/>
-      </w:pPr>
-      <w:r>
-        <w:rPr>
-          <w:iCs/>
-          <w:i/>
-        </w:rPr>
-        <w:t xml:space="preserve">Stepfamily cohesion</w:t>
-      </w:r>
-    </w:p>
-    <w:bookmarkEnd w:id="25"/>
-    <w:bookmarkStart w:id="26" w:name="measures-of-independent-variables"/>
-    <w:p>
-      <w:pPr>
-        <w:pStyle w:val="Heading2"/>
-      </w:pPr>
-      <w:r>
-        <w:t xml:space="preserve">Measures of Independent Variables</w:t>
-      </w:r>
-    </w:p>
-    <w:p>
-      <w:pPr>
-        <w:pStyle w:val="FirstParagraph"/>
-      </w:pPr>
-      <w:r>
-        <w:rPr>
-          <w:iCs/>
-          <w:i/>
-        </w:rPr>
-        <w:t xml:space="preserve">Having a biological child with the current partner</w:t>
-      </w:r>
-    </w:p>
-    <w:p>
-      <w:pPr>
-        <w:pStyle w:val="BodyText"/>
-      </w:pPr>
-      <w:r>
-        <w:rPr>
-          <w:iCs/>
-          <w:i/>
-        </w:rPr>
-        <w:t xml:space="preserve">Presence stepchild</w:t>
-      </w:r>
-    </w:p>
-    <w:p>
-      <w:pPr>
-        <w:pStyle w:val="BodyText"/>
-      </w:pPr>
-      <w:r>
-        <w:rPr>
-          <w:iCs/>
-          <w:i/>
-        </w:rPr>
-        <w:t xml:space="preserve">Residence stepchild</w:t>
-      </w:r>
-    </w:p>
-    <w:p>
-      <w:pPr>
-        <w:pStyle w:val="BodyText"/>
-      </w:pPr>
-      <w:r>
-        <w:rPr>
-          <w:iCs/>
-          <w:i/>
-        </w:rPr>
-        <w:t xml:space="preserve">Residence biological child</w:t>
-      </w:r>
-    </w:p>
-    <w:bookmarkEnd w:id="26"/>
-    <w:bookmarkStart w:id="27" w:name="measures-of-control-variables"/>
-    <w:p>
-      <w:pPr>
-        <w:pStyle w:val="Heading2"/>
-      </w:pPr>
-      <w:r>
-        <w:t xml:space="preserve">Measures of Control Variables</w:t>
-      </w:r>
-    </w:p>
-    <w:bookmarkEnd w:id="27"/>
-    <w:bookmarkStart w:id="28" w:name="analytical-strategy"/>
-    <w:p>
-      <w:pPr>
-        <w:pStyle w:val="Heading2"/>
-      </w:pPr>
-      <w:r>
-        <w:t xml:space="preserve">Analytical Strategy</w:t>
-      </w:r>
-    </w:p>
-    <w:p>
-      <w:pPr>
-        <w:pStyle w:val="FirstParagraph"/>
-      </w:pPr>
-      <w:r>
-        <w:t xml:space="preserve">First, we imputed missing values using multiple imputations by chained equations in R.</w:t>
-      </w:r>
-    </w:p>
-    <w:p>
-      <w:pPr>
-        <w:pStyle w:val="BodyText"/>
-      </w:pPr>
-      <w:r>
-        <w:t xml:space="preserve">Next, we estimated two multilevel linear regression models using lme4 in R. We used multilevel</w:t>
-      </w:r>
-      <w:r>
-        <w:t xml:space="preserve"> </w:t>
-      </w:r>
-      <w:r>
-        <w:t xml:space="preserve">-&gt; Multiple regression in Python</w:t>
-      </w:r>
-    </w:p>
-    <w:bookmarkEnd w:id="28"/>
-    <w:bookmarkEnd w:id="29"/>
-    <w:bookmarkStart w:id="30" w:name="results"/>
-    <w:p>
-      <w:pPr>
-        <w:pStyle w:val="Heading1"/>
-      </w:pPr>
-      <w:r>
-        <w:t xml:space="preserve">Results</w:t>
-      </w:r>
-    </w:p>
-    <w:bookmarkEnd w:id="30"/>
-    <w:bookmarkStart w:id="31" w:name="discussion-and-conclusion"/>
-    <w:p>
-      <w:pPr>
-        <w:pStyle w:val="Heading1"/>
-      </w:pPr>
-      <w:r>
-        <w:t xml:space="preserve">Discussion and Conclusion</w:t>
-      </w:r>
-    </w:p>
-    <w:bookmarkEnd w:id="31"/>
-    <w:bookmarkStart w:id="42" w:name="references"/>
-    <w:p>
-      <w:pPr>
-        <w:pStyle w:val="Heading1"/>
-      </w:pPr>
-      <w:r>
-        <w:t xml:space="preserve">References</w:t>
-      </w:r>
-    </w:p>
-    <w:bookmarkStart w:id="41" w:name="refs"/>
-    <w:bookmarkStart w:id="32" w:name="ref-favez2015coparenting"/>
+      <w:bookmarkStart w:id="4" w:name="references"/>
+      <w:bookmarkEnd w:id="3"/>
+      <w:r>
+        <w:t>References</w:t>
+      </w:r>
+    </w:p>
     <w:p>
       <w:pPr>
         <w:pStyle w:val="Bibliography"/>
-      </w:pPr>
-      <w:r>
-        <w:t xml:space="preserve">Favez, N., Widmer, E. D., Doan, M.-T., &amp; Tissot, H. (2015). Coparenting in stepfamilies: Maternal promotion of family cohesiveness with partner and with father.</w:t>
-      </w:r>
-      <w:r>
-        <w:t xml:space="preserve"> </w:t>
-      </w:r>
-      <w:r>
-        <w:rPr>
-          <w:iCs/>
-          <w:i/>
-        </w:rPr>
-        <w:t xml:space="preserve">Journal of Child and Family Studies</w:t>
-      </w:r>
-      <w:r>
-        <w:t xml:space="preserve">,</w:t>
-      </w:r>
-      <w:r>
-        <w:t xml:space="preserve"> </w:t>
-      </w:r>
-      <w:r>
-        <w:rPr>
-          <w:iCs/>
-          <w:i/>
-        </w:rPr>
-        <w:t xml:space="preserve">24</w:t>
-      </w:r>
-      <w:r>
-        <w:t xml:space="preserve">(11), 3268–3278.</w:t>
-      </w:r>
-    </w:p>
-    <w:bookmarkEnd w:id="32"/>
-    <w:bookmarkStart w:id="33" w:name="ref-ganong2019stepfathers"/>
+        <w:spacing w:line="240" w:lineRule="auto"/>
+        <w:rPr>
+          <w:rFonts w:ascii="Times" w:hAnsi="Times"/>
+        </w:rPr>
+      </w:pPr>
+      <w:bookmarkStart w:id="5" w:name="ref-ambert1986being"/>
+      <w:bookmarkStart w:id="6" w:name="refs"/>
+      <w:r>
+        <w:rPr>
+          <w:rFonts w:ascii="Times" w:hAnsi="Times"/>
+        </w:rPr>
+        <w:t xml:space="preserve">Ambert, A.-M. (1986). Being a stepparent: Live-in and visiting stepchildren. </w:t>
+      </w:r>
+      <w:r>
+        <w:rPr>
+          <w:rFonts w:ascii="Times" w:hAnsi="Times"/>
+          <w:i/>
+          <w:iCs/>
+        </w:rPr>
+        <w:t>Journal of Marriage and the Family</w:t>
+      </w:r>
+      <w:r>
+        <w:rPr>
+          <w:rFonts w:ascii="Times" w:hAnsi="Times"/>
+        </w:rPr>
+        <w:t>, 795–804.</w:t>
+      </w:r>
+    </w:p>
     <w:p>
       <w:pPr>
         <w:pStyle w:val="Bibliography"/>
-      </w:pPr>
-      <w:r>
-        <w:t xml:space="preserve">Ganong, L., Jensen, T., Sanner, C., Russell, L., &amp; Coleman, M. (2019). Stepfathers’ affinity-seeking with stepchildren, stepfather-stepchild relationship quality, marital quality, and stepfamily cohesion among stepfathers and mothers.</w:t>
-      </w:r>
-      <w:r>
-        <w:t xml:space="preserve"> </w:t>
-      </w:r>
-      <w:r>
-        <w:rPr>
-          <w:iCs/>
-          <w:i/>
-        </w:rPr>
-        <w:t xml:space="preserve">Journal of Family Psychology</w:t>
-      </w:r>
-      <w:r>
-        <w:t xml:space="preserve">,</w:t>
-      </w:r>
-      <w:r>
-        <w:t xml:space="preserve"> </w:t>
-      </w:r>
-      <w:r>
-        <w:rPr>
-          <w:iCs/>
-          <w:i/>
-        </w:rPr>
-        <w:t xml:space="preserve">33</w:t>
-      </w:r>
-      <w:r>
-        <w:t xml:space="preserve">(5), 521.</w:t>
-      </w:r>
-    </w:p>
-    <w:bookmarkEnd w:id="33"/>
-    <w:bookmarkStart w:id="34" w:name="ref-jensen2022associations"/>
+        <w:spacing w:line="240" w:lineRule="auto"/>
+        <w:rPr>
+          <w:rFonts w:ascii="Times" w:hAnsi="Times"/>
+        </w:rPr>
+      </w:pPr>
+      <w:bookmarkStart w:id="7" w:name="ref-arat2022parental"/>
+      <w:bookmarkEnd w:id="5"/>
+      <w:r>
+        <w:rPr>
+          <w:rFonts w:ascii="Times" w:hAnsi="Times"/>
+        </w:rPr>
+        <w:t xml:space="preserve">Arat, E., Poortman, A.-R., &amp; Lippe, T. van der. (2022). Parental involvement in stepfamilies: Biology, relationship type, residence, and gender. </w:t>
+      </w:r>
+      <w:r>
+        <w:rPr>
+          <w:rFonts w:ascii="Times" w:hAnsi="Times"/>
+          <w:i/>
+          <w:iCs/>
+        </w:rPr>
+        <w:t>Journal of Marriage and Family</w:t>
+      </w:r>
+      <w:r>
+        <w:rPr>
+          <w:rFonts w:ascii="Times" w:hAnsi="Times"/>
+        </w:rPr>
+        <w:t>.</w:t>
+      </w:r>
+    </w:p>
     <w:p>
       <w:pPr>
         <w:pStyle w:val="Bibliography"/>
-      </w:pPr>
-      <w:r>
-        <w:t xml:space="preserve">Jensen, T. M., &amp; Ganong, L. H. (2022). Associations between dyadic relationship quality and stepfamily functioning: A common fate modeling approach.</w:t>
-      </w:r>
-      <w:r>
-        <w:t xml:space="preserve"> </w:t>
-      </w:r>
-      <w:r>
-        <w:rPr>
-          <w:iCs/>
-          <w:i/>
-        </w:rPr>
-        <w:t xml:space="preserve">Family Process</w:t>
-      </w:r>
-      <w:r>
-        <w:t xml:space="preserve">, e12803.</w:t>
-      </w:r>
-    </w:p>
-    <w:bookmarkEnd w:id="34"/>
-    <w:bookmarkStart w:id="35" w:name="ref-jensen2017transitioning"/>
+        <w:spacing w:line="240" w:lineRule="auto"/>
+        <w:rPr>
+          <w:rFonts w:ascii="Times" w:hAnsi="Times"/>
+        </w:rPr>
+      </w:pPr>
+      <w:bookmarkStart w:id="8" w:name="ref-baham2008sibling"/>
+      <w:bookmarkEnd w:id="7"/>
+      <w:r>
+        <w:rPr>
+          <w:rFonts w:ascii="Times" w:hAnsi="Times"/>
+        </w:rPr>
+        <w:t xml:space="preserve">Baham, M. E., Weimer, A. A., Braver, S. L., &amp; Fabricius, W. V. (2008). Sibling relationships in blended families. </w:t>
+      </w:r>
+      <w:r>
+        <w:rPr>
+          <w:rFonts w:ascii="Times" w:hAnsi="Times"/>
+          <w:i/>
+          <w:iCs/>
+        </w:rPr>
+        <w:t>The International Handbook of Stepfamilies: Policy and Practice in Legal, Research, and Clinical Environments</w:t>
+      </w:r>
+      <w:r>
+        <w:rPr>
+          <w:rFonts w:ascii="Times" w:hAnsi="Times"/>
+        </w:rPr>
+        <w:t>, 175–207.</w:t>
+      </w:r>
+    </w:p>
     <w:p>
       <w:pPr>
         <w:pStyle w:val="Bibliography"/>
-      </w:pPr>
-      <w:r>
-        <w:t xml:space="preserve">Jensen, T. M., Shafer, K., &amp; Holmes, E. K. (2017). Transitioning to stepfamily life: The influence of closeness with biological parents and stepparents on children’s stress.</w:t>
-      </w:r>
-      <w:r>
-        <w:t xml:space="preserve"> </w:t>
-      </w:r>
-      <w:r>
-        <w:rPr>
-          <w:iCs/>
-          <w:i/>
-        </w:rPr>
-        <w:t xml:space="preserve">Child &amp; Family Social Work</w:t>
-      </w:r>
-      <w:r>
-        <w:t xml:space="preserve">,</w:t>
-      </w:r>
-      <w:r>
-        <w:t xml:space="preserve"> </w:t>
-      </w:r>
-      <w:r>
-        <w:rPr>
-          <w:iCs/>
-          <w:i/>
-        </w:rPr>
-        <w:t xml:space="preserve">22</w:t>
-      </w:r>
-      <w:r>
-        <w:t xml:space="preserve">(1), 275–286.</w:t>
-      </w:r>
-    </w:p>
-    <w:bookmarkEnd w:id="35"/>
-    <w:bookmarkStart w:id="36" w:name="ref-komter2006strength"/>
+        <w:spacing w:line="240" w:lineRule="auto"/>
+        <w:rPr>
+          <w:rFonts w:ascii="Times" w:hAnsi="Times"/>
+        </w:rPr>
+      </w:pPr>
+      <w:bookmarkStart w:id="9" w:name="ref-bernstein1990yours"/>
+      <w:bookmarkEnd w:id="8"/>
+      <w:r>
+        <w:rPr>
+          <w:rFonts w:ascii="Times" w:hAnsi="Times"/>
+        </w:rPr>
+        <w:t xml:space="preserve">Bernstein, A. C. (1990). </w:t>
+      </w:r>
+      <w:r>
+        <w:rPr>
+          <w:rFonts w:ascii="Times" w:hAnsi="Times"/>
+          <w:i/>
+          <w:iCs/>
+        </w:rPr>
+        <w:t xml:space="preserve">Yours, mine, and ours: How families change when remarried parents </w:t>
+      </w:r>
+      <w:r>
+        <w:rPr>
+          <w:rFonts w:ascii="Times" w:hAnsi="Times"/>
+          <w:i/>
+          <w:iCs/>
+        </w:rPr>
+        <w:lastRenderedPageBreak/>
+        <w:t>have a child together</w:t>
+      </w:r>
+      <w:r>
+        <w:rPr>
+          <w:rFonts w:ascii="Times" w:hAnsi="Times"/>
+        </w:rPr>
+        <w:t>. WW Norton &amp; Company.</w:t>
+      </w:r>
+    </w:p>
     <w:p>
       <w:pPr>
         <w:pStyle w:val="Bibliography"/>
-      </w:pPr>
-      <w:r>
-        <w:t xml:space="preserve">Komter, A. E., &amp; Knijn, T. C. (2006). The strength of family ties.</w:t>
-      </w:r>
-      <w:r>
-        <w:t xml:space="preserve"> </w:t>
-      </w:r>
-      <w:r>
-        <w:rPr>
-          <w:iCs/>
-          <w:i/>
-        </w:rPr>
-        <w:t xml:space="preserve">Family Solidarity in the Netherlands</w:t>
-      </w:r>
-      <w:r>
-        <w:t xml:space="preserve">, 107.</w:t>
-      </w:r>
-    </w:p>
-    <w:bookmarkEnd w:id="36"/>
-    <w:bookmarkStart w:id="37" w:name="ref-pink1985problem"/>
+        <w:spacing w:line="240" w:lineRule="auto"/>
+        <w:rPr>
+          <w:rFonts w:ascii="Times" w:hAnsi="Times"/>
+        </w:rPr>
+      </w:pPr>
+      <w:bookmarkStart w:id="10" w:name="ref-castren2015insiders"/>
+      <w:bookmarkEnd w:id="9"/>
+      <w:r>
+        <w:rPr>
+          <w:rFonts w:ascii="Times" w:hAnsi="Times"/>
+        </w:rPr>
+        <w:t xml:space="preserve">Castrén, A.-M., &amp; Widmer, E. D. (2015). Insiders and outsiders in stepfamilies: Adults’ and children’s views on family boundaries. </w:t>
+      </w:r>
+      <w:r>
+        <w:rPr>
+          <w:rFonts w:ascii="Times" w:hAnsi="Times"/>
+          <w:i/>
+          <w:iCs/>
+        </w:rPr>
+        <w:t>Current Sociology</w:t>
+      </w:r>
+      <w:r>
+        <w:rPr>
+          <w:rFonts w:ascii="Times" w:hAnsi="Times"/>
+        </w:rPr>
+        <w:t xml:space="preserve">, </w:t>
+      </w:r>
+      <w:r>
+        <w:rPr>
+          <w:rFonts w:ascii="Times" w:hAnsi="Times"/>
+          <w:i/>
+          <w:iCs/>
+        </w:rPr>
+        <w:t>63</w:t>
+      </w:r>
+      <w:r>
+        <w:rPr>
+          <w:rFonts w:ascii="Times" w:hAnsi="Times"/>
+        </w:rPr>
+        <w:t>(1), 35–56.</w:t>
+      </w:r>
+    </w:p>
     <w:p>
       <w:pPr>
         <w:pStyle w:val="Bibliography"/>
-      </w:pPr>
-      <w:r>
-        <w:t xml:space="preserve">Pink, J. E. T., &amp; Wampler, K. S. (1985). Problem areas in stepfamilies: Cohesion, adaptability, and the stepfather-adolescent relationship.</w:t>
-      </w:r>
-      <w:r>
-        <w:t xml:space="preserve"> </w:t>
-      </w:r>
-      <w:r>
-        <w:rPr>
-          <w:iCs/>
-          <w:i/>
-        </w:rPr>
-        <w:t xml:space="preserve">Family Relations</w:t>
-      </w:r>
-      <w:r>
-        <w:t xml:space="preserve">, 327–335.</w:t>
-      </w:r>
-    </w:p>
-    <w:bookmarkEnd w:id="37"/>
-    <w:bookmarkStart w:id="39" w:name="ref-raley_divorce_2020"/>
+        <w:spacing w:line="240" w:lineRule="auto"/>
+        <w:rPr>
+          <w:rFonts w:ascii="Times" w:hAnsi="Times"/>
+        </w:rPr>
+      </w:pPr>
+      <w:bookmarkStart w:id="11" w:name="ref-ceballo2004gaining"/>
+      <w:bookmarkEnd w:id="10"/>
+      <w:r>
+        <w:rPr>
+          <w:rFonts w:ascii="Times" w:hAnsi="Times"/>
+        </w:rPr>
+        <w:t xml:space="preserve">Ceballo, R., Lansford, J. E., Abbey, A., &amp; Stewart, A. J. (2004). Gaining a child: Comparing the experiences of biological parents, adoptive parents, and stepparents. </w:t>
+      </w:r>
+      <w:r>
+        <w:rPr>
+          <w:rFonts w:ascii="Times" w:hAnsi="Times"/>
+          <w:i/>
+          <w:iCs/>
+        </w:rPr>
+        <w:t>Family Relations</w:t>
+      </w:r>
+      <w:r>
+        <w:rPr>
+          <w:rFonts w:ascii="Times" w:hAnsi="Times"/>
+        </w:rPr>
+        <w:t xml:space="preserve">, </w:t>
+      </w:r>
+      <w:r>
+        <w:rPr>
+          <w:rFonts w:ascii="Times" w:hAnsi="Times"/>
+          <w:i/>
+          <w:iCs/>
+        </w:rPr>
+        <w:t>53</w:t>
+      </w:r>
+      <w:r>
+        <w:rPr>
+          <w:rFonts w:ascii="Times" w:hAnsi="Times"/>
+        </w:rPr>
+        <w:t>(1), 38–48.</w:t>
+      </w:r>
+    </w:p>
     <w:p>
       <w:pPr>
         <w:pStyle w:val="Bibliography"/>
-      </w:pPr>
-      <w:r>
-        <w:t xml:space="preserve">Raley, R. K., &amp; Sweeney, M. M. (2020). Divorce,</w:t>
-      </w:r>
-      <w:r>
-        <w:t xml:space="preserve"> </w:t>
-      </w:r>
-      <w:r>
-        <w:t xml:space="preserve">Repartnering</w:t>
-      </w:r>
-      <w:r>
-        <w:t xml:space="preserve">, and</w:t>
-      </w:r>
-      <w:r>
-        <w:t xml:space="preserve"> </w:t>
-      </w:r>
-      <w:r>
-        <w:t xml:space="preserve">Stepfamilies</w:t>
-      </w:r>
-      <w:r>
-        <w:t xml:space="preserve">:</w:t>
-      </w:r>
-      <w:r>
-        <w:t xml:space="preserve"> </w:t>
-      </w:r>
-      <w:r>
-        <w:t xml:space="preserve">A</w:t>
-      </w:r>
-      <w:r>
-        <w:t xml:space="preserve"> </w:t>
-      </w:r>
-      <w:r>
-        <w:t xml:space="preserve">Decade</w:t>
-      </w:r>
-      <w:r>
-        <w:t xml:space="preserve"> </w:t>
-      </w:r>
-      <w:r>
-        <w:t xml:space="preserve">in</w:t>
-      </w:r>
-      <w:r>
-        <w:t xml:space="preserve"> </w:t>
-      </w:r>
-      <w:r>
-        <w:t xml:space="preserve">Review</w:t>
-      </w:r>
-      <w:r>
-        <w:t xml:space="preserve">.</w:t>
-      </w:r>
-      <w:r>
-        <w:t xml:space="preserve"> </w:t>
-      </w:r>
-      <w:r>
-        <w:rPr>
-          <w:iCs/>
-          <w:i/>
-        </w:rPr>
-        <w:t xml:space="preserve">Journal of Marriage and Family</w:t>
-      </w:r>
-      <w:r>
-        <w:t xml:space="preserve">,</w:t>
-      </w:r>
-      <w:r>
-        <w:t xml:space="preserve"> </w:t>
-      </w:r>
-      <w:r>
-        <w:rPr>
-          <w:iCs/>
-          <w:i/>
-        </w:rPr>
-        <w:t xml:space="preserve">82</w:t>
-      </w:r>
-      <w:r>
-        <w:t xml:space="preserve">(1), 81–99.</w:t>
-      </w:r>
-      <w:r>
-        <w:t xml:space="preserve"> </w:t>
-      </w:r>
-      <w:hyperlink r:id="rId38">
+        <w:spacing w:line="240" w:lineRule="auto"/>
+        <w:rPr>
+          <w:rFonts w:ascii="Times" w:hAnsi="Times"/>
+        </w:rPr>
+      </w:pPr>
+      <w:bookmarkStart w:id="12" w:name="ref-cherlin1978remarriage"/>
+      <w:bookmarkEnd w:id="11"/>
+      <w:r>
+        <w:rPr>
+          <w:rFonts w:ascii="Times" w:hAnsi="Times"/>
+        </w:rPr>
+        <w:t xml:space="preserve">Cherlin, A. (1978). Remarriage as an incomplete institution. </w:t>
+      </w:r>
+      <w:r>
+        <w:rPr>
+          <w:rFonts w:ascii="Times" w:hAnsi="Times"/>
+          <w:i/>
+          <w:iCs/>
+        </w:rPr>
+        <w:t>American Journal of Sociology</w:t>
+      </w:r>
+      <w:r>
+        <w:rPr>
+          <w:rFonts w:ascii="Times" w:hAnsi="Times"/>
+        </w:rPr>
+        <w:t xml:space="preserve">, </w:t>
+      </w:r>
+      <w:r>
+        <w:rPr>
+          <w:rFonts w:ascii="Times" w:hAnsi="Times"/>
+          <w:i/>
+          <w:iCs/>
+        </w:rPr>
+        <w:t>84</w:t>
+      </w:r>
+      <w:r>
+        <w:rPr>
+          <w:rFonts w:ascii="Times" w:hAnsi="Times"/>
+        </w:rPr>
+        <w:t>(3), 634–650.</w:t>
+      </w:r>
+    </w:p>
+    <w:p>
+      <w:pPr>
+        <w:pStyle w:val="Bibliography"/>
+        <w:spacing w:line="240" w:lineRule="auto"/>
+        <w:rPr>
+          <w:rFonts w:ascii="Times" w:hAnsi="Times"/>
+        </w:rPr>
+      </w:pPr>
+      <w:bookmarkStart w:id="13" w:name="ref-duncan1994effects"/>
+      <w:bookmarkEnd w:id="12"/>
+      <w:r>
+        <w:rPr>
+          <w:rFonts w:ascii="Times" w:hAnsi="Times"/>
+        </w:rPr>
+        <w:t xml:space="preserve">Duncan, T. E., Duncan, S. C., &amp; Hops, H. (1994). The effects of family cohesiveness and peer encouragement on the development of adolescent alcohol use: A cohort-sequential approach to the analysis of longitudinal data. </w:t>
+      </w:r>
+      <w:r>
+        <w:rPr>
+          <w:rFonts w:ascii="Times" w:hAnsi="Times"/>
+          <w:i/>
+          <w:iCs/>
+        </w:rPr>
+        <w:t>Journal of Studies on Alcohol</w:t>
+      </w:r>
+      <w:r>
+        <w:rPr>
+          <w:rFonts w:ascii="Times" w:hAnsi="Times"/>
+        </w:rPr>
+        <w:t xml:space="preserve">, </w:t>
+      </w:r>
+      <w:r>
+        <w:rPr>
+          <w:rFonts w:ascii="Times" w:hAnsi="Times"/>
+          <w:i/>
+          <w:iCs/>
+        </w:rPr>
+        <w:t>55</w:t>
+      </w:r>
+      <w:r>
+        <w:rPr>
+          <w:rFonts w:ascii="Times" w:hAnsi="Times"/>
+        </w:rPr>
+        <w:t>(5), 588–599.</w:t>
+      </w:r>
+    </w:p>
+    <w:p>
+      <w:pPr>
+        <w:pStyle w:val="Bibliography"/>
+        <w:spacing w:line="240" w:lineRule="auto"/>
+        <w:rPr>
+          <w:rFonts w:ascii="Times" w:hAnsi="Times"/>
+        </w:rPr>
+      </w:pPr>
+      <w:bookmarkStart w:id="14" w:name="ref-emery1994conceptualizing"/>
+      <w:bookmarkEnd w:id="13"/>
+      <w:r>
+        <w:rPr>
+          <w:rFonts w:ascii="Times" w:hAnsi="Times"/>
+        </w:rPr>
+        <w:t xml:space="preserve">Emery, R. E., &amp; Dillon, P. (1994). Conceptualizing the divorce process: Renegotiating boundaries of intimacy and power in the divorced family system. </w:t>
+      </w:r>
+      <w:r>
+        <w:rPr>
+          <w:rFonts w:ascii="Times" w:hAnsi="Times"/>
+          <w:i/>
+          <w:iCs/>
+        </w:rPr>
+        <w:t>Family Relations</w:t>
+      </w:r>
+      <w:r>
+        <w:rPr>
+          <w:rFonts w:ascii="Times" w:hAnsi="Times"/>
+        </w:rPr>
+        <w:t>, 374–379.</w:t>
+      </w:r>
+    </w:p>
+    <w:p>
+      <w:pPr>
+        <w:pStyle w:val="Bibliography"/>
+        <w:spacing w:line="240" w:lineRule="auto"/>
+        <w:rPr>
+          <w:rFonts w:ascii="Times" w:hAnsi="Times"/>
+        </w:rPr>
+      </w:pPr>
+      <w:bookmarkStart w:id="15" w:name="ref-fang2022family"/>
+      <w:bookmarkEnd w:id="14"/>
+      <w:r>
+        <w:rPr>
+          <w:rFonts w:ascii="Times" w:hAnsi="Times"/>
+        </w:rPr>
+        <w:t xml:space="preserve">Fang, C., Poortman, A.-R., &amp; Lippe, T. van der. (2022). Family rituals in postdivorce families: The role of family structure and relationship quality for parents’ and stepparents’ attendance at children’s birthdays. </w:t>
+      </w:r>
+      <w:r>
+        <w:rPr>
+          <w:rFonts w:ascii="Times" w:hAnsi="Times"/>
+          <w:i/>
+          <w:iCs/>
+        </w:rPr>
+        <w:t>Journal of Family Research</w:t>
+      </w:r>
+      <w:r>
+        <w:rPr>
+          <w:rFonts w:ascii="Times" w:hAnsi="Times"/>
+        </w:rPr>
+        <w:t>.</w:t>
+      </w:r>
+    </w:p>
+    <w:p>
+      <w:pPr>
+        <w:pStyle w:val="Bibliography"/>
+        <w:spacing w:line="240" w:lineRule="auto"/>
+        <w:rPr>
+          <w:rFonts w:ascii="Times" w:hAnsi="Times"/>
+        </w:rPr>
+      </w:pPr>
+      <w:bookmarkStart w:id="16" w:name="ref-favez2015coparenting"/>
+      <w:bookmarkEnd w:id="15"/>
+      <w:r>
+        <w:rPr>
+          <w:rFonts w:ascii="Times" w:hAnsi="Times"/>
+        </w:rPr>
+        <w:t xml:space="preserve">Favez, N., Widmer, E. D., Doan, M.-T., &amp; Tissot, H. (2015). Coparenting in stepfamilies: Maternal promotion of family cohesiveness with partner and with father. </w:t>
+      </w:r>
+      <w:r>
+        <w:rPr>
+          <w:rFonts w:ascii="Times" w:hAnsi="Times"/>
+          <w:i/>
+          <w:iCs/>
+        </w:rPr>
+        <w:t>Journal of Child and Family Studies</w:t>
+      </w:r>
+      <w:r>
+        <w:rPr>
+          <w:rFonts w:ascii="Times" w:hAnsi="Times"/>
+        </w:rPr>
+        <w:t xml:space="preserve">, </w:t>
+      </w:r>
+      <w:r>
+        <w:rPr>
+          <w:rFonts w:ascii="Times" w:hAnsi="Times"/>
+          <w:i/>
+          <w:iCs/>
+        </w:rPr>
+        <w:t>24</w:t>
+      </w:r>
+      <w:r>
+        <w:rPr>
+          <w:rFonts w:ascii="Times" w:hAnsi="Times"/>
+        </w:rPr>
+        <w:t>(11), 3268–3278.</w:t>
+      </w:r>
+    </w:p>
+    <w:p>
+      <w:pPr>
+        <w:pStyle w:val="Bibliography"/>
+        <w:spacing w:line="240" w:lineRule="auto"/>
+        <w:rPr>
+          <w:rFonts w:ascii="Times" w:hAnsi="Times"/>
+        </w:rPr>
+      </w:pPr>
+      <w:bookmarkStart w:id="17" w:name="ref-ganong1988mutual"/>
+      <w:bookmarkEnd w:id="16"/>
+      <w:r>
+        <w:rPr>
+          <w:rFonts w:ascii="Times" w:hAnsi="Times"/>
+        </w:rPr>
+        <w:t xml:space="preserve">Ganong, L. H., &amp; Coleman, M. (1988). Do mutual children cement bonds in stepfamilies? </w:t>
+      </w:r>
+      <w:r>
+        <w:rPr>
+          <w:rFonts w:ascii="Times" w:hAnsi="Times"/>
+          <w:i/>
+          <w:iCs/>
+        </w:rPr>
+        <w:t>Journal of Marriage and the Family</w:t>
+      </w:r>
+      <w:r>
+        <w:rPr>
+          <w:rFonts w:ascii="Times" w:hAnsi="Times"/>
+        </w:rPr>
+        <w:t>, 687–698.</w:t>
+      </w:r>
+    </w:p>
+    <w:p>
+      <w:pPr>
+        <w:pStyle w:val="Bibliography"/>
+        <w:spacing w:line="240" w:lineRule="auto"/>
+        <w:rPr>
+          <w:rFonts w:ascii="Times" w:hAnsi="Times"/>
+        </w:rPr>
+      </w:pPr>
+      <w:bookmarkStart w:id="18" w:name="ref-ganong2017stepfamily"/>
+      <w:bookmarkEnd w:id="17"/>
+      <w:r>
+        <w:rPr>
+          <w:rFonts w:ascii="Times" w:hAnsi="Times"/>
+        </w:rPr>
+        <w:t xml:space="preserve">Ganong, L. H., &amp; Coleman, M. (2017). Stepfamily relationships. </w:t>
+      </w:r>
+      <w:r>
+        <w:rPr>
+          <w:rFonts w:ascii="Times" w:hAnsi="Times"/>
+          <w:i/>
+          <w:iCs/>
+        </w:rPr>
+        <w:t>Development, Dynamics, and Interventions</w:t>
+      </w:r>
+      <w:r>
+        <w:rPr>
+          <w:rFonts w:ascii="Times" w:hAnsi="Times"/>
+        </w:rPr>
+        <w:t>, 270.</w:t>
+      </w:r>
+    </w:p>
+    <w:p>
+      <w:pPr>
+        <w:pStyle w:val="Bibliography"/>
+        <w:spacing w:line="240" w:lineRule="auto"/>
+        <w:rPr>
+          <w:rFonts w:ascii="Times" w:hAnsi="Times"/>
+        </w:rPr>
+      </w:pPr>
+      <w:bookmarkStart w:id="19" w:name="ref-ganong2011patterns"/>
+      <w:bookmarkEnd w:id="18"/>
+      <w:r>
+        <w:rPr>
+          <w:rFonts w:ascii="Times" w:hAnsi="Times"/>
+        </w:rPr>
+        <w:t xml:space="preserve">Ganong, L. H., Coleman, M., &amp; Jamison, T. (2011). Patterns of stepchild–stepparent relationship development. </w:t>
+      </w:r>
+      <w:r>
+        <w:rPr>
+          <w:rFonts w:ascii="Times" w:hAnsi="Times"/>
+          <w:i/>
+          <w:iCs/>
+        </w:rPr>
+        <w:t>Journal of Marriage and Family</w:t>
+      </w:r>
+      <w:r>
+        <w:rPr>
+          <w:rFonts w:ascii="Times" w:hAnsi="Times"/>
+        </w:rPr>
+        <w:t xml:space="preserve">, </w:t>
+      </w:r>
+      <w:r>
+        <w:rPr>
+          <w:rFonts w:ascii="Times" w:hAnsi="Times"/>
+          <w:i/>
+          <w:iCs/>
+        </w:rPr>
+        <w:t>73</w:t>
+      </w:r>
+      <w:r>
+        <w:rPr>
+          <w:rFonts w:ascii="Times" w:hAnsi="Times"/>
+        </w:rPr>
+        <w:t>(2), 396–413.</w:t>
+      </w:r>
+    </w:p>
+    <w:p>
+      <w:pPr>
+        <w:pStyle w:val="Bibliography"/>
+        <w:spacing w:line="240" w:lineRule="auto"/>
+        <w:rPr>
+          <w:rFonts w:ascii="Times" w:hAnsi="Times"/>
+        </w:rPr>
+      </w:pPr>
+      <w:bookmarkStart w:id="20" w:name="ref-ganong2019stepfathers"/>
+      <w:bookmarkEnd w:id="19"/>
+      <w:r>
+        <w:rPr>
+          <w:rFonts w:ascii="Times" w:hAnsi="Times"/>
+        </w:rPr>
+        <w:t xml:space="preserve">Ganong, L., Jensen, T., Sanner, C., Russell, L., &amp; Coleman, M. (2019). Stepfathers’ affinity-seeking with stepchildren, stepfather-stepchild relationship quality, marital quality, and stepfamily cohesion among stepfathers and mothers. </w:t>
+      </w:r>
+      <w:r>
+        <w:rPr>
+          <w:rFonts w:ascii="Times" w:hAnsi="Times"/>
+          <w:i/>
+          <w:iCs/>
+        </w:rPr>
+        <w:t>Journal of Family Psychology</w:t>
+      </w:r>
+      <w:r>
+        <w:rPr>
+          <w:rFonts w:ascii="Times" w:hAnsi="Times"/>
+        </w:rPr>
+        <w:t xml:space="preserve">, </w:t>
+      </w:r>
+      <w:r>
+        <w:rPr>
+          <w:rFonts w:ascii="Times" w:hAnsi="Times"/>
+          <w:i/>
+          <w:iCs/>
+        </w:rPr>
+        <w:t>33</w:t>
+      </w:r>
+      <w:r>
+        <w:rPr>
+          <w:rFonts w:ascii="Times" w:hAnsi="Times"/>
+        </w:rPr>
+        <w:t>(5), 521.</w:t>
+      </w:r>
+    </w:p>
+    <w:p>
+      <w:pPr>
+        <w:pStyle w:val="Bibliography"/>
+        <w:spacing w:line="240" w:lineRule="auto"/>
+        <w:rPr>
+          <w:rFonts w:ascii="Times" w:hAnsi="Times"/>
+        </w:rPr>
+      </w:pPr>
+      <w:bookmarkStart w:id="21" w:name="ref-gennetian2005one"/>
+      <w:bookmarkEnd w:id="20"/>
+      <w:r>
+        <w:rPr>
+          <w:rFonts w:ascii="Times" w:hAnsi="Times"/>
+        </w:rPr>
+        <w:t xml:space="preserve">Gennetian, L. A. (2005). One or two parents? Half or step siblings? The effect of family structure on young children’s achievement. </w:t>
+      </w:r>
+      <w:r>
+        <w:rPr>
+          <w:rFonts w:ascii="Times" w:hAnsi="Times"/>
+          <w:i/>
+          <w:iCs/>
+        </w:rPr>
+        <w:t>Journal of Population Economics</w:t>
+      </w:r>
+      <w:r>
+        <w:rPr>
+          <w:rFonts w:ascii="Times" w:hAnsi="Times"/>
+        </w:rPr>
+        <w:t xml:space="preserve">, </w:t>
+      </w:r>
+      <w:r>
+        <w:rPr>
+          <w:rFonts w:ascii="Times" w:hAnsi="Times"/>
+          <w:i/>
+          <w:iCs/>
+        </w:rPr>
+        <w:t>18</w:t>
+      </w:r>
+      <w:r>
+        <w:rPr>
+          <w:rFonts w:ascii="Times" w:hAnsi="Times"/>
+        </w:rPr>
+        <w:t>(3), 415–436.</w:t>
+      </w:r>
+    </w:p>
+    <w:p>
+      <w:pPr>
+        <w:pStyle w:val="Bibliography"/>
+        <w:spacing w:line="240" w:lineRule="auto"/>
+        <w:rPr>
+          <w:rFonts w:ascii="Times" w:hAnsi="Times"/>
+        </w:rPr>
+      </w:pPr>
+      <w:bookmarkStart w:id="22" w:name="ref-hong2015interactive"/>
+      <w:bookmarkEnd w:id="21"/>
+      <w:r>
+        <w:rPr>
+          <w:rFonts w:ascii="Times" w:hAnsi="Times"/>
+        </w:rPr>
+        <w:t xml:space="preserve">Hong, R. Y., Tan, C. S., Lee, S. S., Tan, S.-H., Tsai, F.-F., Poh, X.-T., Zhou, Y., Sum, E. L., &amp; Zhou, Y. (2015). Interactive effects of parental personality and child temperament with parenting and family cohesion. </w:t>
+      </w:r>
+      <w:r>
+        <w:rPr>
+          <w:rFonts w:ascii="Times" w:hAnsi="Times"/>
+          <w:i/>
+          <w:iCs/>
+        </w:rPr>
+        <w:t>Parenting</w:t>
+      </w:r>
+      <w:r>
+        <w:rPr>
+          <w:rFonts w:ascii="Times" w:hAnsi="Times"/>
+        </w:rPr>
+        <w:t xml:space="preserve">, </w:t>
+      </w:r>
+      <w:r>
+        <w:rPr>
+          <w:rFonts w:ascii="Times" w:hAnsi="Times"/>
+          <w:i/>
+          <w:iCs/>
+        </w:rPr>
+        <w:t>15</w:t>
+      </w:r>
+      <w:r>
+        <w:rPr>
+          <w:rFonts w:ascii="Times" w:hAnsi="Times"/>
+        </w:rPr>
+        <w:t>(2), 92–118.</w:t>
+      </w:r>
+    </w:p>
+    <w:p>
+      <w:pPr>
+        <w:pStyle w:val="Bibliography"/>
+        <w:spacing w:line="240" w:lineRule="auto"/>
+        <w:rPr>
+          <w:rFonts w:ascii="Times" w:hAnsi="Times"/>
+        </w:rPr>
+      </w:pPr>
+      <w:bookmarkStart w:id="23" w:name="ref-ivanova2019cementing"/>
+      <w:bookmarkEnd w:id="22"/>
+      <w:r>
+        <w:rPr>
+          <w:rFonts w:ascii="Times" w:hAnsi="Times"/>
+        </w:rPr>
+        <w:t xml:space="preserve">Ivanova, K., &amp; Balbo, N. (2019). Cementing the stepfamily? Biological and stepparents’ relationship satisfaction after the birth of a common child in stepfamilies. </w:t>
+      </w:r>
+      <w:r>
+        <w:rPr>
+          <w:rFonts w:ascii="Times" w:hAnsi="Times"/>
+          <w:i/>
+          <w:iCs/>
+        </w:rPr>
+        <w:t>Journal of Family Issues</w:t>
+      </w:r>
+      <w:r>
+        <w:rPr>
+          <w:rFonts w:ascii="Times" w:hAnsi="Times"/>
+        </w:rPr>
+        <w:t xml:space="preserve">, </w:t>
+      </w:r>
+      <w:r>
+        <w:rPr>
+          <w:rFonts w:ascii="Times" w:hAnsi="Times"/>
+          <w:i/>
+          <w:iCs/>
+        </w:rPr>
+        <w:t>40</w:t>
+      </w:r>
+      <w:r>
+        <w:rPr>
+          <w:rFonts w:ascii="Times" w:hAnsi="Times"/>
+        </w:rPr>
+        <w:t>(10), 1346–1363.</w:t>
+      </w:r>
+    </w:p>
+    <w:p>
+      <w:pPr>
+        <w:pStyle w:val="Bibliography"/>
+        <w:spacing w:line="240" w:lineRule="auto"/>
+        <w:rPr>
+          <w:rFonts w:ascii="Times" w:hAnsi="Times"/>
+        </w:rPr>
+      </w:pPr>
+      <w:bookmarkStart w:id="24" w:name="ref-jensen2022associations"/>
+      <w:bookmarkEnd w:id="23"/>
+      <w:r>
+        <w:rPr>
+          <w:rFonts w:ascii="Times" w:hAnsi="Times"/>
+        </w:rPr>
+        <w:t xml:space="preserve">Jensen, T. M., &amp; Ganong, L. H. (2022). Associations between dyadic relationship quality and stepfamily functioning: A common fate modeling approach. </w:t>
+      </w:r>
+      <w:r>
+        <w:rPr>
+          <w:rFonts w:ascii="Times" w:hAnsi="Times"/>
+          <w:i/>
+          <w:iCs/>
+        </w:rPr>
+        <w:t>Family Process</w:t>
+      </w:r>
+      <w:r>
+        <w:rPr>
+          <w:rFonts w:ascii="Times" w:hAnsi="Times"/>
+        </w:rPr>
+        <w:t>, e12803.</w:t>
+      </w:r>
+    </w:p>
+    <w:p>
+      <w:pPr>
+        <w:pStyle w:val="Bibliography"/>
+        <w:spacing w:line="240" w:lineRule="auto"/>
+        <w:rPr>
+          <w:rFonts w:ascii="Times" w:hAnsi="Times"/>
+        </w:rPr>
+      </w:pPr>
+      <w:bookmarkStart w:id="25" w:name="ref-jensen2017transitioning"/>
+      <w:bookmarkEnd w:id="24"/>
+      <w:r>
+        <w:rPr>
+          <w:rFonts w:ascii="Times" w:hAnsi="Times"/>
+        </w:rPr>
+        <w:t xml:space="preserve">Jensen, T. M., Shafer, K., &amp; Holmes, E. K. (2017). Transitioning to stepfamily life: The influence of closeness with biological parents and stepparents on children’s stress. </w:t>
+      </w:r>
+      <w:r>
+        <w:rPr>
+          <w:rFonts w:ascii="Times" w:hAnsi="Times"/>
+          <w:i/>
+          <w:iCs/>
+        </w:rPr>
+        <w:t>Child &amp; Family Social Work</w:t>
+      </w:r>
+      <w:r>
+        <w:rPr>
+          <w:rFonts w:ascii="Times" w:hAnsi="Times"/>
+        </w:rPr>
+        <w:t xml:space="preserve">, </w:t>
+      </w:r>
+      <w:r>
+        <w:rPr>
+          <w:rFonts w:ascii="Times" w:hAnsi="Times"/>
+          <w:i/>
+          <w:iCs/>
+        </w:rPr>
+        <w:t>22</w:t>
+      </w:r>
+      <w:r>
+        <w:rPr>
+          <w:rFonts w:ascii="Times" w:hAnsi="Times"/>
+        </w:rPr>
+        <w:t>(1), 275–286.</w:t>
+      </w:r>
+    </w:p>
+    <w:p>
+      <w:pPr>
+        <w:pStyle w:val="Bibliography"/>
+        <w:spacing w:line="240" w:lineRule="auto"/>
+        <w:rPr>
+          <w:rFonts w:ascii="Times" w:hAnsi="Times"/>
+        </w:rPr>
+      </w:pPr>
+      <w:bookmarkStart w:id="26" w:name="ref-kalmijn2020guilt"/>
+      <w:bookmarkEnd w:id="25"/>
+      <w:r>
+        <w:rPr>
+          <w:rFonts w:ascii="Times" w:hAnsi="Times"/>
+        </w:rPr>
+        <w:t xml:space="preserve">Kalmijn, M. (2020). Guilt in adult mother–child relationships: Connections to intergenerational ambivalence and support. </w:t>
+      </w:r>
+      <w:r>
+        <w:rPr>
+          <w:rFonts w:ascii="Times" w:hAnsi="Times"/>
+          <w:i/>
+          <w:iCs/>
+        </w:rPr>
+        <w:t>The Journals of Gerontology: Series B</w:t>
+      </w:r>
+      <w:r>
+        <w:rPr>
+          <w:rFonts w:ascii="Times" w:hAnsi="Times"/>
+        </w:rPr>
+        <w:t xml:space="preserve">, </w:t>
+      </w:r>
+      <w:r>
+        <w:rPr>
+          <w:rFonts w:ascii="Times" w:hAnsi="Times"/>
+          <w:i/>
+          <w:iCs/>
+        </w:rPr>
+        <w:t>75</w:t>
+      </w:r>
+      <w:r>
+        <w:rPr>
+          <w:rFonts w:ascii="Times" w:hAnsi="Times"/>
+        </w:rPr>
+        <w:t>(4), 879–888.</w:t>
+      </w:r>
+    </w:p>
+    <w:p>
+      <w:pPr>
+        <w:pStyle w:val="Bibliography"/>
+        <w:spacing w:line="240" w:lineRule="auto"/>
+        <w:rPr>
+          <w:rFonts w:ascii="Times" w:hAnsi="Times"/>
+        </w:rPr>
+      </w:pPr>
+      <w:bookmarkStart w:id="27" w:name="ref-uncertainty"/>
+      <w:bookmarkEnd w:id="26"/>
+      <w:r>
+        <w:rPr>
+          <w:rFonts w:ascii="Times" w:hAnsi="Times"/>
+        </w:rPr>
+        <w:lastRenderedPageBreak/>
+        <w:t xml:space="preserve">Kimberly J. M. Downs MS, C. (2004). Family commitment, role perceptions, social support, and mutual children in remarriage. </w:t>
+      </w:r>
+      <w:r>
+        <w:rPr>
+          <w:rFonts w:ascii="Times" w:hAnsi="Times"/>
+          <w:i/>
+          <w:iCs/>
+        </w:rPr>
+        <w:t>Journal of Divorce &amp; Remarriage</w:t>
+      </w:r>
+      <w:r>
+        <w:rPr>
+          <w:rFonts w:ascii="Times" w:hAnsi="Times"/>
+        </w:rPr>
+        <w:t xml:space="preserve">, </w:t>
+      </w:r>
+      <w:r>
+        <w:rPr>
+          <w:rFonts w:ascii="Times" w:hAnsi="Times"/>
+          <w:i/>
+          <w:iCs/>
+        </w:rPr>
+        <w:t>40</w:t>
+      </w:r>
+      <w:r>
+        <w:rPr>
+          <w:rFonts w:ascii="Times" w:hAnsi="Times"/>
+        </w:rPr>
+        <w:t xml:space="preserve">(1-2), 35–53. </w:t>
+      </w:r>
+      <w:hyperlink r:id="rId7">
         <w:r>
           <w:rPr>
             <w:rStyle w:val="Hyperlink"/>
+            <w:rFonts w:ascii="Times" w:hAnsi="Times"/>
           </w:rPr>
-          <w:t xml:space="preserve">https://doi.org/10.1111/jomf.12651</w:t>
+          <w:t>https://doi.org/10.1300/J087v40n01\_03</w:t>
         </w:r>
       </w:hyperlink>
     </w:p>
-    <w:bookmarkEnd w:id="39"/>
-    <w:bookmarkStart w:id="40" w:name="ref-waldren1990cohesion"/>
     <w:p>
       <w:pPr>
         <w:pStyle w:val="Bibliography"/>
-      </w:pPr>
-      <w:r>
-        <w:t xml:space="preserve">Waldren, T., Bell, N. J., Sorell, G., &amp; Peek, C. (1990). Cohesion and adaptability in post-divorce remarried and first married families: Relationships with family stress and coping styles.</w:t>
-      </w:r>
-      <w:r>
-        <w:t xml:space="preserve"> </w:t>
-      </w:r>
-      <w:r>
-        <w:rPr>
-          <w:iCs/>
-          <w:i/>
-        </w:rPr>
-        <w:t xml:space="preserve">Journal of Divorce &amp; Remarriage</w:t>
-      </w:r>
-      <w:r>
-        <w:t xml:space="preserve">,</w:t>
-      </w:r>
-      <w:r>
-        <w:t xml:space="preserve"> </w:t>
-      </w:r>
-      <w:r>
-        <w:rPr>
-          <w:iCs/>
-          <w:i/>
-        </w:rPr>
-        <w:t xml:space="preserve">14</w:t>
-      </w:r>
-      <w:r>
-        <w:t xml:space="preserve">(1), 13–28.</w:t>
-      </w:r>
-    </w:p>
-    <w:bookmarkEnd w:id="40"/>
-    <w:bookmarkEnd w:id="41"/>
-    <w:bookmarkEnd w:id="42"/>
+        <w:spacing w:line="240" w:lineRule="auto"/>
+        <w:rPr>
+          <w:rFonts w:ascii="Times" w:hAnsi="Times"/>
+        </w:rPr>
+      </w:pPr>
+      <w:bookmarkStart w:id="28" w:name="ref-king2015adolescents"/>
+      <w:bookmarkEnd w:id="27"/>
+      <w:r>
+        <w:rPr>
+          <w:rFonts w:ascii="Times" w:hAnsi="Times"/>
+        </w:rPr>
+        <w:t xml:space="preserve">King, V., Boyd, L. M., &amp; Thorsen, M. L. (2015). Adolescents’ perceptions of family belonging in stepfamilies. </w:t>
+      </w:r>
+      <w:r>
+        <w:rPr>
+          <w:rFonts w:ascii="Times" w:hAnsi="Times"/>
+          <w:i/>
+          <w:iCs/>
+        </w:rPr>
+        <w:t>Journal of Marriage and Family</w:t>
+      </w:r>
+      <w:r>
+        <w:rPr>
+          <w:rFonts w:ascii="Times" w:hAnsi="Times"/>
+        </w:rPr>
+        <w:t xml:space="preserve">, </w:t>
+      </w:r>
+      <w:r>
+        <w:rPr>
+          <w:rFonts w:ascii="Times" w:hAnsi="Times"/>
+          <w:i/>
+          <w:iCs/>
+        </w:rPr>
+        <w:t>77</w:t>
+      </w:r>
+      <w:r>
+        <w:rPr>
+          <w:rFonts w:ascii="Times" w:hAnsi="Times"/>
+        </w:rPr>
+        <w:t>(3), 761–774.</w:t>
+      </w:r>
+    </w:p>
+    <w:p>
+      <w:pPr>
+        <w:pStyle w:val="Bibliography"/>
+        <w:spacing w:line="240" w:lineRule="auto"/>
+        <w:rPr>
+          <w:rFonts w:ascii="Times" w:hAnsi="Times"/>
+        </w:rPr>
+      </w:pPr>
+      <w:bookmarkStart w:id="29" w:name="ref-komter2006strength"/>
+      <w:bookmarkEnd w:id="28"/>
+      <w:r>
+        <w:rPr>
+          <w:rFonts w:ascii="Times" w:hAnsi="Times"/>
+        </w:rPr>
+        <w:t xml:space="preserve">Komter, A. E., &amp; Knijn, T. C. (2006). The strength of family ties. </w:t>
+      </w:r>
+      <w:r>
+        <w:rPr>
+          <w:rFonts w:ascii="Times" w:hAnsi="Times"/>
+          <w:i/>
+          <w:iCs/>
+        </w:rPr>
+        <w:t>Family Solidarity in the Netherlands</w:t>
+      </w:r>
+      <w:r>
+        <w:rPr>
+          <w:rFonts w:ascii="Times" w:hAnsi="Times"/>
+        </w:rPr>
+        <w:t>, 107.</w:t>
+      </w:r>
+    </w:p>
+    <w:p>
+      <w:pPr>
+        <w:pStyle w:val="Bibliography"/>
+        <w:spacing w:line="240" w:lineRule="auto"/>
+        <w:rPr>
+          <w:rFonts w:ascii="Times" w:hAnsi="Times"/>
+        </w:rPr>
+      </w:pPr>
+      <w:bookmarkStart w:id="30" w:name="ref-landon2022stop"/>
+      <w:bookmarkEnd w:id="29"/>
+      <w:r>
+        <w:rPr>
+          <w:rFonts w:ascii="Times" w:hAnsi="Times"/>
+        </w:rPr>
+        <w:t xml:space="preserve">Landon, O., Ganong, L., &amp; Sanner, C. (2022). “Stop going in my room”: A grounded theory study of conflict among stepsiblings. </w:t>
+      </w:r>
+      <w:r>
+        <w:rPr>
+          <w:rFonts w:ascii="Times" w:hAnsi="Times"/>
+          <w:i/>
+          <w:iCs/>
+        </w:rPr>
+        <w:t>Family Relations</w:t>
+      </w:r>
+      <w:r>
+        <w:rPr>
+          <w:rFonts w:ascii="Times" w:hAnsi="Times"/>
+        </w:rPr>
+        <w:t xml:space="preserve">, </w:t>
+      </w:r>
+      <w:r>
+        <w:rPr>
+          <w:rFonts w:ascii="Times" w:hAnsi="Times"/>
+          <w:i/>
+          <w:iCs/>
+        </w:rPr>
+        <w:t>71</w:t>
+      </w:r>
+      <w:r>
+        <w:rPr>
+          <w:rFonts w:ascii="Times" w:hAnsi="Times"/>
+        </w:rPr>
+        <w:t>(1), 256–278.</w:t>
+      </w:r>
+    </w:p>
+    <w:p>
+      <w:pPr>
+        <w:pStyle w:val="Bibliography"/>
+        <w:spacing w:line="240" w:lineRule="auto"/>
+        <w:rPr>
+          <w:rFonts w:ascii="Times" w:hAnsi="Times"/>
+        </w:rPr>
+      </w:pPr>
+      <w:bookmarkStart w:id="31" w:name="ref-manning2003complexity"/>
+      <w:bookmarkEnd w:id="30"/>
+      <w:r>
+        <w:rPr>
+          <w:rFonts w:ascii="Times" w:hAnsi="Times"/>
+        </w:rPr>
+        <w:t xml:space="preserve">Manning, W. D., Stewart, S. D., &amp; Smock, P. J. (2003). The complexity of fathers’ parenting responsibilities and involvement with nonresident children. </w:t>
+      </w:r>
+      <w:r>
+        <w:rPr>
+          <w:rFonts w:ascii="Times" w:hAnsi="Times"/>
+          <w:i/>
+          <w:iCs/>
+        </w:rPr>
+        <w:t>Journal of Family Issues</w:t>
+      </w:r>
+      <w:r>
+        <w:rPr>
+          <w:rFonts w:ascii="Times" w:hAnsi="Times"/>
+        </w:rPr>
+        <w:t xml:space="preserve">, </w:t>
+      </w:r>
+      <w:r>
+        <w:rPr>
+          <w:rFonts w:ascii="Times" w:hAnsi="Times"/>
+          <w:i/>
+          <w:iCs/>
+        </w:rPr>
+        <w:t>24</w:t>
+      </w:r>
+      <w:r>
+        <w:rPr>
+          <w:rFonts w:ascii="Times" w:hAnsi="Times"/>
+        </w:rPr>
+        <w:t>(5), 645–667.</w:t>
+      </w:r>
+    </w:p>
+    <w:p>
+      <w:pPr>
+        <w:pStyle w:val="Bibliography"/>
+        <w:spacing w:line="240" w:lineRule="auto"/>
+        <w:rPr>
+          <w:rFonts w:ascii="Times" w:hAnsi="Times"/>
+        </w:rPr>
+      </w:pPr>
+      <w:bookmarkStart w:id="32" w:name="ref-pink1985problem"/>
+      <w:bookmarkEnd w:id="31"/>
+      <w:r>
+        <w:rPr>
+          <w:rFonts w:ascii="Times" w:hAnsi="Times"/>
+        </w:rPr>
+        <w:t xml:space="preserve">Pink, J. E. T., &amp; Wampler, K. S. (1985). Problem areas in stepfamilies: Cohesion, adaptability, and the stepfather-adolescent relationship. </w:t>
+      </w:r>
+      <w:r>
+        <w:rPr>
+          <w:rFonts w:ascii="Times" w:hAnsi="Times"/>
+          <w:i/>
+          <w:iCs/>
+        </w:rPr>
+        <w:t>Family Relations</w:t>
+      </w:r>
+      <w:r>
+        <w:rPr>
+          <w:rFonts w:ascii="Times" w:hAnsi="Times"/>
+        </w:rPr>
+        <w:t>, 327–335.</w:t>
+      </w:r>
+    </w:p>
+    <w:p>
+      <w:pPr>
+        <w:pStyle w:val="Bibliography"/>
+        <w:spacing w:line="240" w:lineRule="auto"/>
+        <w:rPr>
+          <w:rFonts w:ascii="Times" w:hAnsi="Times"/>
+        </w:rPr>
+      </w:pPr>
+      <w:bookmarkStart w:id="33" w:name="ref-pylyser2018stepfamilies"/>
+      <w:bookmarkEnd w:id="32"/>
+      <w:r>
+        <w:rPr>
+          <w:rFonts w:ascii="Times" w:hAnsi="Times"/>
+        </w:rPr>
+        <w:t xml:space="preserve">Pylyser, C., Buysse, A., &amp; Loeys, T. (2018). Stepfamilies doing family: A meta-ethnography. </w:t>
+      </w:r>
+      <w:r>
+        <w:rPr>
+          <w:rFonts w:ascii="Times" w:hAnsi="Times"/>
+          <w:i/>
+          <w:iCs/>
+        </w:rPr>
+        <w:t>Family Process</w:t>
+      </w:r>
+      <w:r>
+        <w:rPr>
+          <w:rFonts w:ascii="Times" w:hAnsi="Times"/>
+        </w:rPr>
+        <w:t xml:space="preserve">, </w:t>
+      </w:r>
+      <w:r>
+        <w:rPr>
+          <w:rFonts w:ascii="Times" w:hAnsi="Times"/>
+          <w:i/>
+          <w:iCs/>
+        </w:rPr>
+        <w:t>57</w:t>
+      </w:r>
+      <w:r>
+        <w:rPr>
+          <w:rFonts w:ascii="Times" w:hAnsi="Times"/>
+        </w:rPr>
+        <w:t>(2), 496–509.</w:t>
+      </w:r>
+    </w:p>
+    <w:p>
+      <w:pPr>
+        <w:pStyle w:val="Bibliography"/>
+        <w:spacing w:line="240" w:lineRule="auto"/>
+        <w:rPr>
+          <w:rFonts w:ascii="Times" w:hAnsi="Times"/>
+        </w:rPr>
+      </w:pPr>
+      <w:bookmarkStart w:id="34" w:name="ref-raley_divorce_2020"/>
+      <w:bookmarkEnd w:id="33"/>
+      <w:r>
+        <w:rPr>
+          <w:rFonts w:ascii="Times" w:hAnsi="Times"/>
+        </w:rPr>
+        <w:t xml:space="preserve">Raley, R. K., &amp; Sweeney, M. M. (2020). Divorce, Repartnering, and Stepfamilies: A Decade in Review. </w:t>
+      </w:r>
+      <w:r>
+        <w:rPr>
+          <w:rFonts w:ascii="Times" w:hAnsi="Times"/>
+          <w:i/>
+          <w:iCs/>
+        </w:rPr>
+        <w:t>Journal of Marriage and Family</w:t>
+      </w:r>
+      <w:r>
+        <w:rPr>
+          <w:rFonts w:ascii="Times" w:hAnsi="Times"/>
+        </w:rPr>
+        <w:t xml:space="preserve">, </w:t>
+      </w:r>
+      <w:r>
+        <w:rPr>
+          <w:rFonts w:ascii="Times" w:hAnsi="Times"/>
+          <w:i/>
+          <w:iCs/>
+        </w:rPr>
+        <w:t>82</w:t>
+      </w:r>
+      <w:r>
+        <w:rPr>
+          <w:rFonts w:ascii="Times" w:hAnsi="Times"/>
+        </w:rPr>
+        <w:t xml:space="preserve">(1), 81–99. </w:t>
+      </w:r>
+      <w:hyperlink r:id="rId8">
+        <w:r>
+          <w:rPr>
+            <w:rStyle w:val="Hyperlink"/>
+            <w:rFonts w:ascii="Times" w:hAnsi="Times"/>
+          </w:rPr>
+          <w:t>https://doi.org/10.1111/jomf.12651</w:t>
+        </w:r>
+      </w:hyperlink>
+    </w:p>
+    <w:p>
+      <w:pPr>
+        <w:pStyle w:val="Bibliography"/>
+        <w:spacing w:line="240" w:lineRule="auto"/>
+        <w:rPr>
+          <w:rFonts w:ascii="Times" w:hAnsi="Times"/>
+        </w:rPr>
+      </w:pPr>
+      <w:bookmarkStart w:id="35" w:name="ref-sanner2020shared"/>
+      <w:bookmarkEnd w:id="34"/>
+      <w:r>
+        <w:rPr>
+          <w:rFonts w:ascii="Times" w:hAnsi="Times"/>
+        </w:rPr>
+        <w:t xml:space="preserve">Sanner, C., Ganong, L., &amp; Coleman, M. (2020). Shared children in stepfamilies: Experiences living in a hybrid family structure. </w:t>
+      </w:r>
+      <w:r>
+        <w:rPr>
+          <w:rFonts w:ascii="Times" w:hAnsi="Times"/>
+          <w:i/>
+          <w:iCs/>
+        </w:rPr>
+        <w:t>Journal of Marriage and Family</w:t>
+      </w:r>
+      <w:r>
+        <w:rPr>
+          <w:rFonts w:ascii="Times" w:hAnsi="Times"/>
+        </w:rPr>
+        <w:t xml:space="preserve">, </w:t>
+      </w:r>
+      <w:r>
+        <w:rPr>
+          <w:rFonts w:ascii="Times" w:hAnsi="Times"/>
+          <w:i/>
+          <w:iCs/>
+        </w:rPr>
+        <w:t>82</w:t>
+      </w:r>
+      <w:r>
+        <w:rPr>
+          <w:rFonts w:ascii="Times" w:hAnsi="Times"/>
+        </w:rPr>
+        <w:t>(2), 605–621.</w:t>
+      </w:r>
+    </w:p>
+    <w:p>
+      <w:pPr>
+        <w:pStyle w:val="Bibliography"/>
+        <w:spacing w:line="240" w:lineRule="auto"/>
+        <w:rPr>
+          <w:rFonts w:ascii="Times" w:hAnsi="Times"/>
+        </w:rPr>
+      </w:pPr>
+      <w:bookmarkStart w:id="36" w:name="ref-sanner2018half"/>
+      <w:bookmarkEnd w:id="35"/>
+      <w:r>
+        <w:rPr>
+          <w:rFonts w:ascii="Times" w:hAnsi="Times"/>
+        </w:rPr>
+        <w:t xml:space="preserve">Sanner, C., Russell, L. T., Coleman, M., &amp; Ganong, L. (2018). Half-sibling and stepsibling relationships: A systematic integrative review. </w:t>
+      </w:r>
+      <w:r>
+        <w:rPr>
+          <w:rFonts w:ascii="Times" w:hAnsi="Times"/>
+          <w:i/>
+          <w:iCs/>
+        </w:rPr>
+        <w:t>Journal of Family Theory &amp; Review</w:t>
+      </w:r>
+      <w:r>
+        <w:rPr>
+          <w:rFonts w:ascii="Times" w:hAnsi="Times"/>
+        </w:rPr>
+        <w:t xml:space="preserve">, </w:t>
+      </w:r>
+      <w:r>
+        <w:rPr>
+          <w:rFonts w:ascii="Times" w:hAnsi="Times"/>
+          <w:i/>
+          <w:iCs/>
+        </w:rPr>
+        <w:t>10</w:t>
+      </w:r>
+      <w:r>
+        <w:rPr>
+          <w:rFonts w:ascii="Times" w:hAnsi="Times"/>
+        </w:rPr>
+        <w:t>(4), 765–784.</w:t>
+      </w:r>
+    </w:p>
+    <w:p>
+      <w:pPr>
+        <w:pStyle w:val="Bibliography"/>
+        <w:spacing w:line="240" w:lineRule="auto"/>
+        <w:rPr>
+          <w:rFonts w:ascii="Times" w:hAnsi="Times"/>
+        </w:rPr>
+      </w:pPr>
+      <w:bookmarkStart w:id="37" w:name="ref-schlinzig2019between"/>
+      <w:bookmarkEnd w:id="36"/>
+      <w:r>
+        <w:rPr>
+          <w:rFonts w:ascii="Times" w:hAnsi="Times"/>
+        </w:rPr>
+        <w:t xml:space="preserve">Schlinzig, T. (2019). Between convergence and divergence: Territorialisation practices within multi-local post-separation families 1. In </w:t>
+      </w:r>
+      <w:r>
+        <w:rPr>
+          <w:rFonts w:ascii="Times" w:hAnsi="Times"/>
+          <w:i/>
+          <w:iCs/>
+        </w:rPr>
+        <w:t>Family and space</w:t>
+      </w:r>
+      <w:r>
+        <w:rPr>
+          <w:rFonts w:ascii="Times" w:hAnsi="Times"/>
+        </w:rPr>
+        <w:t xml:space="preserve"> (pp. 134–146). Routledge.</w:t>
+      </w:r>
+    </w:p>
+    <w:p>
+      <w:pPr>
+        <w:pStyle w:val="Bibliography"/>
+        <w:spacing w:line="240" w:lineRule="auto"/>
+        <w:rPr>
+          <w:rFonts w:ascii="Times" w:hAnsi="Times"/>
+        </w:rPr>
+      </w:pPr>
+      <w:bookmarkStart w:id="38" w:name="ref-shigeto2014roles"/>
+      <w:bookmarkEnd w:id="37"/>
+      <w:r>
+        <w:rPr>
+          <w:rFonts w:ascii="Times" w:hAnsi="Times"/>
+        </w:rPr>
+        <w:t xml:space="preserve">Shigeto, A., Mangelsdorf, S. C., &amp; Brown, G. L. (2014). Roles of family cohesiveness, marital adjustment, and child temperament in predicting child behavior with mothers and fathers. </w:t>
+      </w:r>
+      <w:r>
+        <w:rPr>
+          <w:rFonts w:ascii="Times" w:hAnsi="Times"/>
+          <w:i/>
+          <w:iCs/>
+        </w:rPr>
+        <w:t>Journal of Social and Personal Relationships</w:t>
+      </w:r>
+      <w:r>
+        <w:rPr>
+          <w:rFonts w:ascii="Times" w:hAnsi="Times"/>
+        </w:rPr>
+        <w:t xml:space="preserve">, </w:t>
+      </w:r>
+      <w:r>
+        <w:rPr>
+          <w:rFonts w:ascii="Times" w:hAnsi="Times"/>
+          <w:i/>
+          <w:iCs/>
+        </w:rPr>
+        <w:t>31</w:t>
+      </w:r>
+      <w:r>
+        <w:rPr>
+          <w:rFonts w:ascii="Times" w:hAnsi="Times"/>
+        </w:rPr>
+        <w:t>(2), 200–220.</w:t>
+      </w:r>
+    </w:p>
+    <w:p>
+      <w:pPr>
+        <w:pStyle w:val="Bibliography"/>
+        <w:spacing w:line="240" w:lineRule="auto"/>
+        <w:rPr>
+          <w:rFonts w:ascii="Times" w:hAnsi="Times"/>
+        </w:rPr>
+      </w:pPr>
+      <w:bookmarkStart w:id="39" w:name="ref-stewart2005boundary"/>
+      <w:bookmarkEnd w:id="38"/>
+      <w:r>
+        <w:rPr>
+          <w:rFonts w:ascii="Times" w:hAnsi="Times"/>
+        </w:rPr>
+        <w:t xml:space="preserve">Stewart, S. D. (2005a). Boundary ambiguity in stepfamilies. </w:t>
+      </w:r>
+      <w:r>
+        <w:rPr>
+          <w:rFonts w:ascii="Times" w:hAnsi="Times"/>
+          <w:i/>
+          <w:iCs/>
+        </w:rPr>
+        <w:t>Journal of Family Issues</w:t>
+      </w:r>
+      <w:r>
+        <w:rPr>
+          <w:rFonts w:ascii="Times" w:hAnsi="Times"/>
+        </w:rPr>
+        <w:t xml:space="preserve">, </w:t>
+      </w:r>
+      <w:r>
+        <w:rPr>
+          <w:rFonts w:ascii="Times" w:hAnsi="Times"/>
+          <w:i/>
+          <w:iCs/>
+        </w:rPr>
+        <w:t>26</w:t>
+      </w:r>
+      <w:r>
+        <w:rPr>
+          <w:rFonts w:ascii="Times" w:hAnsi="Times"/>
+        </w:rPr>
+        <w:t>(7), 1002–1029.</w:t>
+      </w:r>
+    </w:p>
+    <w:p>
+      <w:pPr>
+        <w:pStyle w:val="Bibliography"/>
+        <w:spacing w:line="240" w:lineRule="auto"/>
+        <w:rPr>
+          <w:rFonts w:ascii="Times" w:hAnsi="Times"/>
+        </w:rPr>
+      </w:pPr>
+      <w:bookmarkStart w:id="40" w:name="ref-stewart2005birth"/>
+      <w:bookmarkEnd w:id="39"/>
+      <w:r>
+        <w:rPr>
+          <w:rFonts w:ascii="Times" w:hAnsi="Times"/>
+        </w:rPr>
+        <w:t xml:space="preserve">Stewart, S. D. (2005b). How the birth of a child affects involvement with stepchildren. </w:t>
+      </w:r>
+      <w:r>
+        <w:rPr>
+          <w:rFonts w:ascii="Times" w:hAnsi="Times"/>
+          <w:i/>
+          <w:iCs/>
+        </w:rPr>
+        <w:t>Journal of Marriage and Family</w:t>
+      </w:r>
+      <w:r>
+        <w:rPr>
+          <w:rFonts w:ascii="Times" w:hAnsi="Times"/>
+        </w:rPr>
+        <w:t xml:space="preserve">, </w:t>
+      </w:r>
+      <w:r>
+        <w:rPr>
+          <w:rFonts w:ascii="Times" w:hAnsi="Times"/>
+          <w:i/>
+          <w:iCs/>
+        </w:rPr>
+        <w:t>67</w:t>
+      </w:r>
+      <w:r>
+        <w:rPr>
+          <w:rFonts w:ascii="Times" w:hAnsi="Times"/>
+        </w:rPr>
+        <w:t>(2), 461–473.</w:t>
+      </w:r>
+    </w:p>
+    <w:p>
+      <w:pPr>
+        <w:pStyle w:val="Bibliography"/>
+        <w:spacing w:line="240" w:lineRule="auto"/>
+        <w:rPr>
+          <w:rFonts w:ascii="Times" w:hAnsi="Times"/>
+        </w:rPr>
+      </w:pPr>
+      <w:bookmarkStart w:id="41" w:name="ref-vikat1999stepfamily"/>
+      <w:bookmarkEnd w:id="40"/>
+      <w:r>
+        <w:rPr>
+          <w:rFonts w:ascii="Times" w:hAnsi="Times"/>
+        </w:rPr>
+        <w:t xml:space="preserve">Vikat, A., Thomson, E., &amp; Hoem, J. M. (1999). Stepfamily fertility in contemporary sweden: The impact of childbearing before the current union. </w:t>
+      </w:r>
+      <w:r>
+        <w:rPr>
+          <w:rFonts w:ascii="Times" w:hAnsi="Times"/>
+          <w:i/>
+          <w:iCs/>
+        </w:rPr>
+        <w:t>Population Studies</w:t>
+      </w:r>
+      <w:r>
+        <w:rPr>
+          <w:rFonts w:ascii="Times" w:hAnsi="Times"/>
+        </w:rPr>
+        <w:t xml:space="preserve">, </w:t>
+      </w:r>
+      <w:r>
+        <w:rPr>
+          <w:rFonts w:ascii="Times" w:hAnsi="Times"/>
+          <w:i/>
+          <w:iCs/>
+        </w:rPr>
+        <w:t>53</w:t>
+      </w:r>
+      <w:r>
+        <w:rPr>
+          <w:rFonts w:ascii="Times" w:hAnsi="Times"/>
+        </w:rPr>
+        <w:t>(2), 211–225.</w:t>
+      </w:r>
+    </w:p>
+    <w:p>
+      <w:pPr>
+        <w:pStyle w:val="Bibliography"/>
+        <w:spacing w:line="240" w:lineRule="auto"/>
+        <w:rPr>
+          <w:rFonts w:ascii="Times" w:hAnsi="Times"/>
+        </w:rPr>
+      </w:pPr>
+      <w:bookmarkStart w:id="42" w:name="ref-waldren1990cohesion"/>
+      <w:bookmarkEnd w:id="41"/>
+      <w:r>
+        <w:rPr>
+          <w:rFonts w:ascii="Times" w:hAnsi="Times"/>
+        </w:rPr>
+        <w:t xml:space="preserve">Waldren, T., Bell, N. J., Sorell, G., &amp; Peek, C. (1990). Cohesion and adaptability in post-divorce remarried and first married families: Relationships with family stress and coping styles. </w:t>
+      </w:r>
+      <w:r>
+        <w:rPr>
+          <w:rFonts w:ascii="Times" w:hAnsi="Times"/>
+          <w:i/>
+          <w:iCs/>
+        </w:rPr>
+        <w:t>Journal of Divorce &amp; Remarriage</w:t>
+      </w:r>
+      <w:r>
+        <w:rPr>
+          <w:rFonts w:ascii="Times" w:hAnsi="Times"/>
+        </w:rPr>
+        <w:t xml:space="preserve">, </w:t>
+      </w:r>
+      <w:r>
+        <w:rPr>
+          <w:rFonts w:ascii="Times" w:hAnsi="Times"/>
+          <w:i/>
+          <w:iCs/>
+        </w:rPr>
+        <w:t>14</w:t>
+      </w:r>
+      <w:r>
+        <w:rPr>
+          <w:rFonts w:ascii="Times" w:hAnsi="Times"/>
+        </w:rPr>
+        <w:t>(1), 13–28.</w:t>
+      </w:r>
+    </w:p>
+    <w:p>
+      <w:pPr>
+        <w:pStyle w:val="Bibliography"/>
+        <w:spacing w:line="240" w:lineRule="auto"/>
+      </w:pPr>
+      <w:bookmarkStart w:id="43" w:name="ref-zartler2021children"/>
+      <w:bookmarkEnd w:id="42"/>
+      <w:r>
+        <w:rPr>
+          <w:rFonts w:ascii="Times" w:hAnsi="Times"/>
+        </w:rPr>
+        <w:t xml:space="preserve">Zartler, U. (2021). Children and parents after separation. In </w:t>
+      </w:r>
+      <w:r>
+        <w:rPr>
+          <w:rFonts w:ascii="Times" w:hAnsi="Times"/>
+          <w:i/>
+          <w:iCs/>
+        </w:rPr>
+        <w:t>Research handbook on the sociology of the family</w:t>
+      </w:r>
+      <w:r>
+        <w:rPr>
+          <w:rFonts w:ascii="Times" w:hAnsi="Times"/>
+        </w:rPr>
+        <w:t xml:space="preserve"> (pp. 300–313). Edward Elgar Publishing</w:t>
+      </w:r>
+      <w:r>
+        <w:t>.</w:t>
+      </w:r>
+      <w:bookmarkEnd w:id="4"/>
+      <w:bookmarkEnd w:id="6"/>
+      <w:bookmarkEnd w:id="43"/>
+    </w:p>
     <w:sectPr>
-      <w:headerReference r:id="rId10" w:type="default"/>
-      <w:headerReference r:id="rId9" w:type="first"/>
-      <w:pgSz w:code="1" w:h="15840" w:w="12240"/>
-      <w:pgMar w:bottom="1440" w:footer="720" w:gutter="0" w:header="720" w:left="1440" w:right="1440" w:top="1440"/>
+      <w:pgSz w:w="12240" w:h="15840" w:code="1"/>
+      <w:pgMar w:top="1440" w:right="1440" w:bottom="1440" w:left="1440" w:header="720" w:footer="720" w:gutter="0"/>
       <w:pgNumType w:start="0"/>
       <w:cols w:space="720"/>
       <w:titlePg/>
@@ -968,91 +2322,53 @@
 </w:document>
 </file>
 
-<file path=word/comments.xml><?xml version="1.0" encoding="utf-8"?>
-<w:comments xmlns:w="http://schemas.openxmlformats.org/wordprocessingml/2006/main" xmlns:m="http://schemas.openxmlformats.org/officeDocument/2006/math" xmlns:r="http://schemas.openxmlformats.org/officeDocument/2006/relationships" xmlns:o="urn:schemas-microsoft-com:office:office" xmlns:v="urn:schemas-microsoft-com:vml" xmlns:w10="urn:schemas-microsoft-com:office:word" xmlns:a="http://schemas.openxmlformats.org/drawingml/2006/main" xmlns:pic="http://schemas.openxmlformats.org/drawingml/2006/picture" xmlns:wp="http://schemas.openxmlformats.org/drawingml/2006/wordprocessingDrawing"/>
+<file path=word/endnotes.xml><?xml version="1.0" encoding="utf-8"?>
+<w:endnotes xmlns:wpc="http://schemas.microsoft.com/office/word/2010/wordprocessingCanvas" xmlns:cx="http://schemas.microsoft.com/office/drawing/2014/chartex" xmlns:cx1="http://schemas.microsoft.com/office/drawing/2015/9/8/chartex" xmlns:cx2="http://schemas.microsoft.com/office/drawing/2015/10/21/chartex" xmlns:cx3="http://schemas.microsoft.com/office/drawing/2016/5/9/chartex" xmlns:cx4="http://schemas.microsoft.com/office/drawing/2016/5/10/chartex" xmlns:cx5="http://schemas.microsoft.com/office/drawing/2016/5/11/chartex" xmlns:cx6="http://schemas.microsoft.com/office/drawing/2016/5/12/chartex" xmlns:cx7="http://schemas.microsoft.com/office/drawing/2016/5/13/chartex" xmlns:cx8="http://schemas.microsoft.com/office/drawing/2016/5/14/chartex" xmlns:mc="http://schemas.openxmlformats.org/markup-compatibility/2006" xmlns:aink="http://schemas.microsoft.com/office/drawing/2016/ink" xmlns:am3d="http://schemas.microsoft.com/office/drawing/2017/model3d" xmlns:o="urn:schemas-microsoft-com:office:office" xmlns:oel="http://schemas.microsoft.com/office/2019/extlst" xmlns:r="http://schemas.openxmlformats.org/officeDocument/2006/relationships" xmlns:m="http://schemas.openxmlformats.org/officeDocument/2006/math" xmlns:v="urn:schemas-microsoft-com:vml" xmlns:wp14="http://schemas.microsoft.com/office/word/2010/wordprocessingDrawing" xmlns:wp="http://schemas.openxmlformats.org/drawingml/2006/wordprocessingDrawing" xmlns:w10="urn:schemas-microsoft-com:office:word" xmlns:w="http://schemas.openxmlformats.org/wordprocessingml/2006/main" xmlns:w14="http://schemas.microsoft.com/office/word/2010/wordml" xmlns:w15="http://schemas.microsoft.com/office/word/2012/wordml" xmlns:w16cex="http://schemas.microsoft.com/office/word/2018/wordml/cex" xmlns:w16cid="http://schemas.microsoft.com/office/word/2016/wordml/cid" xmlns:w16="http://schemas.microsoft.com/office/word/2018/wordml" xmlns:w16sdtdh="http://schemas.microsoft.com/office/word/2020/wordml/sdtdatahash" xmlns:w16se="http://schemas.microsoft.com/office/word/2015/wordml/symex" xmlns:wpg="http://schemas.microsoft.com/office/word/2010/wordprocessingGroup" xmlns:wpi="http://schemas.microsoft.com/office/word/2010/wordprocessingInk" xmlns:wne="http://schemas.microsoft.com/office/word/2006/wordml" xmlns:wps="http://schemas.microsoft.com/office/word/2010/wordprocessingShape" mc:Ignorable="w14 w15 w16se w16cid w16 w16cex w16sdtdh wp14">
+  <w:endnote w:type="separator" w:id="-1">
+    <w:p>
+      <w:pPr>
+        <w:spacing w:before="0" w:line="240" w:lineRule="auto"/>
+      </w:pPr>
+      <w:r>
+        <w:separator/>
+      </w:r>
+    </w:p>
+  </w:endnote>
+  <w:endnote w:type="continuationSeparator" w:id="0">
+    <w:p>
+      <w:pPr>
+        <w:spacing w:before="0" w:line="240" w:lineRule="auto"/>
+      </w:pPr>
+      <w:r>
+        <w:continuationSeparator/>
+      </w:r>
+    </w:p>
+  </w:endnote>
+</w:endnotes>
 </file>
 
 <file path=word/footnotes.xml><?xml version="1.0" encoding="utf-8"?>
-<w:footnotes xmlns:w="http://schemas.openxmlformats.org/wordprocessingml/2006/main" xmlns:m="http://schemas.openxmlformats.org/officeDocument/2006/math" xmlns:r="http://schemas.openxmlformats.org/officeDocument/2006/relationships" xmlns:o="urn:schemas-microsoft-com:office:office" xmlns:v="urn:schemas-microsoft-com:vml" xmlns:w10="urn:schemas-microsoft-com:office:word" xmlns:a="http://schemas.openxmlformats.org/drawingml/2006/main" xmlns:pic="http://schemas.openxmlformats.org/drawingml/2006/picture" xmlns:wp="http://schemas.openxmlformats.org/drawingml/2006/wordprocessingDrawing">
+<w:footnotes xmlns:wpc="http://schemas.microsoft.com/office/word/2010/wordprocessingCanvas" xmlns:cx="http://schemas.microsoft.com/office/drawing/2014/chartex" xmlns:cx1="http://schemas.microsoft.com/office/drawing/2015/9/8/chartex" xmlns:cx2="http://schemas.microsoft.com/office/drawing/2015/10/21/chartex" xmlns:cx3="http://schemas.microsoft.com/office/drawing/2016/5/9/chartex" xmlns:cx4="http://schemas.microsoft.com/office/drawing/2016/5/10/chartex" xmlns:cx5="http://schemas.microsoft.com/office/drawing/2016/5/11/chartex" xmlns:cx6="http://schemas.microsoft.com/office/drawing/2016/5/12/chartex" xmlns:cx7="http://schemas.microsoft.com/office/drawing/2016/5/13/chartex" xmlns:cx8="http://schemas.microsoft.com/office/drawing/2016/5/14/chartex" xmlns:mc="http://schemas.openxmlformats.org/markup-compatibility/2006" xmlns:aink="http://schemas.microsoft.com/office/drawing/2016/ink" xmlns:am3d="http://schemas.microsoft.com/office/drawing/2017/model3d" xmlns:o="urn:schemas-microsoft-com:office:office" xmlns:oel="http://schemas.microsoft.com/office/2019/extlst" xmlns:r="http://schemas.openxmlformats.org/officeDocument/2006/relationships" xmlns:m="http://schemas.openxmlformats.org/officeDocument/2006/math" xmlns:v="urn:schemas-microsoft-com:vml" xmlns:wp14="http://schemas.microsoft.com/office/word/2010/wordprocessingDrawing" xmlns:wp="http://schemas.openxmlformats.org/drawingml/2006/wordprocessingDrawing" xmlns:w10="urn:schemas-microsoft-com:office:word" xmlns:w="http://schemas.openxmlformats.org/wordprocessingml/2006/main" xmlns:w14="http://schemas.microsoft.com/office/word/2010/wordml" xmlns:w15="http://schemas.microsoft.com/office/word/2012/wordml" xmlns:w16cex="http://schemas.microsoft.com/office/word/2018/wordml/cex" xmlns:w16cid="http://schemas.microsoft.com/office/word/2016/wordml/cid" xmlns:w16="http://schemas.microsoft.com/office/word/2018/wordml" xmlns:w16sdtdh="http://schemas.microsoft.com/office/word/2020/wordml/sdtdatahash" xmlns:w16se="http://schemas.microsoft.com/office/word/2015/wordml/symex" xmlns:wpg="http://schemas.microsoft.com/office/word/2010/wordprocessingGroup" xmlns:wpi="http://schemas.microsoft.com/office/word/2010/wordprocessingInk" xmlns:wne="http://schemas.microsoft.com/office/word/2006/wordml" xmlns:wps="http://schemas.microsoft.com/office/word/2010/wordprocessingShape" mc:Ignorable="w14 w15 w16se w16cid w16 w16cex w16sdtdh wp14">
+  <w:footnote w:type="separator" w:id="-1">
+    <w:p>
+      <w:r>
+        <w:separator/>
+      </w:r>
+    </w:p>
+  </w:footnote>
   <w:footnote w:type="continuationSeparator" w:id="0">
     <w:p>
       <w:r>
         <w:continuationSeparator/>
-      </w:r>
-    </w:p>
-  </w:footnote>
-  <w:footnote w:type="separator" w:id="-1">
-    <w:p>
-      <w:r>
-        <w:separator/>
       </w:r>
     </w:p>
   </w:footnote>
 </w:footnotes>
 </file>
 
-<file path=word/header1.xml><?xml version="1.0" encoding="utf-8"?>
-<w:hdr xmlns:wpc="http://schemas.microsoft.com/office/word/2010/wordprocessingCanvas" xmlns:cx="http://schemas.microsoft.com/office/drawing/2014/chartex" xmlns:cx1="http://schemas.microsoft.com/office/drawing/2015/9/8/chartex" xmlns:cx2="http://schemas.microsoft.com/office/drawing/2015/10/21/chartex" xmlns:cx3="http://schemas.microsoft.com/office/drawing/2016/5/9/chartex" xmlns:cx4="http://schemas.microsoft.com/office/drawing/2016/5/10/chartex" xmlns:cx5="http://schemas.microsoft.com/office/drawing/2016/5/11/chartex" xmlns:cx6="http://schemas.microsoft.com/office/drawing/2016/5/12/chartex" xmlns:cx7="http://schemas.microsoft.com/office/drawing/2016/5/13/chartex" xmlns:cx8="http://schemas.microsoft.com/office/drawing/2016/5/14/chartex" xmlns:mc="http://schemas.openxmlformats.org/markup-compatibility/2006" xmlns:aink="http://schemas.microsoft.com/office/drawing/2016/ink" xmlns:am3d="http://schemas.microsoft.com/office/drawing/2017/model3d" xmlns:o="urn:schemas-microsoft-com:office:office" xmlns:r="http://schemas.openxmlformats.org/officeDocument/2006/relationships" xmlns:m="http://schemas.openxmlformats.org/officeDocument/2006/math" xmlns:v="urn:schemas-microsoft-com:vml" xmlns:wp14="http://schemas.microsoft.com/office/word/2010/wordprocessingDrawing" xmlns:wp="http://schemas.openxmlformats.org/drawingml/2006/wordprocessingDrawing" xmlns:w10="urn:schemas-microsoft-com:office:word" xmlns:w="http://schemas.openxmlformats.org/wordprocessingml/2006/main" xmlns:w14="http://schemas.microsoft.com/office/word/2010/wordml" xmlns:w15="http://schemas.microsoft.com/office/word/2012/wordml" xmlns:w16cid="http://schemas.microsoft.com/office/word/2016/wordml/cid" xmlns:w16se="http://schemas.microsoft.com/office/word/2015/wordml/symex" xmlns:wpg="http://schemas.microsoft.com/office/word/2010/wordprocessingGroup" xmlns:wpi="http://schemas.microsoft.com/office/word/2010/wordprocessingInk" xmlns:wne="http://schemas.microsoft.com/office/word/2006/wordml" xmlns:wps="http://schemas.microsoft.com/office/word/2010/wordprocessingShape" mc:Ignorable="w14 w15 w16se w16cid wp14">
-  <w:p>
-    <w:pPr>
-      <w:pStyle w:val="Header"/>
-    </w:pPr>
-    <w:r>
-      <w:t>SUBTITLE ALL CAPS</w:t>
-    </w:r>
-    <w:r>
-      <w:tab/>
-    </w:r>
-    <w:r>
-      <w:tab/>
-    </w:r>
-    <w:r>
-      <w:fldChar w:fldCharType="begin"/>
-    </w:r>
-    <w:r>
-      <w:instrText xml:space="preserve"> PAGE   \* MERGEFORMAT </w:instrText>
-    </w:r>
-    <w:r>
-      <w:fldChar w:fldCharType="separate"/>
-    </w:r>
-    <w:r>
-      <w:rPr>
-        <w:noProof/>
-      </w:rPr>
-      <w:t>1</w:t>
-    </w:r>
-    <w:r>
-      <w:rPr>
-        <w:noProof/>
-      </w:rPr>
-      <w:fldChar w:fldCharType="end"/>
-    </w:r>
-  </w:p>
-</w:hdr>
-</file>
-
-<file path=word/header2.xml><?xml version="1.0" encoding="utf-8"?>
-<w:hdr xmlns:wpc="http://schemas.microsoft.com/office/word/2010/wordprocessingCanvas" xmlns:cx="http://schemas.microsoft.com/office/drawing/2014/chartex" xmlns:cx1="http://schemas.microsoft.com/office/drawing/2015/9/8/chartex" xmlns:cx2="http://schemas.microsoft.com/office/drawing/2015/10/21/chartex" xmlns:cx3="http://schemas.microsoft.com/office/drawing/2016/5/9/chartex" xmlns:cx4="http://schemas.microsoft.com/office/drawing/2016/5/10/chartex" xmlns:cx5="http://schemas.microsoft.com/office/drawing/2016/5/11/chartex" xmlns:cx6="http://schemas.microsoft.com/office/drawing/2016/5/12/chartex" xmlns:cx7="http://schemas.microsoft.com/office/drawing/2016/5/13/chartex" xmlns:cx8="http://schemas.microsoft.com/office/drawing/2016/5/14/chartex" xmlns:mc="http://schemas.openxmlformats.org/markup-compatibility/2006" xmlns:aink="http://schemas.microsoft.com/office/drawing/2016/ink" xmlns:am3d="http://schemas.microsoft.com/office/drawing/2017/model3d" xmlns:o="urn:schemas-microsoft-com:office:office" xmlns:r="http://schemas.openxmlformats.org/officeDocument/2006/relationships" xmlns:m="http://schemas.openxmlformats.org/officeDocument/2006/math" xmlns:v="urn:schemas-microsoft-com:vml" xmlns:wp14="http://schemas.microsoft.com/office/word/2010/wordprocessingDrawing" xmlns:wp="http://schemas.openxmlformats.org/drawingml/2006/wordprocessingDrawing" xmlns:w10="urn:schemas-microsoft-com:office:word" xmlns:w="http://schemas.openxmlformats.org/wordprocessingml/2006/main" xmlns:w14="http://schemas.microsoft.com/office/word/2010/wordml" xmlns:w15="http://schemas.microsoft.com/office/word/2012/wordml" xmlns:w16cid="http://schemas.microsoft.com/office/word/2016/wordml/cid" xmlns:w16se="http://schemas.microsoft.com/office/word/2015/wordml/symex" xmlns:wpg="http://schemas.microsoft.com/office/word/2010/wordprocessingGroup" xmlns:wpi="http://schemas.microsoft.com/office/word/2010/wordprocessingInk" xmlns:wne="http://schemas.microsoft.com/office/word/2006/wordml" xmlns:wps="http://schemas.microsoft.com/office/word/2010/wordprocessingShape" mc:Ignorable="w14 w15 w16se w16cid wp14">
-  <w:p>
-    <w:pPr>
-      <w:pStyle w:val="Header"/>
-    </w:pPr>
-    <w:r>
-      <w:t xml:space="preserve">Running Head: SUBTITLE ALL CAPS </w:t>
-    </w:r>
-    <w:r>
-      <w:tab/>
-    </w:r>
-    <w:r>
-      <w:tab/>
-    </w:r>
-  </w:p>
-</w:hdr>
-</file>
-
 <file path=word/numbering.xml><?xml version="1.0" encoding="utf-8"?>
-<w:numbering xmlns:aink="http://schemas.microsoft.com/office/drawing/2016/ink" xmlns:am3d="http://schemas.microsoft.com/office/drawing/2017/model3d" xmlns:cx="http://schemas.microsoft.com/office/drawing/2014/chartex" xmlns:cx1="http://schemas.microsoft.com/office/drawing/2015/9/8/chartex" xmlns:cx2="http://schemas.microsoft.com/office/drawing/2015/10/21/chartex" xmlns:cx3="http://schemas.microsoft.com/office/drawing/2016/5/9/chartex" xmlns:cx4="http://schemas.microsoft.com/office/drawing/2016/5/10/chartex" xmlns:cx5="http://schemas.microsoft.com/office/drawing/2016/5/11/chartex" xmlns:cx6="http://schemas.microsoft.com/office/drawing/2016/5/12/chartex" xmlns:cx7="http://schemas.microsoft.com/office/drawing/2016/5/13/chartex" xmlns:cx8="http://schemas.microsoft.com/office/drawing/2016/5/14/chartex" xmlns:m="http://schemas.openxmlformats.org/officeDocument/2006/math" xmlns:mc="http://schemas.openxmlformats.org/markup-compatibility/2006" xmlns:o="urn:schemas-microsoft-com:office:office" xmlns:r="http://schemas.openxmlformats.org/officeDocument/2006/relationships" xmlns:v="urn:schemas-microsoft-com:vml" xmlns:w="http://schemas.openxmlformats.org/wordprocessingml/2006/main" xmlns:w10="urn:schemas-microsoft-com:office:word" xmlns:w14="http://schemas.microsoft.com/office/word/2010/wordml" xmlns:w15="http://schemas.microsoft.com/office/word/2012/wordml" xmlns:w16cid="http://schemas.microsoft.com/office/word/2016/wordml/cid" xmlns:w16se="http://schemas.microsoft.com/office/word/2015/wordml/symex" xmlns:wne="http://schemas.microsoft.com/office/word/2006/wordml" xmlns:wp="http://schemas.openxmlformats.org/drawingml/2006/wordprocessingDrawing" xmlns:wp14="http://schemas.microsoft.com/office/word/2010/wordprocessingDrawing" xmlns:wpc="http://schemas.microsoft.com/office/word/2010/wordprocessingCanvas" xmlns:wpg="http://schemas.microsoft.com/office/word/2010/wordprocessingGroup" xmlns:wpi="http://schemas.microsoft.com/office/word/2010/wordprocessingInk" xmlns:wps="http://schemas.microsoft.com/office/word/2010/wordprocessingShape" mc:Ignorable="w14 w15 w16se w16cid wp14">
-  <w:abstractNum w15:restartNumberingAfterBreak="0" w:abstractNumId="0">
+<w:numbering xmlns:wpc="http://schemas.microsoft.com/office/word/2010/wordprocessingCanvas" xmlns:cx="http://schemas.microsoft.com/office/drawing/2014/chartex" xmlns:cx1="http://schemas.microsoft.com/office/drawing/2015/9/8/chartex" xmlns:cx2="http://schemas.microsoft.com/office/drawing/2015/10/21/chartex" xmlns:cx3="http://schemas.microsoft.com/office/drawing/2016/5/9/chartex" xmlns:cx4="http://schemas.microsoft.com/office/drawing/2016/5/10/chartex" xmlns:cx5="http://schemas.microsoft.com/office/drawing/2016/5/11/chartex" xmlns:cx6="http://schemas.microsoft.com/office/drawing/2016/5/12/chartex" xmlns:cx7="http://schemas.microsoft.com/office/drawing/2016/5/13/chartex" xmlns:cx8="http://schemas.microsoft.com/office/drawing/2016/5/14/chartex" xmlns:mc="http://schemas.openxmlformats.org/markup-compatibility/2006" xmlns:aink="http://schemas.microsoft.com/office/drawing/2016/ink" xmlns:am3d="http://schemas.microsoft.com/office/drawing/2017/model3d" xmlns:o="urn:schemas-microsoft-com:office:office" xmlns:oel="http://schemas.microsoft.com/office/2019/extlst" xmlns:r="http://schemas.openxmlformats.org/officeDocument/2006/relationships" xmlns:m="http://schemas.openxmlformats.org/officeDocument/2006/math" xmlns:v="urn:schemas-microsoft-com:vml" xmlns:wp14="http://schemas.microsoft.com/office/word/2010/wordprocessingDrawing" xmlns:wp="http://schemas.openxmlformats.org/drawingml/2006/wordprocessingDrawing" xmlns:w10="urn:schemas-microsoft-com:office:word" xmlns:w="http://schemas.openxmlformats.org/wordprocessingml/2006/main" xmlns:w14="http://schemas.microsoft.com/office/word/2010/wordml" xmlns:w15="http://schemas.microsoft.com/office/word/2012/wordml" xmlns:w16cex="http://schemas.microsoft.com/office/word/2018/wordml/cex" xmlns:w16cid="http://schemas.microsoft.com/office/word/2016/wordml/cid" xmlns:w16="http://schemas.microsoft.com/office/word/2018/wordml" xmlns:w16sdtdh="http://schemas.microsoft.com/office/word/2020/wordml/sdtdatahash" xmlns:w16se="http://schemas.microsoft.com/office/word/2015/wordml/symex" xmlns:wpg="http://schemas.microsoft.com/office/word/2010/wordprocessingGroup" xmlns:wpi="http://schemas.microsoft.com/office/word/2010/wordprocessingInk" xmlns:wne="http://schemas.microsoft.com/office/word/2006/wordml" xmlns:wps="http://schemas.microsoft.com/office/word/2010/wordprocessingShape" mc:Ignorable="w14 w15 w16se w16cid w16 w16cex w16sdtdh wp14">
+  <w:abstractNum w:abstractNumId="0" w15:restartNumberingAfterBreak="0">
     <w:nsid w:val="FFFFFF1D"/>
     <w:multiLevelType w:val="multilevel"/>
     <w:tmpl w:val="58E49488"/>
@@ -1063,9 +2379,9 @@
       <w:lvlJc w:val="left"/>
       <w:pPr>
         <w:tabs>
-          <w:tab w:pos="0" w:val="num"/>
+          <w:tab w:val="num" w:pos="0"/>
         </w:tabs>
-        <w:ind w:firstLine="0" w:left="0"/>
+        <w:ind w:left="0" w:firstLine="0"/>
       </w:pPr>
       <w:rPr>
         <w:rFonts w:ascii="Symbol" w:hAnsi="Symbol" w:hint="default"/>
@@ -1078,9 +2394,9 @@
       <w:lvlJc w:val="left"/>
       <w:pPr>
         <w:tabs>
-          <w:tab w:pos="720" w:val="num"/>
+          <w:tab w:val="num" w:pos="720"/>
         </w:tabs>
-        <w:ind w:hanging="360" w:left="1080"/>
+        <w:ind w:left="1080" w:hanging="360"/>
       </w:pPr>
       <w:rPr>
         <w:rFonts w:ascii="Symbol" w:hAnsi="Symbol" w:hint="default"/>
@@ -1093,12 +2409,12 @@
       <w:lvlJc w:val="left"/>
       <w:pPr>
         <w:tabs>
-          <w:tab w:pos="1440" w:val="num"/>
+          <w:tab w:val="num" w:pos="1440"/>
         </w:tabs>
-        <w:ind w:hanging="360" w:left="1800"/>
-      </w:pPr>
-      <w:rPr>
-        <w:rFonts w:ascii="Courier New" w:cs="Courier New" w:hAnsi="Courier New" w:hint="default"/>
+        <w:ind w:left="1800" w:hanging="360"/>
+      </w:pPr>
+      <w:rPr>
+        <w:rFonts w:ascii="Courier New" w:hAnsi="Courier New" w:cs="Courier New" w:hint="default"/>
       </w:rPr>
     </w:lvl>
     <w:lvl w:ilvl="3">
@@ -1108,9 +2424,9 @@
       <w:lvlJc w:val="left"/>
       <w:pPr>
         <w:tabs>
-          <w:tab w:pos="2160" w:val="num"/>
+          <w:tab w:val="num" w:pos="2160"/>
         </w:tabs>
-        <w:ind w:hanging="360" w:left="2520"/>
+        <w:ind w:left="2520" w:hanging="360"/>
       </w:pPr>
       <w:rPr>
         <w:rFonts w:ascii="Wingdings" w:hAnsi="Wingdings" w:hint="default"/>
@@ -1123,9 +2439,9 @@
       <w:lvlJc w:val="left"/>
       <w:pPr>
         <w:tabs>
-          <w:tab w:pos="2880" w:val="num"/>
+          <w:tab w:val="num" w:pos="2880"/>
         </w:tabs>
-        <w:ind w:hanging="360" w:left="3240"/>
+        <w:ind w:left="3240" w:hanging="360"/>
       </w:pPr>
       <w:rPr>
         <w:rFonts w:ascii="Wingdings" w:hAnsi="Wingdings" w:hint="default"/>
@@ -1138,9 +2454,9 @@
       <w:lvlJc w:val="left"/>
       <w:pPr>
         <w:tabs>
-          <w:tab w:pos="3600" w:val="num"/>
+          <w:tab w:val="num" w:pos="3600"/>
         </w:tabs>
-        <w:ind w:hanging="360" w:left="3960"/>
+        <w:ind w:left="3960" w:hanging="360"/>
       </w:pPr>
       <w:rPr>
         <w:rFonts w:ascii="Symbol" w:hAnsi="Symbol" w:hint="default"/>
@@ -1153,12 +2469,12 @@
       <w:lvlJc w:val="left"/>
       <w:pPr>
         <w:tabs>
-          <w:tab w:pos="4320" w:val="num"/>
+          <w:tab w:val="num" w:pos="4320"/>
         </w:tabs>
-        <w:ind w:hanging="360" w:left="4680"/>
-      </w:pPr>
-      <w:rPr>
-        <w:rFonts w:ascii="Courier New" w:cs="Courier New" w:hAnsi="Courier New" w:hint="default"/>
+        <w:ind w:left="4680" w:hanging="360"/>
+      </w:pPr>
+      <w:rPr>
+        <w:rFonts w:ascii="Courier New" w:hAnsi="Courier New" w:cs="Courier New" w:hint="default"/>
       </w:rPr>
     </w:lvl>
     <w:lvl w:ilvl="7">
@@ -1168,9 +2484,9 @@
       <w:lvlJc w:val="left"/>
       <w:pPr>
         <w:tabs>
-          <w:tab w:pos="5040" w:val="num"/>
+          <w:tab w:val="num" w:pos="5040"/>
         </w:tabs>
-        <w:ind w:hanging="360" w:left="5400"/>
+        <w:ind w:left="5400" w:hanging="360"/>
       </w:pPr>
       <w:rPr>
         <w:rFonts w:ascii="Wingdings" w:hAnsi="Wingdings" w:hint="default"/>
@@ -1183,16 +2499,16 @@
       <w:lvlJc w:val="left"/>
       <w:pPr>
         <w:tabs>
-          <w:tab w:pos="5760" w:val="num"/>
+          <w:tab w:val="num" w:pos="5760"/>
         </w:tabs>
-        <w:ind w:hanging="360" w:left="6120"/>
+        <w:ind w:left="6120" w:hanging="360"/>
       </w:pPr>
       <w:rPr>
         <w:rFonts w:ascii="Wingdings" w:hAnsi="Wingdings" w:hint="default"/>
       </w:rPr>
     </w:lvl>
   </w:abstractNum>
-  <w:abstractNum w15:restartNumberingAfterBreak="0" w:abstractNumId="1">
+  <w:abstractNum w:abstractNumId="1" w15:restartNumberingAfterBreak="0">
     <w:nsid w:val="FFFFFF7C"/>
     <w:multiLevelType w:val="singleLevel"/>
     <w:tmpl w:val="85C69442"/>
@@ -1203,13 +2519,13 @@
       <w:lvlJc w:val="left"/>
       <w:pPr>
         <w:tabs>
-          <w:tab w:pos="1800" w:val="num"/>
+          <w:tab w:val="num" w:pos="1800"/>
         </w:tabs>
-        <w:ind w:hanging="360" w:left="1800"/>
+        <w:ind w:left="1800" w:hanging="360"/>
       </w:pPr>
     </w:lvl>
   </w:abstractNum>
-  <w:abstractNum w15:restartNumberingAfterBreak="0" w:abstractNumId="2">
+  <w:abstractNum w:abstractNumId="2" w15:restartNumberingAfterBreak="0">
     <w:nsid w:val="FFFFFF7D"/>
     <w:multiLevelType w:val="singleLevel"/>
     <w:tmpl w:val="862CAD52"/>
@@ -1220,13 +2536,13 @@
       <w:lvlJc w:val="left"/>
       <w:pPr>
         <w:tabs>
-          <w:tab w:pos="1440" w:val="num"/>
+          <w:tab w:val="num" w:pos="1440"/>
         </w:tabs>
-        <w:ind w:hanging="360" w:left="1440"/>
+        <w:ind w:left="1440" w:hanging="360"/>
       </w:pPr>
     </w:lvl>
   </w:abstractNum>
-  <w:abstractNum w15:restartNumberingAfterBreak="0" w:abstractNumId="3">
+  <w:abstractNum w:abstractNumId="3" w15:restartNumberingAfterBreak="0">
     <w:nsid w:val="FFFFFF7E"/>
     <w:multiLevelType w:val="singleLevel"/>
     <w:tmpl w:val="F6BADBE4"/>
@@ -1237,13 +2553,13 @@
       <w:lvlJc w:val="left"/>
       <w:pPr>
         <w:tabs>
-          <w:tab w:pos="1080" w:val="num"/>
+          <w:tab w:val="num" w:pos="1080"/>
         </w:tabs>
-        <w:ind w:hanging="360" w:left="1080"/>
+        <w:ind w:left="1080" w:hanging="360"/>
       </w:pPr>
     </w:lvl>
   </w:abstractNum>
-  <w:abstractNum w15:restartNumberingAfterBreak="0" w:abstractNumId="4">
+  <w:abstractNum w:abstractNumId="4" w15:restartNumberingAfterBreak="0">
     <w:nsid w:val="FFFFFF7F"/>
     <w:multiLevelType w:val="singleLevel"/>
     <w:tmpl w:val="DF46461E"/>
@@ -1254,13 +2570,13 @@
       <w:lvlJc w:val="left"/>
       <w:pPr>
         <w:tabs>
-          <w:tab w:pos="720" w:val="num"/>
+          <w:tab w:val="num" w:pos="720"/>
         </w:tabs>
-        <w:ind w:hanging="360" w:left="720"/>
+        <w:ind w:left="720" w:hanging="360"/>
       </w:pPr>
     </w:lvl>
   </w:abstractNum>
-  <w:abstractNum w15:restartNumberingAfterBreak="0" w:abstractNumId="5">
+  <w:abstractNum w:abstractNumId="5" w15:restartNumberingAfterBreak="0">
     <w:nsid w:val="FFFFFF80"/>
     <w:multiLevelType w:val="singleLevel"/>
     <w:tmpl w:val="E7AC5574"/>
@@ -1271,16 +2587,16 @@
       <w:lvlJc w:val="left"/>
       <w:pPr>
         <w:tabs>
-          <w:tab w:pos="1800" w:val="num"/>
+          <w:tab w:val="num" w:pos="1800"/>
         </w:tabs>
-        <w:ind w:hanging="360" w:left="1800"/>
+        <w:ind w:left="1800" w:hanging="360"/>
       </w:pPr>
       <w:rPr>
         <w:rFonts w:ascii="Symbol" w:hAnsi="Symbol" w:hint="default"/>
       </w:rPr>
     </w:lvl>
   </w:abstractNum>
-  <w:abstractNum w15:restartNumberingAfterBreak="0" w:abstractNumId="6">
+  <w:abstractNum w:abstractNumId="6" w15:restartNumberingAfterBreak="0">
     <w:nsid w:val="FFFFFF81"/>
     <w:multiLevelType w:val="singleLevel"/>
     <w:tmpl w:val="ACD621BC"/>
@@ -1291,16 +2607,16 @@
       <w:lvlJc w:val="left"/>
       <w:pPr>
         <w:tabs>
-          <w:tab w:pos="1440" w:val="num"/>
+          <w:tab w:val="num" w:pos="1440"/>
         </w:tabs>
-        <w:ind w:hanging="360" w:left="1440"/>
+        <w:ind w:left="1440" w:hanging="360"/>
       </w:pPr>
       <w:rPr>
         <w:rFonts w:ascii="Symbol" w:hAnsi="Symbol" w:hint="default"/>
       </w:rPr>
     </w:lvl>
   </w:abstractNum>
-  <w:abstractNum w15:restartNumberingAfterBreak="0" w:abstractNumId="7">
+  <w:abstractNum w:abstractNumId="7" w15:restartNumberingAfterBreak="0">
     <w:nsid w:val="FFFFFF82"/>
     <w:multiLevelType w:val="singleLevel"/>
     <w:tmpl w:val="2580F40E"/>
@@ -1311,16 +2627,16 @@
       <w:lvlJc w:val="left"/>
       <w:pPr>
         <w:tabs>
-          <w:tab w:pos="1080" w:val="num"/>
+          <w:tab w:val="num" w:pos="1080"/>
         </w:tabs>
-        <w:ind w:hanging="360" w:left="1080"/>
+        <w:ind w:left="1080" w:hanging="360"/>
       </w:pPr>
       <w:rPr>
         <w:rFonts w:ascii="Symbol" w:hAnsi="Symbol" w:hint="default"/>
       </w:rPr>
     </w:lvl>
   </w:abstractNum>
-  <w:abstractNum w15:restartNumberingAfterBreak="0" w:abstractNumId="8">
+  <w:abstractNum w:abstractNumId="8" w15:restartNumberingAfterBreak="0">
     <w:nsid w:val="FFFFFF83"/>
     <w:multiLevelType w:val="singleLevel"/>
     <w:tmpl w:val="B5540556"/>
@@ -1331,16 +2647,16 @@
       <w:lvlJc w:val="left"/>
       <w:pPr>
         <w:tabs>
-          <w:tab w:pos="720" w:val="num"/>
+          <w:tab w:val="num" w:pos="720"/>
         </w:tabs>
-        <w:ind w:hanging="360" w:left="720"/>
+        <w:ind w:left="720" w:hanging="360"/>
       </w:pPr>
       <w:rPr>
         <w:rFonts w:ascii="Symbol" w:hAnsi="Symbol" w:hint="default"/>
       </w:rPr>
     </w:lvl>
   </w:abstractNum>
-  <w:abstractNum w15:restartNumberingAfterBreak="0" w:abstractNumId="9">
+  <w:abstractNum w:abstractNumId="9" w15:restartNumberingAfterBreak="0">
     <w:nsid w:val="FFFFFF88"/>
     <w:multiLevelType w:val="singleLevel"/>
     <w:tmpl w:val="0B8E8B2A"/>
@@ -1351,13 +2667,13 @@
       <w:lvlJc w:val="left"/>
       <w:pPr>
         <w:tabs>
-          <w:tab w:pos="360" w:val="num"/>
+          <w:tab w:val="num" w:pos="360"/>
         </w:tabs>
-        <w:ind w:hanging="360" w:left="360"/>
+        <w:ind w:left="360" w:hanging="360"/>
       </w:pPr>
     </w:lvl>
   </w:abstractNum>
-  <w:abstractNum w15:restartNumberingAfterBreak="0" w:abstractNumId="10">
+  <w:abstractNum w:abstractNumId="10" w15:restartNumberingAfterBreak="0">
     <w:nsid w:val="FFFFFF89"/>
     <w:multiLevelType w:val="singleLevel"/>
     <w:tmpl w:val="57B2AE1E"/>
@@ -1368,16 +2684,93 @@
       <w:lvlJc w:val="left"/>
       <w:pPr>
         <w:tabs>
-          <w:tab w:pos="360" w:val="num"/>
+          <w:tab w:val="num" w:pos="360"/>
         </w:tabs>
-        <w:ind w:hanging="360" w:left="360"/>
+        <w:ind w:left="360" w:hanging="360"/>
       </w:pPr>
       <w:rPr>
         <w:rFonts w:ascii="Symbol" w:hAnsi="Symbol" w:hint="default"/>
       </w:rPr>
     </w:lvl>
   </w:abstractNum>
-  <w:abstractNum w15:restartNumberingAfterBreak="0" w:abstractNumId="11">
+  <w:abstractNum w:abstractNumId="11" w15:restartNumberingAfterBreak="0">
+    <w:nsid w:val="0000A990"/>
+    <w:multiLevelType w:val="multilevel"/>
+    <w:tmpl w:val="98208466"/>
+    <w:lvl w:ilvl="0">
+      <w:numFmt w:val="bullet"/>
+      <w:lvlText w:val=" "/>
+      <w:lvlJc w:val="left"/>
+      <w:pPr>
+        <w:ind w:left="720" w:hanging="480"/>
+      </w:pPr>
+    </w:lvl>
+    <w:lvl w:ilvl="1">
+      <w:numFmt w:val="bullet"/>
+      <w:lvlText w:val=" "/>
+      <w:lvlJc w:val="left"/>
+      <w:pPr>
+        <w:ind w:left="1440" w:hanging="480"/>
+      </w:pPr>
+    </w:lvl>
+    <w:lvl w:ilvl="2">
+      <w:numFmt w:val="bullet"/>
+      <w:lvlText w:val=" "/>
+      <w:lvlJc w:val="left"/>
+      <w:pPr>
+        <w:ind w:left="2160" w:hanging="480"/>
+      </w:pPr>
+    </w:lvl>
+    <w:lvl w:ilvl="3">
+      <w:numFmt w:val="bullet"/>
+      <w:lvlText w:val=" "/>
+      <w:lvlJc w:val="left"/>
+      <w:pPr>
+        <w:ind w:left="2880" w:hanging="480"/>
+      </w:pPr>
+    </w:lvl>
+    <w:lvl w:ilvl="4">
+      <w:numFmt w:val="bullet"/>
+      <w:lvlText w:val=" "/>
+      <w:lvlJc w:val="left"/>
+      <w:pPr>
+        <w:ind w:left="3600" w:hanging="480"/>
+      </w:pPr>
+    </w:lvl>
+    <w:lvl w:ilvl="5">
+      <w:numFmt w:val="bullet"/>
+      <w:lvlText w:val=" "/>
+      <w:lvlJc w:val="left"/>
+      <w:pPr>
+        <w:ind w:left="4320" w:hanging="480"/>
+      </w:pPr>
+    </w:lvl>
+    <w:lvl w:ilvl="6">
+      <w:numFmt w:val="bullet"/>
+      <w:lvlText w:val=" "/>
+      <w:lvlJc w:val="left"/>
+      <w:pPr>
+        <w:ind w:left="5040" w:hanging="480"/>
+      </w:pPr>
+    </w:lvl>
+    <w:lvl w:ilvl="7">
+      <w:numFmt w:val="bullet"/>
+      <w:lvlText w:val=" "/>
+      <w:lvlJc w:val="left"/>
+      <w:pPr>
+        <w:ind w:left="5760" w:hanging="480"/>
+      </w:pPr>
+    </w:lvl>
+    <w:lvl w:ilvl="8">
+      <w:numFmt w:val="bullet"/>
+      <w:lvlText w:val=" "/>
+      <w:lvlJc w:val="left"/>
+      <w:pPr>
+        <w:ind w:left="6480" w:hanging="480"/>
+      </w:pPr>
+    </w:lvl>
+  </w:abstractNum>
+  <w:abstractNum w:abstractNumId="12" w15:restartNumberingAfterBreak="0">
     <w:nsid w:val="593D51F3"/>
     <w:multiLevelType w:val="hybridMultilevel"/>
     <w:tmpl w:val="617E940E"/>
@@ -1387,110 +2780,110 @@
       <w:lvlText w:val=""/>
       <w:lvlJc w:val="left"/>
       <w:pPr>
-        <w:ind w:hanging="360" w:left="1296"/>
+        <w:ind w:left="1296" w:hanging="360"/>
       </w:pPr>
       <w:rPr>
         <w:rFonts w:ascii="Symbol" w:hAnsi="Symbol" w:hint="default"/>
       </w:rPr>
     </w:lvl>
-    <w:lvl w:ilvl="1" w:tentative="1" w:tplc="04090003">
+    <w:lvl w:ilvl="1" w:tplc="04090003" w:tentative="1">
       <w:start w:val="1"/>
       <w:numFmt w:val="bullet"/>
       <w:lvlText w:val="o"/>
       <w:lvlJc w:val="left"/>
       <w:pPr>
-        <w:ind w:hanging="360" w:left="2016"/>
-      </w:pPr>
-      <w:rPr>
-        <w:rFonts w:ascii="Courier New" w:cs="Courier New" w:hAnsi="Courier New" w:hint="default"/>
-      </w:rPr>
-    </w:lvl>
-    <w:lvl w:ilvl="2" w:tentative="1" w:tplc="04090005">
+        <w:ind w:left="2016" w:hanging="360"/>
+      </w:pPr>
+      <w:rPr>
+        <w:rFonts w:ascii="Courier New" w:hAnsi="Courier New" w:cs="Courier New" w:hint="default"/>
+      </w:rPr>
+    </w:lvl>
+    <w:lvl w:ilvl="2" w:tplc="04090005" w:tentative="1">
       <w:start w:val="1"/>
       <w:numFmt w:val="bullet"/>
       <w:lvlText w:val=""/>
       <w:lvlJc w:val="left"/>
       <w:pPr>
-        <w:ind w:hanging="360" w:left="2736"/>
+        <w:ind w:left="2736" w:hanging="360"/>
       </w:pPr>
       <w:rPr>
         <w:rFonts w:ascii="Wingdings" w:hAnsi="Wingdings" w:hint="default"/>
       </w:rPr>
     </w:lvl>
-    <w:lvl w:ilvl="3" w:tentative="1" w:tplc="04090001">
+    <w:lvl w:ilvl="3" w:tplc="04090001" w:tentative="1">
       <w:start w:val="1"/>
       <w:numFmt w:val="bullet"/>
       <w:lvlText w:val=""/>
       <w:lvlJc w:val="left"/>
       <w:pPr>
-        <w:ind w:hanging="360" w:left="3456"/>
+        <w:ind w:left="3456" w:hanging="360"/>
       </w:pPr>
       <w:rPr>
         <w:rFonts w:ascii="Symbol" w:hAnsi="Symbol" w:hint="default"/>
       </w:rPr>
     </w:lvl>
-    <w:lvl w:ilvl="4" w:tentative="1" w:tplc="04090003">
+    <w:lvl w:ilvl="4" w:tplc="04090003" w:tentative="1">
       <w:start w:val="1"/>
       <w:numFmt w:val="bullet"/>
       <w:lvlText w:val="o"/>
       <w:lvlJc w:val="left"/>
       <w:pPr>
-        <w:ind w:hanging="360" w:left="4176"/>
-      </w:pPr>
-      <w:rPr>
-        <w:rFonts w:ascii="Courier New" w:cs="Courier New" w:hAnsi="Courier New" w:hint="default"/>
-      </w:rPr>
-    </w:lvl>
-    <w:lvl w:ilvl="5" w:tentative="1" w:tplc="04090005">
+        <w:ind w:left="4176" w:hanging="360"/>
+      </w:pPr>
+      <w:rPr>
+        <w:rFonts w:ascii="Courier New" w:hAnsi="Courier New" w:cs="Courier New" w:hint="default"/>
+      </w:rPr>
+    </w:lvl>
+    <w:lvl w:ilvl="5" w:tplc="04090005" w:tentative="1">
       <w:start w:val="1"/>
       <w:numFmt w:val="bullet"/>
       <w:lvlText w:val=""/>
       <w:lvlJc w:val="left"/>
       <w:pPr>
-        <w:ind w:hanging="360" w:left="4896"/>
+        <w:ind w:left="4896" w:hanging="360"/>
       </w:pPr>
       <w:rPr>
         <w:rFonts w:ascii="Wingdings" w:hAnsi="Wingdings" w:hint="default"/>
       </w:rPr>
     </w:lvl>
-    <w:lvl w:ilvl="6" w:tentative="1" w:tplc="04090001">
+    <w:lvl w:ilvl="6" w:tplc="04090001" w:tentative="1">
       <w:start w:val="1"/>
       <w:numFmt w:val="bullet"/>
       <w:lvlText w:val=""/>
       <w:lvlJc w:val="left"/>
       <w:pPr>
-        <w:ind w:hanging="360" w:left="5616"/>
+        <w:ind w:left="5616" w:hanging="360"/>
       </w:pPr>
       <w:rPr>
         <w:rFonts w:ascii="Symbol" w:hAnsi="Symbol" w:hint="default"/>
       </w:rPr>
     </w:lvl>
-    <w:lvl w:ilvl="7" w:tentative="1" w:tplc="04090003">
+    <w:lvl w:ilvl="7" w:tplc="04090003" w:tentative="1">
       <w:start w:val="1"/>
       <w:numFmt w:val="bullet"/>
       <w:lvlText w:val="o"/>
       <w:lvlJc w:val="left"/>
       <w:pPr>
-        <w:ind w:hanging="360" w:left="6336"/>
-      </w:pPr>
-      <w:rPr>
-        <w:rFonts w:ascii="Courier New" w:cs="Courier New" w:hAnsi="Courier New" w:hint="default"/>
-      </w:rPr>
-    </w:lvl>
-    <w:lvl w:ilvl="8" w:tentative="1" w:tplc="04090005">
+        <w:ind w:left="6336" w:hanging="360"/>
+      </w:pPr>
+      <w:rPr>
+        <w:rFonts w:ascii="Courier New" w:hAnsi="Courier New" w:cs="Courier New" w:hint="default"/>
+      </w:rPr>
+    </w:lvl>
+    <w:lvl w:ilvl="8" w:tplc="04090005" w:tentative="1">
       <w:start w:val="1"/>
       <w:numFmt w:val="bullet"/>
       <w:lvlText w:val=""/>
       <w:lvlJc w:val="left"/>
       <w:pPr>
-        <w:ind w:hanging="360" w:left="7056"/>
+        <w:ind w:left="7056" w:hanging="360"/>
       </w:pPr>
       <w:rPr>
         <w:rFonts w:ascii="Wingdings" w:hAnsi="Wingdings" w:hint="default"/>
       </w:rPr>
     </w:lvl>
   </w:abstractNum>
-  <w:abstractNum w15:restartNumberingAfterBreak="0" w:abstractNumId="12">
+  <w:abstractNum w:abstractNumId="13" w15:restartNumberingAfterBreak="0">
     <w:nsid w:val="5D611936"/>
     <w:multiLevelType w:val="hybridMultilevel"/>
     <w:tmpl w:val="97F65F60"/>
@@ -1500,110 +2893,110 @@
       <w:lvlText w:val=""/>
       <w:lvlJc w:val="left"/>
       <w:pPr>
-        <w:ind w:hanging="288" w:left="288"/>
+        <w:ind w:left="288" w:hanging="288"/>
       </w:pPr>
       <w:rPr>
         <w:rFonts w:ascii="Symbol" w:hAnsi="Symbol" w:hint="default"/>
       </w:rPr>
     </w:lvl>
-    <w:lvl w:ilvl="1" w:tentative="1" w:tplc="04090003">
+    <w:lvl w:ilvl="1" w:tplc="04090003" w:tentative="1">
       <w:start w:val="1"/>
       <w:numFmt w:val="bullet"/>
       <w:lvlText w:val="o"/>
       <w:lvlJc w:val="left"/>
       <w:pPr>
-        <w:ind w:hanging="360" w:left="1440"/>
-      </w:pPr>
-      <w:rPr>
-        <w:rFonts w:ascii="Courier New" w:cs="Courier New" w:hAnsi="Courier New" w:hint="default"/>
-      </w:rPr>
-    </w:lvl>
-    <w:lvl w:ilvl="2" w:tentative="1" w:tplc="04090005">
+        <w:ind w:left="1440" w:hanging="360"/>
+      </w:pPr>
+      <w:rPr>
+        <w:rFonts w:ascii="Courier New" w:hAnsi="Courier New" w:cs="Courier New" w:hint="default"/>
+      </w:rPr>
+    </w:lvl>
+    <w:lvl w:ilvl="2" w:tplc="04090005" w:tentative="1">
       <w:start w:val="1"/>
       <w:numFmt w:val="bullet"/>
       <w:lvlText w:val=""/>
       <w:lvlJc w:val="left"/>
       <w:pPr>
-        <w:ind w:hanging="360" w:left="2160"/>
+        <w:ind w:left="2160" w:hanging="360"/>
       </w:pPr>
       <w:rPr>
         <w:rFonts w:ascii="Wingdings" w:hAnsi="Wingdings" w:hint="default"/>
       </w:rPr>
     </w:lvl>
-    <w:lvl w:ilvl="3" w:tentative="1" w:tplc="04090001">
+    <w:lvl w:ilvl="3" w:tplc="04090001" w:tentative="1">
       <w:start w:val="1"/>
       <w:numFmt w:val="bullet"/>
       <w:lvlText w:val=""/>
       <w:lvlJc w:val="left"/>
       <w:pPr>
-        <w:ind w:hanging="360" w:left="2880"/>
+        <w:ind w:left="2880" w:hanging="360"/>
       </w:pPr>
       <w:rPr>
         <w:rFonts w:ascii="Symbol" w:hAnsi="Symbol" w:hint="default"/>
       </w:rPr>
     </w:lvl>
-    <w:lvl w:ilvl="4" w:tentative="1" w:tplc="04090003">
+    <w:lvl w:ilvl="4" w:tplc="04090003" w:tentative="1">
       <w:start w:val="1"/>
       <w:numFmt w:val="bullet"/>
       <w:lvlText w:val="o"/>
       <w:lvlJc w:val="left"/>
       <w:pPr>
-        <w:ind w:hanging="360" w:left="3600"/>
-      </w:pPr>
-      <w:rPr>
-        <w:rFonts w:ascii="Courier New" w:cs="Courier New" w:hAnsi="Courier New" w:hint="default"/>
-      </w:rPr>
-    </w:lvl>
-    <w:lvl w:ilvl="5" w:tentative="1" w:tplc="04090005">
+        <w:ind w:left="3600" w:hanging="360"/>
+      </w:pPr>
+      <w:rPr>
+        <w:rFonts w:ascii="Courier New" w:hAnsi="Courier New" w:cs="Courier New" w:hint="default"/>
+      </w:rPr>
+    </w:lvl>
+    <w:lvl w:ilvl="5" w:tplc="04090005" w:tentative="1">
       <w:start w:val="1"/>
       <w:numFmt w:val="bullet"/>
       <w:lvlText w:val=""/>
       <w:lvlJc w:val="left"/>
       <w:pPr>
-        <w:ind w:hanging="360" w:left="4320"/>
+        <w:ind w:left="4320" w:hanging="360"/>
       </w:pPr>
       <w:rPr>
         <w:rFonts w:ascii="Wingdings" w:hAnsi="Wingdings" w:hint="default"/>
       </w:rPr>
     </w:lvl>
-    <w:lvl w:ilvl="6" w:tentative="1" w:tplc="04090001">
+    <w:lvl w:ilvl="6" w:tplc="04090001" w:tentative="1">
       <w:start w:val="1"/>
       <w:numFmt w:val="bullet"/>
       <w:lvlText w:val=""/>
       <w:lvlJc w:val="left"/>
       <w:pPr>
-        <w:ind w:hanging="360" w:left="5040"/>
+        <w:ind w:left="5040" w:hanging="360"/>
       </w:pPr>
       <w:rPr>
         <w:rFonts w:ascii="Symbol" w:hAnsi="Symbol" w:hint="default"/>
       </w:rPr>
     </w:lvl>
-    <w:lvl w:ilvl="7" w:tentative="1" w:tplc="04090003">
+    <w:lvl w:ilvl="7" w:tplc="04090003" w:tentative="1">
       <w:start w:val="1"/>
       <w:numFmt w:val="bullet"/>
       <w:lvlText w:val="o"/>
       <w:lvlJc w:val="left"/>
       <w:pPr>
-        <w:ind w:hanging="360" w:left="5760"/>
-      </w:pPr>
-      <w:rPr>
-        <w:rFonts w:ascii="Courier New" w:cs="Courier New" w:hAnsi="Courier New" w:hint="default"/>
-      </w:rPr>
-    </w:lvl>
-    <w:lvl w:ilvl="8" w:tentative="1" w:tplc="04090005">
+        <w:ind w:left="5760" w:hanging="360"/>
+      </w:pPr>
+      <w:rPr>
+        <w:rFonts w:ascii="Courier New" w:hAnsi="Courier New" w:cs="Courier New" w:hint="default"/>
+      </w:rPr>
+    </w:lvl>
+    <w:lvl w:ilvl="8" w:tplc="04090005" w:tentative="1">
       <w:start w:val="1"/>
       <w:numFmt w:val="bullet"/>
       <w:lvlText w:val=""/>
       <w:lvlJc w:val="left"/>
       <w:pPr>
-        <w:ind w:hanging="360" w:left="6480"/>
+        <w:ind w:left="6480" w:hanging="360"/>
       </w:pPr>
       <w:rPr>
         <w:rFonts w:ascii="Wingdings" w:hAnsi="Wingdings" w:hint="default"/>
       </w:rPr>
     </w:lvl>
   </w:abstractNum>
-  <w:abstractNum w15:restartNumberingAfterBreak="0" w:abstractNumId="13">
+  <w:abstractNum w:abstractNumId="14" w15:restartNumberingAfterBreak="0">
     <w:nsid w:val="613A31AF"/>
     <w:multiLevelType w:val="multilevel"/>
     <w:tmpl w:val="C7E88BDC"/>
@@ -1613,7 +3006,7 @@
       <w:lvlText w:val=""/>
       <w:lvlJc w:val="left"/>
       <w:pPr>
-        <w:ind w:hanging="360" w:left="720"/>
+        <w:ind w:left="720" w:hanging="360"/>
       </w:pPr>
       <w:rPr>
         <w:rFonts w:ascii="Symbol" w:hAnsi="Symbol" w:hint="default"/>
@@ -1625,10 +3018,10 @@
       <w:lvlText w:val="o"/>
       <w:lvlJc w:val="left"/>
       <w:pPr>
-        <w:ind w:hanging="360" w:left="1440"/>
-      </w:pPr>
-      <w:rPr>
-        <w:rFonts w:ascii="Courier New" w:cs="Courier New" w:hAnsi="Courier New" w:hint="default"/>
+        <w:ind w:left="1440" w:hanging="360"/>
+      </w:pPr>
+      <w:rPr>
+        <w:rFonts w:ascii="Courier New" w:hAnsi="Courier New" w:cs="Courier New" w:hint="default"/>
       </w:rPr>
     </w:lvl>
     <w:lvl w:ilvl="2">
@@ -1637,7 +3030,7 @@
       <w:lvlText w:val=""/>
       <w:lvlJc w:val="left"/>
       <w:pPr>
-        <w:ind w:hanging="360" w:left="2160"/>
+        <w:ind w:left="2160" w:hanging="360"/>
       </w:pPr>
       <w:rPr>
         <w:rFonts w:ascii="Wingdings" w:hAnsi="Wingdings" w:hint="default"/>
@@ -1649,7 +3042,7 @@
       <w:lvlText w:val=""/>
       <w:lvlJc w:val="left"/>
       <w:pPr>
-        <w:ind w:hanging="360" w:left="2880"/>
+        <w:ind w:left="2880" w:hanging="360"/>
       </w:pPr>
       <w:rPr>
         <w:rFonts w:ascii="Symbol" w:hAnsi="Symbol" w:hint="default"/>
@@ -1661,10 +3054,10 @@
       <w:lvlText w:val="o"/>
       <w:lvlJc w:val="left"/>
       <w:pPr>
-        <w:ind w:hanging="360" w:left="3600"/>
-      </w:pPr>
-      <w:rPr>
-        <w:rFonts w:ascii="Courier New" w:cs="Courier New" w:hAnsi="Courier New" w:hint="default"/>
+        <w:ind w:left="3600" w:hanging="360"/>
+      </w:pPr>
+      <w:rPr>
+        <w:rFonts w:ascii="Courier New" w:hAnsi="Courier New" w:cs="Courier New" w:hint="default"/>
       </w:rPr>
     </w:lvl>
     <w:lvl w:ilvl="5">
@@ -1673,7 +3066,7 @@
       <w:lvlText w:val=""/>
       <w:lvlJc w:val="left"/>
       <w:pPr>
-        <w:ind w:hanging="360" w:left="4320"/>
+        <w:ind w:left="4320" w:hanging="360"/>
       </w:pPr>
       <w:rPr>
         <w:rFonts w:ascii="Wingdings" w:hAnsi="Wingdings" w:hint="default"/>
@@ -1685,7 +3078,7 @@
       <w:lvlText w:val=""/>
       <w:lvlJc w:val="left"/>
       <w:pPr>
-        <w:ind w:hanging="360" w:left="5040"/>
+        <w:ind w:left="5040" w:hanging="360"/>
       </w:pPr>
       <w:rPr>
         <w:rFonts w:ascii="Symbol" w:hAnsi="Symbol" w:hint="default"/>
@@ -1697,10 +3090,10 @@
       <w:lvlText w:val="o"/>
       <w:lvlJc w:val="left"/>
       <w:pPr>
-        <w:ind w:hanging="360" w:left="5760"/>
-      </w:pPr>
-      <w:rPr>
-        <w:rFonts w:ascii="Courier New" w:cs="Courier New" w:hAnsi="Courier New" w:hint="default"/>
+        <w:ind w:left="5760" w:hanging="360"/>
+      </w:pPr>
+      <w:rPr>
+        <w:rFonts w:ascii="Courier New" w:hAnsi="Courier New" w:cs="Courier New" w:hint="default"/>
       </w:rPr>
     </w:lvl>
     <w:lvl w:ilvl="8">
@@ -1709,14 +3102,14 @@
       <w:lvlText w:val=""/>
       <w:lvlJc w:val="left"/>
       <w:pPr>
-        <w:ind w:hanging="360" w:left="6480"/>
+        <w:ind w:left="6480" w:hanging="360"/>
       </w:pPr>
       <w:rPr>
         <w:rFonts w:ascii="Wingdings" w:hAnsi="Wingdings" w:hint="default"/>
       </w:rPr>
     </w:lvl>
   </w:abstractNum>
-  <w:abstractNum w15:restartNumberingAfterBreak="0" w:abstractNumId="14">
+  <w:abstractNum w:abstractNumId="15" w15:restartNumberingAfterBreak="0">
     <w:nsid w:val="76DB7C99"/>
     <w:multiLevelType w:val="hybridMultilevel"/>
     <w:tmpl w:val="F4A895D2"/>
@@ -1726,245 +3119,169 @@
       <w:lvlText w:val="-"/>
       <w:lvlJc w:val="left"/>
       <w:pPr>
-        <w:ind w:hanging="360" w:left="720"/>
-      </w:pPr>
-      <w:rPr>
-        <w:rFonts w:ascii="Times New Roman" w:cs="Times New Roman" w:eastAsiaTheme="minorHAnsi" w:hAnsi="Times New Roman" w:hint="default"/>
-      </w:rPr>
-    </w:lvl>
-    <w:lvl w:ilvl="1" w:tentative="1" w:tplc="04090003">
+        <w:ind w:left="720" w:hanging="360"/>
+      </w:pPr>
+      <w:rPr>
+        <w:rFonts w:ascii="Times New Roman" w:eastAsiaTheme="minorHAnsi" w:hAnsi="Times New Roman" w:cs="Times New Roman" w:hint="default"/>
+      </w:rPr>
+    </w:lvl>
+    <w:lvl w:ilvl="1" w:tplc="04090003" w:tentative="1">
       <w:start w:val="1"/>
       <w:numFmt w:val="bullet"/>
       <w:lvlText w:val="o"/>
       <w:lvlJc w:val="left"/>
       <w:pPr>
-        <w:ind w:hanging="360" w:left="1440"/>
-      </w:pPr>
-      <w:rPr>
-        <w:rFonts w:ascii="Courier New" w:cs="Courier New" w:hAnsi="Courier New" w:hint="default"/>
-      </w:rPr>
-    </w:lvl>
-    <w:lvl w:ilvl="2" w:tentative="1" w:tplc="04090005">
+        <w:ind w:left="1440" w:hanging="360"/>
+      </w:pPr>
+      <w:rPr>
+        <w:rFonts w:ascii="Courier New" w:hAnsi="Courier New" w:cs="Courier New" w:hint="default"/>
+      </w:rPr>
+    </w:lvl>
+    <w:lvl w:ilvl="2" w:tplc="04090005" w:tentative="1">
       <w:start w:val="1"/>
       <w:numFmt w:val="bullet"/>
       <w:lvlText w:val=""/>
       <w:lvlJc w:val="left"/>
       <w:pPr>
-        <w:ind w:hanging="360" w:left="2160"/>
+        <w:ind w:left="2160" w:hanging="360"/>
       </w:pPr>
       <w:rPr>
         <w:rFonts w:ascii="Wingdings" w:hAnsi="Wingdings" w:hint="default"/>
       </w:rPr>
     </w:lvl>
-    <w:lvl w:ilvl="3" w:tentative="1" w:tplc="04090001">
+    <w:lvl w:ilvl="3" w:tplc="04090001" w:tentative="1">
       <w:start w:val="1"/>
       <w:numFmt w:val="bullet"/>
       <w:lvlText w:val=""/>
       <w:lvlJc w:val="left"/>
       <w:pPr>
-        <w:ind w:hanging="360" w:left="2880"/>
+        <w:ind w:left="2880" w:hanging="360"/>
       </w:pPr>
       <w:rPr>
         <w:rFonts w:ascii="Symbol" w:hAnsi="Symbol" w:hint="default"/>
       </w:rPr>
     </w:lvl>
-    <w:lvl w:ilvl="4" w:tentative="1" w:tplc="04090003">
+    <w:lvl w:ilvl="4" w:tplc="04090003" w:tentative="1">
       <w:start w:val="1"/>
       <w:numFmt w:val="bullet"/>
       <w:lvlText w:val="o"/>
       <w:lvlJc w:val="left"/>
       <w:pPr>
-        <w:ind w:hanging="360" w:left="3600"/>
-      </w:pPr>
-      <w:rPr>
-        <w:rFonts w:ascii="Courier New" w:cs="Courier New" w:hAnsi="Courier New" w:hint="default"/>
-      </w:rPr>
-    </w:lvl>
-    <w:lvl w:ilvl="5" w:tentative="1" w:tplc="04090005">
+        <w:ind w:left="3600" w:hanging="360"/>
+      </w:pPr>
+      <w:rPr>
+        <w:rFonts w:ascii="Courier New" w:hAnsi="Courier New" w:cs="Courier New" w:hint="default"/>
+      </w:rPr>
+    </w:lvl>
+    <w:lvl w:ilvl="5" w:tplc="04090005" w:tentative="1">
       <w:start w:val="1"/>
       <w:numFmt w:val="bullet"/>
       <w:lvlText w:val=""/>
       <w:lvlJc w:val="left"/>
       <w:pPr>
-        <w:ind w:hanging="360" w:left="4320"/>
+        <w:ind w:left="4320" w:hanging="360"/>
       </w:pPr>
       <w:rPr>
         <w:rFonts w:ascii="Wingdings" w:hAnsi="Wingdings" w:hint="default"/>
       </w:rPr>
     </w:lvl>
-    <w:lvl w:ilvl="6" w:tentative="1" w:tplc="04090001">
+    <w:lvl w:ilvl="6" w:tplc="04090001" w:tentative="1">
       <w:start w:val="1"/>
       <w:numFmt w:val="bullet"/>
       <w:lvlText w:val=""/>
       <w:lvlJc w:val="left"/>
       <w:pPr>
-        <w:ind w:hanging="360" w:left="5040"/>
+        <w:ind w:left="5040" w:hanging="360"/>
       </w:pPr>
       <w:rPr>
         <w:rFonts w:ascii="Symbol" w:hAnsi="Symbol" w:hint="default"/>
       </w:rPr>
     </w:lvl>
-    <w:lvl w:ilvl="7" w:tentative="1" w:tplc="04090003">
+    <w:lvl w:ilvl="7" w:tplc="04090003" w:tentative="1">
       <w:start w:val="1"/>
       <w:numFmt w:val="bullet"/>
       <w:lvlText w:val="o"/>
       <w:lvlJc w:val="left"/>
       <w:pPr>
-        <w:ind w:hanging="360" w:left="5760"/>
-      </w:pPr>
-      <w:rPr>
-        <w:rFonts w:ascii="Courier New" w:cs="Courier New" w:hAnsi="Courier New" w:hint="default"/>
-      </w:rPr>
-    </w:lvl>
-    <w:lvl w:ilvl="8" w:tentative="1" w:tplc="04090005">
+        <w:ind w:left="5760" w:hanging="360"/>
+      </w:pPr>
+      <w:rPr>
+        <w:rFonts w:ascii="Courier New" w:hAnsi="Courier New" w:cs="Courier New" w:hint="default"/>
+      </w:rPr>
+    </w:lvl>
+    <w:lvl w:ilvl="8" w:tplc="04090005" w:tentative="1">
       <w:start w:val="1"/>
       <w:numFmt w:val="bullet"/>
       <w:lvlText w:val=""/>
       <w:lvlJc w:val="left"/>
       <w:pPr>
-        <w:ind w:hanging="360" w:left="6480"/>
+        <w:ind w:left="6480" w:hanging="360"/>
       </w:pPr>
       <w:rPr>
         <w:rFonts w:ascii="Wingdings" w:hAnsi="Wingdings" w:hint="default"/>
       </w:rPr>
     </w:lvl>
   </w:abstractNum>
-  <w:abstractNum w:abstractNumId="990">
-    <w:nsid w:val="A990"/>
-    <w:multiLevelType w:val="multilevel"/>
-    <w:lvl w:ilvl="0">
-      <w:numFmt w:val="bullet"/>
-      <w:lvlText w:val=" "/>
-      <w:lvlJc w:val="left"/>
-      <w:pPr>
-        <w:ind w:left="720" w:hanging="480"/>
-      </w:pPr>
-    </w:lvl>
-    <w:lvl w:ilvl="1">
-      <w:numFmt w:val="bullet"/>
-      <w:lvlText w:val=" "/>
-      <w:lvlJc w:val="left"/>
-      <w:pPr>
-        <w:ind w:left="1440" w:hanging="480"/>
-      </w:pPr>
-    </w:lvl>
-    <w:lvl w:ilvl="2">
-      <w:numFmt w:val="bullet"/>
-      <w:lvlText w:val=" "/>
-      <w:lvlJc w:val="left"/>
-      <w:pPr>
-        <w:ind w:left="2160" w:hanging="480"/>
-      </w:pPr>
-    </w:lvl>
-    <w:lvl w:ilvl="3">
-      <w:numFmt w:val="bullet"/>
-      <w:lvlText w:val=" "/>
-      <w:lvlJc w:val="left"/>
-      <w:pPr>
-        <w:ind w:left="2880" w:hanging="480"/>
-      </w:pPr>
-    </w:lvl>
-    <w:lvl w:ilvl="4">
-      <w:numFmt w:val="bullet"/>
-      <w:lvlText w:val=" "/>
-      <w:lvlJc w:val="left"/>
-      <w:pPr>
-        <w:ind w:left="3600" w:hanging="480"/>
-      </w:pPr>
-    </w:lvl>
-    <w:lvl w:ilvl="5">
-      <w:numFmt w:val="bullet"/>
-      <w:lvlText w:val=" "/>
-      <w:lvlJc w:val="left"/>
-      <w:pPr>
-        <w:ind w:left="4320" w:hanging="480"/>
-      </w:pPr>
-    </w:lvl>
-    <w:lvl w:ilvl="6">
-      <w:numFmt w:val="bullet"/>
-      <w:lvlText w:val=" "/>
-      <w:lvlJc w:val="left"/>
-      <w:pPr>
-        <w:ind w:left="5040" w:hanging="480"/>
-      </w:pPr>
-    </w:lvl>
-    <w:lvl w:ilvl="7">
-      <w:numFmt w:val="bullet"/>
-      <w:lvlText w:val=" "/>
-      <w:lvlJc w:val="left"/>
-      <w:pPr>
-        <w:ind w:left="5760" w:hanging="480"/>
-      </w:pPr>
-    </w:lvl>
-    <w:lvl w:ilvl="8">
-      <w:numFmt w:val="bullet"/>
-      <w:lvlText w:val=" "/>
-      <w:lvlJc w:val="left"/>
-      <w:pPr>
-        <w:ind w:left="6480" w:hanging="480"/>
-      </w:pPr>
-    </w:lvl>
-  </w:abstractNum>
-  <w:num w:numId="1">
+  <w:num w:numId="1" w16cid:durableId="102381725">
     <w:abstractNumId w:val="10"/>
   </w:num>
-  <w:num w:numId="2">
+  <w:num w:numId="2" w16cid:durableId="1051462147">
     <w:abstractNumId w:val="8"/>
   </w:num>
-  <w:num w:numId="3">
+  <w:num w:numId="3" w16cid:durableId="977147255">
     <w:abstractNumId w:val="7"/>
   </w:num>
-  <w:num w:numId="4">
+  <w:num w:numId="4" w16cid:durableId="821968461">
     <w:abstractNumId w:val="6"/>
   </w:num>
-  <w:num w:numId="5">
+  <w:num w:numId="5" w16cid:durableId="1347321624">
     <w:abstractNumId w:val="5"/>
   </w:num>
-  <w:num w:numId="6">
+  <w:num w:numId="6" w16cid:durableId="1433939946">
     <w:abstractNumId w:val="9"/>
   </w:num>
-  <w:num w:numId="7">
+  <w:num w:numId="7" w16cid:durableId="1378431440">
     <w:abstractNumId w:val="4"/>
   </w:num>
-  <w:num w:numId="8">
+  <w:num w:numId="8" w16cid:durableId="878013678">
     <w:abstractNumId w:val="3"/>
   </w:num>
-  <w:num w:numId="9">
+  <w:num w:numId="9" w16cid:durableId="431780370">
     <w:abstractNumId w:val="2"/>
   </w:num>
-  <w:num w:numId="10">
+  <w:num w:numId="10" w16cid:durableId="817117183">
     <w:abstractNumId w:val="1"/>
   </w:num>
-  <w:num w:numId="11">
+  <w:num w:numId="11" w16cid:durableId="852456128">
     <w:abstractNumId w:val="0"/>
   </w:num>
-  <w:num w:numId="12">
-    <w:abstractNumId w:val="11"/>
-  </w:num>
-  <w:num w:numId="13">
+  <w:num w:numId="12" w16cid:durableId="1557738194">
     <w:abstractNumId w:val="12"/>
   </w:num>
-  <w:num w:numId="14">
+  <w:num w:numId="13" w16cid:durableId="819351199">
     <w:abstractNumId w:val="13"/>
   </w:num>
-  <w:num w:numId="15">
+  <w:num w:numId="14" w16cid:durableId="1206020216">
     <w:abstractNumId w:val="14"/>
   </w:num>
-  <w:num w:numId="1000">
-    <w:abstractNumId w:val="990"/>
+  <w:num w:numId="15" w16cid:durableId="371730163">
+    <w:abstractNumId w:val="15"/>
+  </w:num>
+  <w:num w:numId="16" w16cid:durableId="1558781799">
+    <w:abstractNumId w:val="11"/>
   </w:num>
 </w:numbering>
 </file>
 
 <file path=word/styles.xml><?xml version="1.0" encoding="utf-8"?>
-<w:styles xmlns:mc="http://schemas.openxmlformats.org/markup-compatibility/2006" xmlns:r="http://schemas.openxmlformats.org/officeDocument/2006/relationships" xmlns:w="http://schemas.openxmlformats.org/wordprocessingml/2006/main" xmlns:w14="http://schemas.microsoft.com/office/word/2010/wordml" xmlns:w15="http://schemas.microsoft.com/office/word/2012/wordml" xmlns:w16cid="http://schemas.microsoft.com/office/word/2016/wordml/cid" xmlns:w16se="http://schemas.microsoft.com/office/word/2015/wordml/symex" mc:Ignorable="w14 w15 w16se w16cid">
+<w:styles xmlns:mc="http://schemas.openxmlformats.org/markup-compatibility/2006" xmlns:r="http://schemas.openxmlformats.org/officeDocument/2006/relationships" xmlns:w="http://schemas.openxmlformats.org/wordprocessingml/2006/main" xmlns:w14="http://schemas.microsoft.com/office/word/2010/wordml" xmlns:w15="http://schemas.microsoft.com/office/word/2012/wordml" xmlns:w16cex="http://schemas.microsoft.com/office/word/2018/wordml/cex" xmlns:w16cid="http://schemas.microsoft.com/office/word/2016/wordml/cid" xmlns:w16="http://schemas.microsoft.com/office/word/2018/wordml" xmlns:w16sdtdh="http://schemas.microsoft.com/office/word/2020/wordml/sdtdatahash" xmlns:w16se="http://schemas.microsoft.com/office/word/2015/wordml/symex" mc:Ignorable="w14 w15 w16se w16cid w16 w16cex w16sdtdh">
   <w:docDefaults>
     <w:rPrDefault>
       <w:rPr>
-        <w:rFonts w:asciiTheme="minorHAnsi" w:cstheme="minorBidi" w:eastAsiaTheme="minorHAnsi" w:hAnsiTheme="minorHAnsi"/>
+        <w:rFonts w:asciiTheme="minorHAnsi" w:eastAsiaTheme="minorHAnsi" w:hAnsiTheme="minorHAnsi" w:cstheme="minorBidi"/>
         <w:sz w:val="24"/>
         <w:szCs w:val="24"/>
-        <w:lang w:bidi="ar-SA" w:eastAsia="en-US" w:val="en-US"/>
+        <w:lang w:val="en-US" w:eastAsia="en-US" w:bidi="ar-SA"/>
       </w:rPr>
     </w:rPrDefault>
     <w:pPrDefault>
@@ -1973,14 +3290,14 @@
       </w:pPr>
     </w:pPrDefault>
   </w:docDefaults>
-  <w:latentStyles w:count="375" w:defLockedState="0" w:defQFormat="0" w:defSemiHidden="0" w:defUIPriority="0" w:defUnhideWhenUsed="0">
+  <w:latentStyles w:defLockedState="0" w:defUIPriority="0" w:defSemiHidden="0" w:defUnhideWhenUsed="0" w:defQFormat="0" w:count="376">
     <w:lsdException w:name="Normal" w:qFormat="1"/>
-    <w:lsdException w:name="heading 1" w:qFormat="1" w:uiPriority="9"/>
-    <w:lsdException w:name="heading 2" w:qFormat="1" w:uiPriority="9"/>
-    <w:lsdException w:name="heading 3" w:qFormat="1" w:uiPriority="9"/>
-    <w:lsdException w:name="heading 4" w:qFormat="1" w:uiPriority="9"/>
-    <w:lsdException w:name="heading 5" w:qFormat="1" w:uiPriority="9"/>
-    <w:lsdException w:name="heading 6" w:qFormat="1" w:semiHidden="1" w:uiPriority="9" w:unhideWhenUsed="1"/>
+    <w:lsdException w:name="heading 1" w:uiPriority="9" w:qFormat="1"/>
+    <w:lsdException w:name="heading 2" w:uiPriority="9" w:qFormat="1"/>
+    <w:lsdException w:name="heading 3" w:uiPriority="9" w:qFormat="1"/>
+    <w:lsdException w:name="heading 4" w:uiPriority="9" w:qFormat="1"/>
+    <w:lsdException w:name="heading 5" w:uiPriority="9" w:qFormat="1"/>
+    <w:lsdException w:name="heading 6" w:semiHidden="1" w:uiPriority="9" w:unhideWhenUsed="1" w:qFormat="1"/>
     <w:lsdException w:name="index 3" w:semiHidden="1" w:unhideWhenUsed="1"/>
     <w:lsdException w:name="index 4" w:semiHidden="1" w:unhideWhenUsed="1"/>
     <w:lsdException w:name="index 5" w:semiHidden="1" w:unhideWhenUsed="1"/>
@@ -1998,7 +3315,7 @@
     <w:lsdException w:name="toc 8" w:semiHidden="1" w:unhideWhenUsed="1"/>
     <w:lsdException w:name="toc 9" w:semiHidden="1" w:unhideWhenUsed="1"/>
     <w:lsdException w:name="Normal Indent" w:semiHidden="1" w:unhideWhenUsed="1"/>
-    <w:lsdException w:name="footnote text" w:qFormat="1" w:semiHidden="1" w:uiPriority="9" w:unhideWhenUsed="1"/>
+    <w:lsdException w:name="footnote text" w:semiHidden="1" w:uiPriority="9" w:unhideWhenUsed="1" w:qFormat="1"/>
     <w:lsdException w:name="annotation text" w:semiHidden="1" w:unhideWhenUsed="1"/>
     <w:lsdException w:name="header" w:semiHidden="1" w:uiPriority="99" w:unhideWhenUsed="1"/>
     <w:lsdException w:name="footer" w:semiHidden="1" w:unhideWhenUsed="1"/>
@@ -2042,11 +3359,11 @@
     <w:lsdException w:name="Message Header" w:semiHidden="1" w:unhideWhenUsed="1"/>
     <w:lsdException w:name="Subtitle" w:qFormat="1"/>
     <w:lsdException w:name="Salutation" w:semiHidden="1" w:unhideWhenUsed="1"/>
-    <w:lsdException w:name="Date" w:qFormat="1" w:semiHidden="1" w:unhideWhenUsed="1"/>
+    <w:lsdException w:name="Date" w:semiHidden="1" w:unhideWhenUsed="1" w:qFormat="1"/>
     <w:lsdException w:name="Body Text First Indent" w:semiHidden="1" w:unhideWhenUsed="1"/>
     <w:lsdException w:name="Body Text First Indent 2" w:semiHidden="1" w:unhideWhenUsed="1"/>
     <w:lsdException w:name="Body Text Indent 3" w:semiHidden="1" w:unhideWhenUsed="1"/>
-    <w:lsdException w:name="Block Text" w:qFormat="1" w:semiHidden="1" w:uiPriority="9" w:unhideWhenUsed="1"/>
+    <w:lsdException w:name="Block Text" w:semiHidden="1" w:uiPriority="9" w:unhideWhenUsed="1" w:qFormat="1"/>
     <w:lsdException w:name="Hyperlink" w:semiHidden="1" w:unhideWhenUsed="1"/>
     <w:lsdException w:name="FollowedHyperlink" w:semiHidden="1" w:unhideWhenUsed="1"/>
     <w:lsdException w:name="Document Map" w:semiHidden="1" w:unhideWhenUsed="1"/>
@@ -2065,7 +3382,6 @@
     <w:lsdException w:name="HTML Sample" w:semiHidden="1" w:unhideWhenUsed="1"/>
     <w:lsdException w:name="HTML Typewriter" w:semiHidden="1" w:unhideWhenUsed="1"/>
     <w:lsdException w:name="HTML Variable" w:semiHidden="1" w:unhideWhenUsed="1"/>
-    <w:lsdException w:name="Normal Table" w:semiHidden="1" w:unhideWhenUsed="1"/>
     <w:lsdException w:name="annotation subject" w:semiHidden="1" w:unhideWhenUsed="1"/>
     <w:lsdException w:name="No List" w:semiHidden="1" w:unhideWhenUsed="1"/>
     <w:lsdException w:name="Outline List 1" w:semiHidden="1" w:unhideWhenUsed="1"/>
@@ -2112,10 +3428,8 @@
     <w:lsdException w:name="Table Subtle 2" w:semiHidden="1" w:unhideWhenUsed="1"/>
     <w:lsdException w:name="Table Web 1" w:semiHidden="1" w:unhideWhenUsed="1"/>
     <w:lsdException w:name="Table Web 2" w:semiHidden="1" w:unhideWhenUsed="1"/>
-    <w:lsdException w:name="Table Web 3" w:semiHidden="1" w:unhideWhenUsed="1"/>
     <w:lsdException w:name="Balloon Text" w:semiHidden="1" w:unhideWhenUsed="1"/>
     <w:lsdException w:name="Table Grid" w:qFormat="1"/>
-    <w:lsdException w:name="Table Theme" w:semiHidden="1" w:unhideWhenUsed="1"/>
     <w:lsdException w:name="Placeholder Text" w:semiHidden="1"/>
     <w:lsdException w:name="Light Shading"/>
     <w:lsdException w:name="Light List"/>
@@ -2136,7 +3450,6 @@
     <w:lsdException w:name="Light Grid Accent 1"/>
     <w:lsdException w:name="Medium Shading 1 Accent 1"/>
     <w:lsdException w:name="Medium Shading 2 Accent 1"/>
-    <w:lsdException w:name="Medium List 1 Accent 1"/>
     <w:lsdException w:name="Revision" w:semiHidden="1"/>
     <w:lsdException w:name="Medium List 2 Accent 1"/>
     <w:lsdException w:name="Medium Grid 1 Accent 1"/>
@@ -2215,9 +3528,8 @@
     <w:lsdException w:name="Dark List Accent 6"/>
     <w:lsdException w:name="Colorful Shading Accent 6"/>
     <w:lsdException w:name="Colorful List Accent 6"/>
-    <w:lsdException w:name="Colorful Grid Accent 6"/>
-    <w:lsdException w:name="Bibliography" w:qFormat="1" w:semiHidden="1" w:unhideWhenUsed="1"/>
-    <w:lsdException w:name="TOC Heading" w:qFormat="1" w:semiHidden="1" w:uiPriority="39" w:unhideWhenUsed="1"/>
+    <w:lsdException w:name="Bibliography" w:semiHidden="1" w:unhideWhenUsed="1" w:qFormat="1"/>
+    <w:lsdException w:name="TOC Heading" w:semiHidden="1" w:uiPriority="39" w:unhideWhenUsed="1" w:qFormat="1"/>
     <w:lsdException w:name="Grid Table 4" w:uiPriority="49"/>
     <w:lsdException w:name="Grid Table 5 Dark" w:uiPriority="50"/>
     <w:lsdException w:name="Grid Table 6 Colorful" w:uiPriority="51"/>
@@ -2315,19 +3627,20 @@
     <w:lsdException w:name="List Table 7 Colorful Accent 6" w:uiPriority="52"/>
     <w:lsdException w:name="Mention" w:semiHidden="1" w:uiPriority="99" w:unhideWhenUsed="1"/>
     <w:lsdException w:name="Smart Hyperlink" w:semiHidden="1" w:uiPriority="99" w:unhideWhenUsed="1"/>
+    <w:lsdException w:name="Smart Link" w:semiHidden="1" w:uiPriority="99" w:unhideWhenUsed="1"/>
   </w:latentStyles>
-  <w:style w:default="1" w:styleId="Normal" w:type="paragraph">
+  <w:style w:type="paragraph" w:default="1" w:styleId="Normal">
     <w:name w:val="Normal"/>
     <w:qFormat/>
     <w:rsid w:val="008D1EEB"/>
     <w:pPr>
-      <w:spacing w:after="0" w:before="120" w:line="480" w:lineRule="auto"/>
+      <w:spacing w:before="120" w:after="0" w:line="480" w:lineRule="auto"/>
     </w:pPr>
     <w:rPr>
       <w:rFonts w:ascii="Times New Roman" w:hAnsi="Times New Roman"/>
     </w:rPr>
   </w:style>
-  <w:style w:styleId="Heading1" w:type="paragraph">
+  <w:style w:type="paragraph" w:styleId="Heading1">
     <w:name w:val="heading 1"/>
     <w:next w:val="Normal"/>
     <w:link w:val="Heading1Char"/>
@@ -2337,19 +3650,19 @@
     <w:pPr>
       <w:keepNext/>
       <w:keepLines/>
-      <w:spacing w:after="360" w:before="720"/>
+      <w:spacing w:before="720" w:after="360"/>
       <w:contextualSpacing/>
       <w:jc w:val="center"/>
       <w:outlineLvl w:val="0"/>
     </w:pPr>
     <w:rPr>
-      <w:rFonts w:ascii="Times New Roman" w:cstheme="majorBidi" w:eastAsiaTheme="majorEastAsia" w:hAnsi="Times New Roman"/>
+      <w:rFonts w:ascii="Times New Roman" w:eastAsiaTheme="majorEastAsia" w:hAnsi="Times New Roman" w:cstheme="majorBidi"/>
       <w:b/>
       <w:bCs/>
       <w:szCs w:val="36"/>
     </w:rPr>
   </w:style>
-  <w:style w:styleId="Heading2" w:type="paragraph">
+  <w:style w:type="paragraph" w:styleId="Heading2">
     <w:name w:val="heading 2"/>
     <w:next w:val="BodyText"/>
     <w:link w:val="Heading2Char"/>
@@ -2359,18 +3672,18 @@
     <w:rsid w:val="00D416CD"/>
     <w:pPr>
       <w:keepNext/>
-      <w:spacing w:after="240" w:before="200"/>
+      <w:spacing w:before="200" w:after="240"/>
       <w:contextualSpacing/>
       <w:outlineLvl w:val="1"/>
     </w:pPr>
     <w:rPr>
-      <w:rFonts w:ascii="Times New Roman" w:cstheme="majorBidi" w:eastAsiaTheme="majorEastAsia" w:hAnsi="Times New Roman"/>
+      <w:rFonts w:ascii="Times New Roman" w:eastAsiaTheme="majorEastAsia" w:hAnsi="Times New Roman" w:cstheme="majorBidi"/>
       <w:b/>
       <w:bCs/>
       <w:szCs w:val="32"/>
     </w:rPr>
   </w:style>
-  <w:style w:styleId="Heading3" w:type="paragraph">
+  <w:style w:type="paragraph" w:styleId="Heading3">
     <w:name w:val="heading 3"/>
     <w:next w:val="FirstParagraph"/>
     <w:link w:val="Heading3Char"/>
@@ -2380,7 +3693,7 @@
     <w:rsid w:val="00254BDD"/>
     <w:pPr>
       <w:keepNext/>
-      <w:framePr w:anchorLock="1" w:hAnchor="text" w:hSpace="202" w:vAnchor="text" w:wrap="around" w:x="1" w:y="1"/>
+      <w:framePr w:hSpace="202" w:wrap="around" w:vAnchor="text" w:hAnchor="text" w:x="1" w:y="1" w:anchorLock="1"/>
       <w:spacing w:after="0"/>
       <w:ind w:firstLine="720"/>
       <w:contextualSpacing/>
@@ -2388,13 +3701,13 @@
       <w:outlineLvl w:val="2"/>
     </w:pPr>
     <w:rPr>
-      <w:rFonts w:ascii="Times New Roman" w:cstheme="majorBidi" w:eastAsiaTheme="majorEastAsia" w:hAnsi="Times New Roman"/>
+      <w:rFonts w:ascii="Times New Roman" w:eastAsiaTheme="majorEastAsia" w:hAnsi="Times New Roman" w:cstheme="majorBidi"/>
       <w:b/>
       <w:bCs/>
       <w:szCs w:val="28"/>
     </w:rPr>
   </w:style>
-  <w:style w:styleId="Heading4" w:type="paragraph">
+  <w:style w:type="paragraph" w:styleId="Heading4">
     <w:name w:val="heading 4"/>
     <w:next w:val="FirstParagraph"/>
     <w:link w:val="Heading4Char"/>
@@ -2404,20 +3717,20 @@
     <w:rsid w:val="003F6E2B"/>
     <w:pPr>
       <w:keepNext/>
-      <w:framePr w:anchorLock="1" w:hAnchor="text" w:hSpace="202" w:vAnchor="text" w:wrap="around" w:x="1" w:y="1"/>
+      <w:framePr w:hSpace="202" w:wrap="around" w:vAnchor="text" w:hAnchor="text" w:x="1" w:y="1" w:anchorLock="1"/>
       <w:spacing w:after="0"/>
       <w:ind w:firstLine="720"/>
       <w:textboxTightWrap w:val="allLines"/>
       <w:outlineLvl w:val="3"/>
     </w:pPr>
     <w:rPr>
-      <w:rFonts w:ascii="Times New Roman" w:cstheme="majorBidi" w:eastAsiaTheme="majorEastAsia" w:hAnsi="Times New Roman"/>
+      <w:rFonts w:ascii="Times New Roman" w:eastAsiaTheme="majorEastAsia" w:hAnsi="Times New Roman" w:cstheme="majorBidi"/>
       <w:b/>
       <w:i/>
       <w:szCs w:val="28"/>
     </w:rPr>
   </w:style>
-  <w:style w:styleId="Heading5" w:type="paragraph">
+  <w:style w:type="paragraph" w:styleId="Heading5">
     <w:name w:val="heading 5"/>
     <w:next w:val="FirstParagraph"/>
     <w:link w:val="Heading5Char"/>
@@ -2427,20 +3740,20 @@
     <w:rsid w:val="006C6DD0"/>
     <w:pPr>
       <w:keepNext/>
-      <w:framePr w:anchorLock="1" w:hAnchor="text" w:hSpace="200" w:vAnchor="text" w:wrap="around" w:x="1" w:y="1"/>
+      <w:framePr w:hSpace="200" w:wrap="around" w:vAnchor="text" w:hAnchor="text" w:x="1" w:y="1" w:anchorLock="1"/>
       <w:spacing w:after="0"/>
       <w:ind w:firstLine="720"/>
       <w:textboxTightWrap w:val="allLines"/>
       <w:outlineLvl w:val="4"/>
     </w:pPr>
     <w:rPr>
-      <w:rFonts w:ascii="Times New Roman" w:cstheme="majorBidi" w:eastAsiaTheme="majorEastAsia" w:hAnsi="Times New Roman"/>
+      <w:rFonts w:ascii="Times New Roman" w:eastAsiaTheme="majorEastAsia" w:hAnsi="Times New Roman" w:cstheme="majorBidi"/>
       <w:i/>
       <w:iCs/>
       <w:szCs w:val="28"/>
     </w:rPr>
   </w:style>
-  <w:style w:styleId="Heading6" w:type="paragraph">
+  <w:style w:type="paragraph" w:styleId="Heading6">
     <w:name w:val="heading 6"/>
     <w:next w:val="FirstParagraph"/>
     <w:link w:val="Heading6Char"/>
@@ -2450,18 +3763,18 @@
     <w:rsid w:val="006C6DD0"/>
     <w:pPr>
       <w:keepNext/>
-      <w:framePr w:anchorLock="1" w:hAnchor="text" w:hSpace="200" w:vAnchor="text" w:wrap="around" w:x="1" w:y="1"/>
+      <w:framePr w:hSpace="200" w:wrap="around" w:vAnchor="text" w:hAnchor="text" w:x="1" w:y="1" w:anchorLock="1"/>
       <w:spacing w:after="0"/>
       <w:ind w:firstLine="720"/>
       <w:textboxTightWrap w:val="allLines"/>
       <w:outlineLvl w:val="5"/>
     </w:pPr>
     <w:rPr>
-      <w:rFonts w:ascii="Times New Roman" w:cstheme="majorBidi" w:eastAsiaTheme="majorEastAsia" w:hAnsi="Times New Roman"/>
+      <w:rFonts w:ascii="Times New Roman" w:eastAsiaTheme="majorEastAsia" w:hAnsi="Times New Roman" w:cstheme="majorBidi"/>
       <w:szCs w:val="28"/>
     </w:rPr>
   </w:style>
-  <w:style w:styleId="Heading7" w:type="paragraph">
+  <w:style w:type="paragraph" w:styleId="Heading7">
     <w:name w:val="heading 7"/>
     <w:next w:val="BodyText"/>
     <w:uiPriority w:val="9"/>
@@ -2471,17 +3784,17 @@
     <w:pPr>
       <w:keepNext/>
       <w:keepLines/>
-      <w:spacing w:after="120" w:before="120"/>
+      <w:spacing w:before="120" w:after="120"/>
       <w:contextualSpacing/>
       <w:jc w:val="center"/>
       <w:outlineLvl w:val="6"/>
     </w:pPr>
     <w:rPr>
-      <w:rFonts w:ascii="Times New Roman" w:cstheme="majorBidi" w:eastAsiaTheme="majorEastAsia" w:hAnsi="Times New Roman"/>
+      <w:rFonts w:ascii="Times New Roman" w:eastAsiaTheme="majorEastAsia" w:hAnsi="Times New Roman" w:cstheme="majorBidi"/>
       <w:szCs w:val="28"/>
     </w:rPr>
   </w:style>
-  <w:style w:styleId="Heading8" w:type="paragraph">
+  <w:style w:type="paragraph" w:styleId="Heading8">
     <w:name w:val="heading 8"/>
     <w:next w:val="BodyText"/>
     <w:uiPriority w:val="9"/>
@@ -2497,12 +3810,12 @@
       <w:outlineLvl w:val="7"/>
     </w:pPr>
     <w:rPr>
-      <w:rFonts w:ascii="Times New Roman" w:cstheme="majorBidi" w:eastAsiaTheme="majorEastAsia" w:hAnsi="Times New Roman"/>
+      <w:rFonts w:ascii="Times New Roman" w:eastAsiaTheme="majorEastAsia" w:hAnsi="Times New Roman" w:cstheme="majorBidi"/>
       <w:b/>
       <w:szCs w:val="28"/>
     </w:rPr>
   </w:style>
-  <w:style w:styleId="Heading9" w:type="paragraph">
+  <w:style w:type="paragraph" w:styleId="Heading9">
     <w:name w:val="heading 9"/>
     <w:next w:val="BodyText"/>
     <w:uiPriority w:val="9"/>
@@ -2517,50 +3830,50 @@
       <w:outlineLvl w:val="8"/>
     </w:pPr>
     <w:rPr>
-      <w:rFonts w:ascii="Times New Roman" w:cstheme="majorBidi" w:eastAsiaTheme="majorEastAsia" w:hAnsi="Times New Roman"/>
+      <w:rFonts w:ascii="Times New Roman" w:eastAsiaTheme="majorEastAsia" w:hAnsi="Times New Roman" w:cstheme="majorBidi"/>
       <w:i/>
       <w:szCs w:val="28"/>
     </w:rPr>
   </w:style>
-  <w:style w:default="1" w:styleId="DefaultParagraphFont" w:type="character">
+  <w:style w:type="character" w:default="1" w:styleId="DefaultParagraphFont">
     <w:name w:val="Default Paragraph Font"/>
     <w:uiPriority w:val="1"/>
     <w:semiHidden/>
     <w:unhideWhenUsed/>
   </w:style>
-  <w:style w:default="1" w:styleId="TableNormal" w:type="table">
+  <w:style w:type="table" w:default="1" w:styleId="TableNormal">
     <w:name w:val="Normal Table"/>
     <w:uiPriority w:val="99"/>
     <w:semiHidden/>
     <w:unhideWhenUsed/>
     <w:tblPr>
-      <w:tblInd w:type="dxa" w:w="0"/>
+      <w:tblInd w:w="0" w:type="dxa"/>
       <w:tblCellMar>
-        <w:top w:type="dxa" w:w="0"/>
-        <w:left w:type="dxa" w:w="108"/>
-        <w:bottom w:type="dxa" w:w="0"/>
-        <w:right w:type="dxa" w:w="108"/>
+        <w:top w:w="0" w:type="dxa"/>
+        <w:left w:w="108" w:type="dxa"/>
+        <w:bottom w:w="0" w:type="dxa"/>
+        <w:right w:w="108" w:type="dxa"/>
       </w:tblCellMar>
     </w:tblPr>
   </w:style>
-  <w:style w:default="1" w:styleId="NoList" w:type="numbering">
+  <w:style w:type="numbering" w:default="1" w:styleId="NoList">
     <w:name w:val="No List"/>
     <w:uiPriority w:val="99"/>
     <w:semiHidden/>
     <w:unhideWhenUsed/>
   </w:style>
-  <w:style w:styleId="BodyText" w:type="paragraph">
+  <w:style w:type="paragraph" w:styleId="BodyText">
     <w:name w:val="Body Text"/>
     <w:basedOn w:val="Normal"/>
     <w:link w:val="BodyTextChar1"/>
     <w:rsid w:val="0035185F"/>
     <w:pPr>
-      <w:spacing w:after="240" w:before="0"/>
+      <w:spacing w:before="0" w:after="240"/>
       <w:ind w:firstLine="720"/>
       <w:contextualSpacing/>
     </w:pPr>
   </w:style>
-  <w:style w:customStyle="1" w:styleId="FirstParagraph" w:type="paragraph">
+  <w:style w:type="paragraph" w:customStyle="1" w:styleId="FirstParagraph">
     <w:name w:val="First Paragraph"/>
     <w:next w:val="BodyText"/>
     <w:qFormat/>
@@ -2573,7 +3886,7 @@
       <w:rFonts w:ascii="Times New Roman" w:hAnsi="Times New Roman"/>
     </w:rPr>
   </w:style>
-  <w:style w:customStyle="1" w:styleId="Compact" w:type="paragraph">
+  <w:style w:type="paragraph" w:customStyle="1" w:styleId="Compact">
     <w:name w:val="Compact"/>
     <w:qFormat/>
     <w:rsid w:val="008D1EEB"/>
@@ -2586,23 +3899,23 @@
       <w:rFonts w:ascii="Times New Roman" w:hAnsi="Times New Roman"/>
     </w:rPr>
   </w:style>
-  <w:style w:styleId="Title" w:type="paragraph">
+  <w:style w:type="paragraph" w:styleId="Title">
     <w:name w:val="Title"/>
     <w:basedOn w:val="Normal"/>
     <w:next w:val="Normal"/>
     <w:qFormat/>
     <w:rsid w:val="006A6BDD"/>
     <w:pPr>
-      <w:spacing w:after="480" w:before="0" w:line="360" w:lineRule="auto"/>
+      <w:spacing w:before="0" w:after="480" w:line="360" w:lineRule="auto"/>
       <w:jc w:val="center"/>
     </w:pPr>
     <w:rPr>
-      <w:rFonts w:cstheme="majorBidi" w:eastAsiaTheme="majorEastAsia"/>
+      <w:rFonts w:eastAsiaTheme="majorEastAsia" w:cstheme="majorBidi"/>
       <w:bCs/>
       <w:szCs w:val="36"/>
     </w:rPr>
   </w:style>
-  <w:style w:styleId="Subtitle" w:type="paragraph">
+  <w:style w:type="paragraph" w:styleId="Subtitle">
     <w:name w:val="Subtitle"/>
     <w:basedOn w:val="Title"/>
     <w:next w:val="BodyText"/>
@@ -2610,7 +3923,7 @@
     <w:qFormat/>
     <w:rsid w:val="006A6BDD"/>
     <w:pPr>
-      <w:spacing w:after="40" w:before="40" w:line="240" w:lineRule="auto"/>
+      <w:spacing w:before="40" w:after="40" w:line="240" w:lineRule="auto"/>
       <w:contextualSpacing/>
       <w:jc w:val="left"/>
     </w:pPr>
@@ -2620,7 +3933,7 @@
       <w:szCs w:val="30"/>
     </w:rPr>
   </w:style>
-  <w:style w:customStyle="1" w:styleId="Author" w:type="paragraph">
+  <w:style w:type="paragraph" w:customStyle="1" w:styleId="Author">
     <w:name w:val="Author"/>
     <w:next w:val="BodyText"/>
     <w:qFormat/>
@@ -2628,7 +3941,7 @@
     <w:pPr>
       <w:keepNext/>
       <w:keepLines/>
-      <w:spacing w:after="360" w:before="360" w:line="360" w:lineRule="auto"/>
+      <w:spacing w:before="360" w:after="360" w:line="360" w:lineRule="auto"/>
       <w:contextualSpacing/>
       <w:jc w:val="center"/>
     </w:pPr>
@@ -2636,7 +3949,7 @@
       <w:rFonts w:ascii="Times New Roman" w:hAnsi="Times New Roman"/>
     </w:rPr>
   </w:style>
-  <w:style w:styleId="Date" w:type="paragraph">
+  <w:style w:type="paragraph" w:styleId="Date">
     <w:name w:val="Date"/>
     <w:next w:val="Normal"/>
     <w:qFormat/>
@@ -2649,7 +3962,7 @@
       <w:i/>
     </w:rPr>
   </w:style>
-  <w:style w:customStyle="1" w:styleId="Abstract" w:type="paragraph">
+  <w:style w:type="paragraph" w:customStyle="1" w:styleId="Abstract">
     <w:name w:val="Abstract"/>
     <w:basedOn w:val="Normal"/>
     <w:next w:val="BodyText"/>
@@ -2666,18 +3979,18 @@
       <w:szCs w:val="20"/>
     </w:rPr>
   </w:style>
-  <w:style w:styleId="Bibliography" w:type="paragraph">
+  <w:style w:type="paragraph" w:styleId="Bibliography">
     <w:name w:val="Bibliography"/>
     <w:qFormat/>
     <w:rsid w:val="00BD0E36"/>
     <w:pPr>
       <w:widowControl w:val="0"/>
       <w:spacing w:before="100" w:line="480" w:lineRule="auto"/>
-      <w:ind w:hanging="720" w:left="720"/>
+      <w:ind w:left="720" w:hanging="720"/>
       <w:contextualSpacing/>
     </w:pPr>
   </w:style>
-  <w:style w:styleId="BlockText" w:type="paragraph">
+  <w:style w:type="paragraph" w:styleId="BlockText">
     <w:name w:val="Block Text"/>
     <w:basedOn w:val="BodyText"/>
     <w:next w:val="BodyText"/>
@@ -2687,16 +4000,16 @@
     <w:rsid w:val="00EB1DF9"/>
     <w:pPr>
       <w:spacing w:before="240" w:line="240" w:lineRule="auto"/>
-      <w:ind w:firstLine="0" w:left="965" w:right="475"/>
+      <w:ind w:left="965" w:right="475" w:firstLine="0"/>
       <w:jc w:val="both"/>
     </w:pPr>
     <w:rPr>
-      <w:rFonts w:asciiTheme="minorEastAsia" w:cstheme="majorBidi" w:eastAsiaTheme="majorEastAsia" w:hAnsiTheme="minorEastAsia"/>
+      <w:rFonts w:asciiTheme="minorEastAsia" w:eastAsiaTheme="majorEastAsia" w:hAnsiTheme="minorEastAsia" w:cstheme="majorBidi"/>
       <w:bCs/>
       <w:szCs w:val="20"/>
     </w:rPr>
   </w:style>
-  <w:style w:styleId="FootnoteText" w:type="paragraph">
+  <w:style w:type="paragraph" w:styleId="FootnoteText">
     <w:name w:val="footnote text"/>
     <w:basedOn w:val="Normal"/>
     <w:link w:val="FootnoteTextChar"/>
@@ -2711,7 +4024,7 @@
       <w:sz w:val="20"/>
     </w:rPr>
   </w:style>
-  <w:style w:customStyle="1" w:styleId="DefinitionTerm" w:type="paragraph">
+  <w:style w:type="paragraph" w:customStyle="1" w:styleId="DefinitionTerm">
     <w:name w:val="Definition Term"/>
     <w:basedOn w:val="Normal"/>
     <w:next w:val="Definition"/>
@@ -2727,7 +4040,7 @@
       <w:b/>
     </w:rPr>
   </w:style>
-  <w:style w:customStyle="1" w:styleId="Definition" w:type="paragraph">
+  <w:style w:type="paragraph" w:customStyle="1" w:styleId="Definition">
     <w:name w:val="Definition"/>
     <w:basedOn w:val="Normal"/>
     <w:rsid w:val="00493959"/>
@@ -2738,7 +4051,7 @@
       <w:contextualSpacing/>
     </w:pPr>
   </w:style>
-  <w:style w:styleId="Caption" w:type="paragraph">
+  <w:style w:type="paragraph" w:styleId="Caption">
     <w:name w:val="caption"/>
     <w:basedOn w:val="Normal"/>
     <w:link w:val="CaptionChar"/>
@@ -2750,13 +4063,13 @@
       <w:i/>
     </w:rPr>
   </w:style>
-  <w:style w:customStyle="1" w:styleId="TableCaption" w:type="paragraph">
+  <w:style w:type="paragraph" w:customStyle="1" w:styleId="TableCaption">
     <w:name w:val="Table Caption"/>
     <w:rsid w:val="003F752B"/>
     <w:pPr>
       <w:keepNext/>
       <w:keepLines/>
-      <w:spacing w:after="80" w:before="480" w:line="360" w:lineRule="auto"/>
+      <w:spacing w:before="480" w:after="80" w:line="360" w:lineRule="auto"/>
       <w:ind w:left="288" w:right="288"/>
       <w:contextualSpacing/>
       <w:jc w:val="both"/>
@@ -2767,7 +4080,7 @@
       <w:sz w:val="22"/>
     </w:rPr>
   </w:style>
-  <w:style w:customStyle="1" w:styleId="ImageCaption" w:type="paragraph">
+  <w:style w:type="paragraph" w:customStyle="1" w:styleId="ImageCaption">
     <w:name w:val="Image Caption"/>
     <w:link w:val="BodyTextChar"/>
     <w:rsid w:val="00595253"/>
@@ -2783,12 +4096,12 @@
       <w:sz w:val="22"/>
     </w:rPr>
   </w:style>
-  <w:style w:customStyle="1" w:styleId="Figure" w:type="paragraph">
+  <w:style w:type="paragraph" w:customStyle="1" w:styleId="Figure">
     <w:name w:val="Figure"/>
     <w:basedOn w:val="Normal"/>
     <w:rsid w:val="004A1C96"/>
   </w:style>
-  <w:style w:customStyle="1" w:styleId="CaptionedFigure" w:type="paragraph">
+  <w:style w:type="paragraph" w:customStyle="1" w:styleId="CaptionedFigure">
     <w:name w:val="Captioned Figure"/>
     <w:basedOn w:val="Figure"/>
     <w:rsid w:val="00595253"/>
@@ -2799,7 +4112,7 @@
       <w:jc w:val="center"/>
     </w:pPr>
   </w:style>
-  <w:style w:customStyle="1" w:styleId="CaptionChar" w:type="character">
+  <w:style w:type="character" w:customStyle="1" w:styleId="CaptionChar">
     <w:name w:val="Caption Char"/>
     <w:basedOn w:val="DefaultParagraphFont"/>
     <w:link w:val="Caption"/>
@@ -2809,7 +4122,7 @@
       <w:i/>
     </w:rPr>
   </w:style>
-  <w:style w:customStyle="1" w:styleId="VerbatimChar" w:type="character">
+  <w:style w:type="character" w:customStyle="1" w:styleId="VerbatimChar">
     <w:name w:val="Verbatim Char"/>
     <w:basedOn w:val="CaptionChar"/>
     <w:link w:val="SourceCode"/>
@@ -2820,7 +4133,7 @@
       <w:sz w:val="22"/>
     </w:rPr>
   </w:style>
-  <w:style w:styleId="FootnoteReference" w:type="character">
+  <w:style w:type="character" w:styleId="FootnoteReference">
     <w:name w:val="footnote reference"/>
     <w:basedOn w:val="DefaultParagraphFont"/>
     <w:rsid w:val="004A1C96"/>
@@ -2828,7 +4141,7 @@
       <w:vertAlign w:val="superscript"/>
     </w:rPr>
   </w:style>
-  <w:style w:styleId="Hyperlink" w:type="character">
+  <w:style w:type="character" w:styleId="Hyperlink">
     <w:name w:val="Hyperlink"/>
     <w:basedOn w:val="CaptionChar"/>
     <w:rsid w:val="004A1C96"/>
@@ -2838,7 +4151,7 @@
       <w:color w:val="0000FF"/>
     </w:rPr>
   </w:style>
-  <w:style w:styleId="TOCHeading" w:type="paragraph">
+  <w:style w:type="paragraph" w:styleId="TOCHeading">
     <w:name w:val="TOC Heading"/>
     <w:basedOn w:val="Heading1"/>
     <w:next w:val="BodyText"/>
@@ -2857,7 +4170,7 @@
       <w:szCs w:val="32"/>
     </w:rPr>
   </w:style>
-  <w:style w:customStyle="1" w:styleId="BodyTextChar1" w:type="character">
+  <w:style w:type="character" w:customStyle="1" w:styleId="BodyTextChar1">
     <w:name w:val="Body Text Char1"/>
     <w:basedOn w:val="DefaultParagraphFont"/>
     <w:link w:val="BodyText"/>
@@ -2866,7 +4179,7 @@
       <w:rFonts w:ascii="Times New Roman" w:hAnsi="Times New Roman"/>
     </w:rPr>
   </w:style>
-  <w:style w:customStyle="1" w:styleId="BodyTextChar" w:type="character">
+  <w:style w:type="character" w:customStyle="1" w:styleId="BodyTextChar">
     <w:name w:val="Body Text Char"/>
     <w:basedOn w:val="DefaultParagraphFont"/>
     <w:link w:val="ImageCaption"/>
@@ -2876,80 +4189,80 @@
       <w:sz w:val="22"/>
     </w:rPr>
   </w:style>
-  <w:style w:customStyle="1" w:styleId="SubtitleChar" w:type="character">
+  <w:style w:type="character" w:customStyle="1" w:styleId="SubtitleChar">
     <w:name w:val="Subtitle Char"/>
     <w:basedOn w:val="DefaultParagraphFont"/>
     <w:link w:val="Subtitle"/>
     <w:rsid w:val="006A6BDD"/>
     <w:rPr>
-      <w:rFonts w:ascii="Times New Roman" w:cstheme="majorBidi" w:eastAsiaTheme="majorEastAsia" w:hAnsi="Times New Roman"/>
+      <w:rFonts w:ascii="Times New Roman" w:eastAsiaTheme="majorEastAsia" w:hAnsi="Times New Roman" w:cstheme="majorBidi"/>
       <w:bCs/>
       <w:caps/>
       <w:spacing w:val="4"/>
       <w:szCs w:val="30"/>
     </w:rPr>
   </w:style>
-  <w:style w:customStyle="1" w:styleId="Heading1Char" w:type="character">
+  <w:style w:type="character" w:customStyle="1" w:styleId="Heading1Char">
     <w:name w:val="Heading 1 Char"/>
     <w:basedOn w:val="DefaultParagraphFont"/>
     <w:link w:val="Heading1"/>
     <w:uiPriority w:val="9"/>
     <w:rsid w:val="0035185F"/>
     <w:rPr>
-      <w:rFonts w:ascii="Times New Roman" w:cstheme="majorBidi" w:eastAsiaTheme="majorEastAsia" w:hAnsi="Times New Roman"/>
+      <w:rFonts w:ascii="Times New Roman" w:eastAsiaTheme="majorEastAsia" w:hAnsi="Times New Roman" w:cstheme="majorBidi"/>
       <w:b/>
       <w:bCs/>
       <w:szCs w:val="36"/>
     </w:rPr>
   </w:style>
-  <w:style w:customStyle="1" w:styleId="Heading2Char" w:type="character">
+  <w:style w:type="character" w:customStyle="1" w:styleId="Heading2Char">
     <w:name w:val="Heading 2 Char"/>
     <w:basedOn w:val="DefaultParagraphFont"/>
     <w:link w:val="Heading2"/>
     <w:uiPriority w:val="9"/>
     <w:rsid w:val="00D416CD"/>
     <w:rPr>
-      <w:rFonts w:ascii="Times New Roman" w:cstheme="majorBidi" w:eastAsiaTheme="majorEastAsia" w:hAnsi="Times New Roman"/>
+      <w:rFonts w:ascii="Times New Roman" w:eastAsiaTheme="majorEastAsia" w:hAnsi="Times New Roman" w:cstheme="majorBidi"/>
       <w:b/>
       <w:bCs/>
       <w:szCs w:val="32"/>
     </w:rPr>
   </w:style>
-  <w:style w:customStyle="1" w:styleId="Heading3Char" w:type="character">
+  <w:style w:type="character" w:customStyle="1" w:styleId="Heading3Char">
     <w:name w:val="Heading 3 Char"/>
     <w:basedOn w:val="DefaultParagraphFont"/>
     <w:link w:val="Heading3"/>
     <w:uiPriority w:val="9"/>
     <w:rsid w:val="00254BDD"/>
     <w:rPr>
-      <w:rFonts w:ascii="Times New Roman" w:cstheme="majorBidi" w:eastAsiaTheme="majorEastAsia" w:hAnsi="Times New Roman"/>
+      <w:rFonts w:ascii="Times New Roman" w:eastAsiaTheme="majorEastAsia" w:hAnsi="Times New Roman" w:cstheme="majorBidi"/>
       <w:b/>
       <w:bCs/>
       <w:szCs w:val="28"/>
     </w:rPr>
   </w:style>
-  <w:style w:customStyle="1" w:styleId="Heading4Char" w:type="character">
+  <w:style w:type="character" w:customStyle="1" w:styleId="Heading4Char">
     <w:name w:val="Heading 4 Char"/>
     <w:basedOn w:val="Heading3Char"/>
     <w:link w:val="Heading4"/>
     <w:uiPriority w:val="9"/>
     <w:rsid w:val="003F6E2B"/>
     <w:rPr>
-      <w:rFonts w:ascii="Times New Roman" w:cstheme="majorBidi" w:eastAsiaTheme="majorEastAsia" w:hAnsi="Times New Roman"/>
+      <w:rFonts w:ascii="Times New Roman" w:eastAsiaTheme="majorEastAsia" w:hAnsi="Times New Roman" w:cstheme="majorBidi"/>
       <w:b/>
       <w:bCs w:val="0"/>
       <w:i/>
       <w:szCs w:val="28"/>
     </w:rPr>
   </w:style>
-  <w:style w:customStyle="1" w:styleId="Heading5Char" w:type="character">
+  <w:style w:type="character" w:customStyle="1" w:styleId="Heading5Char">
     <w:name w:val="Heading 5 Char"/>
     <w:basedOn w:val="Heading4Char"/>
     <w:link w:val="Heading5"/>
     <w:uiPriority w:val="9"/>
     <w:rsid w:val="006C6DD0"/>
     <w:rPr>
-      <w:rFonts w:ascii="Times New Roman" w:cstheme="majorBidi" w:eastAsiaTheme="majorEastAsia" w:hAnsi="Times New Roman"/>
+      <w:rFonts w:ascii="Times New Roman" w:eastAsiaTheme="majorEastAsia" w:hAnsi="Times New Roman" w:cstheme="majorBidi"/>
       <w:b w:val="0"/>
       <w:bCs w:val="0"/>
       <w:i/>
@@ -2957,18 +4270,18 @@
       <w:szCs w:val="28"/>
     </w:rPr>
   </w:style>
-  <w:style w:customStyle="1" w:styleId="Heading6Char" w:type="character">
+  <w:style w:type="character" w:customStyle="1" w:styleId="Heading6Char">
     <w:name w:val="Heading 6 Char"/>
     <w:basedOn w:val="DefaultParagraphFont"/>
     <w:link w:val="Heading6"/>
     <w:uiPriority w:val="9"/>
     <w:rsid w:val="006C6DD0"/>
     <w:rPr>
-      <w:rFonts w:ascii="Times New Roman" w:cstheme="majorBidi" w:eastAsiaTheme="majorEastAsia" w:hAnsi="Times New Roman"/>
+      <w:rFonts w:ascii="Times New Roman" w:eastAsiaTheme="majorEastAsia" w:hAnsi="Times New Roman" w:cstheme="majorBidi"/>
       <w:szCs w:val="28"/>
     </w:rPr>
   </w:style>
-  <w:style w:customStyle="1" w:styleId="FootnoteTextChar" w:type="character">
+  <w:style w:type="character" w:customStyle="1" w:styleId="FootnoteTextChar">
     <w:name w:val="Footnote Text Char"/>
     <w:basedOn w:val="DefaultParagraphFont"/>
     <w:link w:val="FootnoteText"/>
@@ -2979,7 +4292,7 @@
       <w:sz w:val="20"/>
     </w:rPr>
   </w:style>
-  <w:style w:styleId="Header" w:type="paragraph">
+  <w:style w:type="paragraph" w:styleId="Header">
     <w:name w:val="header"/>
     <w:basedOn w:val="Normal"/>
     <w:link w:val="HeaderChar"/>
@@ -2988,13 +4301,13 @@
     <w:rsid w:val="002A61DA"/>
     <w:pPr>
       <w:tabs>
-        <w:tab w:pos="4680" w:val="center"/>
-        <w:tab w:pos="9360" w:val="right"/>
+        <w:tab w:val="center" w:pos="4680"/>
+        <w:tab w:val="right" w:pos="9360"/>
       </w:tabs>
       <w:spacing w:before="0" w:line="240" w:lineRule="auto"/>
     </w:pPr>
   </w:style>
-  <w:style w:customStyle="1" w:styleId="HeaderChar" w:type="character">
+  <w:style w:type="character" w:customStyle="1" w:styleId="HeaderChar">
     <w:name w:val="Header Char"/>
     <w:basedOn w:val="DefaultParagraphFont"/>
     <w:link w:val="Header"/>
@@ -3004,7 +4317,7 @@
       <w:rFonts w:ascii="Times New Roman" w:hAnsi="Times New Roman"/>
     </w:rPr>
   </w:style>
-  <w:style w:styleId="Footer" w:type="paragraph">
+  <w:style w:type="paragraph" w:styleId="Footer">
     <w:name w:val="footer"/>
     <w:basedOn w:val="Normal"/>
     <w:link w:val="FooterChar"/>
@@ -3012,13 +4325,13 @@
     <w:rsid w:val="002A61DA"/>
     <w:pPr>
       <w:tabs>
-        <w:tab w:pos="4680" w:val="center"/>
-        <w:tab w:pos="9360" w:val="right"/>
+        <w:tab w:val="center" w:pos="4680"/>
+        <w:tab w:val="right" w:pos="9360"/>
       </w:tabs>
       <w:spacing w:before="0" w:line="240" w:lineRule="auto"/>
     </w:pPr>
   </w:style>
-  <w:style w:customStyle="1" w:styleId="FooterChar" w:type="character">
+  <w:style w:type="character" w:customStyle="1" w:styleId="FooterChar">
     <w:name w:val="Footer Char"/>
     <w:basedOn w:val="DefaultParagraphFont"/>
     <w:link w:val="Footer"/>
@@ -3027,7 +4340,7 @@
       <w:rFonts w:ascii="Times New Roman" w:hAnsi="Times New Roman"/>
     </w:rPr>
   </w:style>
-  <w:style w:customStyle="1" w:styleId="Table" w:type="table">
+  <w:style w:type="table" w:customStyle="1" w:styleId="Table">
     <w:name w:val="Table"/>
     <w:semiHidden/>
     <w:unhideWhenUsed/>
@@ -3041,19 +4354,19 @@
       <w:rFonts w:ascii="Times New Roman" w:hAnsi="Times New Roman"/>
       <w:sz w:val="22"/>
       <w:szCs w:val="20"/>
-      <w:lang w:eastAsia="ja-JP"/>
+      <w:lang w:val="en-NL" w:eastAsia="ja-JP"/>
     </w:rPr>
     <w:tblPr>
       <w:jc w:val="center"/>
-      <w:tblInd w:type="dxa" w:w="0"/>
+      <w:tblInd w:w="0" w:type="dxa"/>
       <w:tblBorders>
-        <w:bottom w:color="auto" w:space="0" w:sz="8" w:val="single"/>
+        <w:bottom w:val="single" w:sz="8" w:space="0" w:color="auto"/>
       </w:tblBorders>
       <w:tblCellMar>
-        <w:top w:type="dxa" w:w="60"/>
-        <w:left w:type="dxa" w:w="100"/>
-        <w:bottom w:type="dxa" w:w="60"/>
-        <w:right w:type="dxa" w:w="100"/>
+        <w:top w:w="60" w:type="dxa"/>
+        <w:left w:w="100" w:type="dxa"/>
+        <w:bottom w:w="60" w:type="dxa"/>
+        <w:right w:w="100" w:type="dxa"/>
       </w:tblCellMar>
     </w:tblPr>
     <w:trPr>
@@ -3073,9 +4386,9 @@
       <w:tblPr/>
       <w:tcPr>
         <w:tcBorders>
-          <w:top w:color="000000" w:space="0" w:sz="8" w:themeColor="text1" w:val="single"/>
+          <w:top w:val="single" w:sz="8" w:space="0" w:color="000000" w:themeColor="text1"/>
           <w:left w:val="nil"/>
-          <w:bottom w:color="000000" w:space="0" w:sz="18" w:themeColor="text1" w:val="single"/>
+          <w:bottom w:val="single" w:sz="18" w:space="0" w:color="000000" w:themeColor="text1"/>
           <w:right w:val="nil"/>
           <w:insideH w:val="nil"/>
           <w:insideV w:val="nil"/>
@@ -3085,19 +4398,19 @@
       </w:tcPr>
     </w:tblStylePr>
   </w:style>
-  <w:style w:styleId="TableGrid" w:type="table">
+  <w:style w:type="table" w:styleId="TableGrid">
     <w:name w:val="Table Grid"/>
     <w:basedOn w:val="Table"/>
     <w:qFormat/>
     <w:rsid w:val="00E44DA0"/>
     <w:tblPr>
       <w:tblBorders>
-        <w:top w:color="auto" w:space="0" w:sz="4" w:val="single"/>
-        <w:left w:color="auto" w:space="0" w:sz="4" w:val="single"/>
-        <w:bottom w:color="auto" w:space="0" w:sz="4" w:val="single"/>
-        <w:right w:color="auto" w:space="0" w:sz="4" w:val="single"/>
-        <w:insideH w:color="auto" w:space="0" w:sz="4" w:val="single"/>
-        <w:insideV w:color="auto" w:space="0" w:sz="4" w:val="single"/>
+        <w:top w:val="single" w:sz="4" w:space="0" w:color="auto"/>
+        <w:left w:val="single" w:sz="4" w:space="0" w:color="auto"/>
+        <w:bottom w:val="single" w:sz="4" w:space="0" w:color="auto"/>
+        <w:right w:val="single" w:sz="4" w:space="0" w:color="auto"/>
+        <w:insideH w:val="single" w:sz="4" w:space="0" w:color="auto"/>
+        <w:insideV w:val="single" w:sz="4" w:space="0" w:color="auto"/>
       </w:tblBorders>
     </w:tblPr>
     <w:tblStylePr w:type="firstRow">
@@ -3113,18 +4426,18 @@
         <w:tcBorders>
           <w:top w:val="nil"/>
           <w:left w:val="nil"/>
-          <w:bottom w:color="000000" w:space="0" w:sz="18" w:themeColor="text1" w:val="single"/>
+          <w:bottom w:val="single" w:sz="18" w:space="0" w:color="000000" w:themeColor="text1"/>
           <w:right w:val="nil"/>
           <w:insideH w:val="nil"/>
           <w:insideV w:val="nil"/>
           <w:tl2br w:val="nil"/>
           <w:tr2bl w:val="nil"/>
         </w:tcBorders>
-        <w:shd w:color="auto" w:fill="FFFFFF" w:themeFill="background1" w:val="clear"/>
+        <w:shd w:val="clear" w:color="auto" w:fill="FFFFFF" w:themeFill="background1"/>
       </w:tcPr>
     </w:tblStylePr>
   </w:style>
-  <w:style w:styleId="PlainTable2" w:type="table">
+  <w:style w:type="table" w:styleId="PlainTable2">
     <w:name w:val="Plain Table 2"/>
     <w:basedOn w:val="TableNormal"/>
     <w:rsid w:val="006078E8"/>
@@ -3135,8 +4448,8 @@
       <w:tblStyleRowBandSize w:val="1"/>
       <w:tblStyleColBandSize w:val="1"/>
       <w:tblBorders>
-        <w:top w:color="7F7F7F" w:space="0" w:sz="4" w:themeColor="text1" w:themeTint="80" w:val="single"/>
-        <w:bottom w:color="7F7F7F" w:space="0" w:sz="4" w:themeColor="text1" w:themeTint="80" w:val="single"/>
+        <w:top w:val="single" w:sz="4" w:space="0" w:color="7F7F7F" w:themeColor="text1" w:themeTint="80"/>
+        <w:bottom w:val="single" w:sz="4" w:space="0" w:color="7F7F7F" w:themeColor="text1" w:themeTint="80"/>
       </w:tblBorders>
     </w:tblPr>
     <w:tblStylePr w:type="firstRow">
@@ -3147,7 +4460,7 @@
       <w:tblPr/>
       <w:tcPr>
         <w:tcBorders>
-          <w:bottom w:color="7F7F7F" w:space="0" w:sz="4" w:themeColor="text1" w:themeTint="80" w:val="single"/>
+          <w:bottom w:val="single" w:sz="4" w:space="0" w:color="7F7F7F" w:themeColor="text1" w:themeTint="80"/>
         </w:tcBorders>
       </w:tcPr>
     </w:tblStylePr>
@@ -3159,7 +4472,7 @@
       <w:tblPr/>
       <w:tcPr>
         <w:tcBorders>
-          <w:top w:color="7F7F7F" w:space="0" w:sz="4" w:themeColor="text1" w:themeTint="80" w:val="single"/>
+          <w:top w:val="single" w:sz="4" w:space="0" w:color="7F7F7F" w:themeColor="text1" w:themeTint="80"/>
         </w:tcBorders>
       </w:tcPr>
     </w:tblStylePr>
@@ -3179,8 +4492,8 @@
       <w:tblPr/>
       <w:tcPr>
         <w:tcBorders>
-          <w:left w:color="7F7F7F" w:space="0" w:sz="4" w:themeColor="text1" w:themeTint="80" w:val="single"/>
-          <w:right w:color="7F7F7F" w:space="0" w:sz="4" w:themeColor="text1" w:themeTint="80" w:val="single"/>
+          <w:left w:val="single" w:sz="4" w:space="0" w:color="7F7F7F" w:themeColor="text1" w:themeTint="80"/>
+          <w:right w:val="single" w:sz="4" w:space="0" w:color="7F7F7F" w:themeColor="text1" w:themeTint="80"/>
         </w:tcBorders>
       </w:tcPr>
     </w:tblStylePr>
@@ -3188,8 +4501,8 @@
       <w:tblPr/>
       <w:tcPr>
         <w:tcBorders>
-          <w:left w:color="7F7F7F" w:space="0" w:sz="4" w:themeColor="text1" w:themeTint="80" w:val="single"/>
-          <w:right w:color="7F7F7F" w:space="0" w:sz="4" w:themeColor="text1" w:themeTint="80" w:val="single"/>
+          <w:left w:val="single" w:sz="4" w:space="0" w:color="7F7F7F" w:themeColor="text1" w:themeTint="80"/>
+          <w:right w:val="single" w:sz="4" w:space="0" w:color="7F7F7F" w:themeColor="text1" w:themeTint="80"/>
         </w:tcBorders>
       </w:tcPr>
     </w:tblStylePr>
@@ -3197,13 +4510,13 @@
       <w:tblPr/>
       <w:tcPr>
         <w:tcBorders>
-          <w:top w:color="7F7F7F" w:space="0" w:sz="4" w:themeColor="text1" w:themeTint="80" w:val="single"/>
-          <w:bottom w:color="7F7F7F" w:space="0" w:sz="4" w:themeColor="text1" w:themeTint="80" w:val="single"/>
+          <w:top w:val="single" w:sz="4" w:space="0" w:color="7F7F7F" w:themeColor="text1" w:themeTint="80"/>
+          <w:bottom w:val="single" w:sz="4" w:space="0" w:color="7F7F7F" w:themeColor="text1" w:themeTint="80"/>
         </w:tcBorders>
       </w:tcPr>
     </w:tblStylePr>
   </w:style>
-  <w:style w:styleId="BalloonText" w:type="paragraph">
+  <w:style w:type="paragraph" w:styleId="BalloonText">
     <w:name w:val="Balloon Text"/>
     <w:basedOn w:val="Normal"/>
     <w:link w:val="BalloonTextChar"/>
@@ -3214,24 +4527,24 @@
       <w:spacing w:before="0" w:line="240" w:lineRule="auto"/>
     </w:pPr>
     <w:rPr>
-      <w:rFonts w:ascii="Segoe UI" w:cs="Segoe UI" w:hAnsi="Segoe UI"/>
+      <w:rFonts w:ascii="Segoe UI" w:hAnsi="Segoe UI" w:cs="Segoe UI"/>
       <w:sz w:val="18"/>
       <w:szCs w:val="18"/>
     </w:rPr>
   </w:style>
-  <w:style w:customStyle="1" w:styleId="BalloonTextChar" w:type="character">
+  <w:style w:type="character" w:customStyle="1" w:styleId="BalloonTextChar">
     <w:name w:val="Balloon Text Char"/>
     <w:basedOn w:val="DefaultParagraphFont"/>
     <w:link w:val="BalloonText"/>
     <w:semiHidden/>
     <w:rsid w:val="00FA0896"/>
     <w:rPr>
-      <w:rFonts w:ascii="Segoe UI" w:cs="Segoe UI" w:hAnsi="Segoe UI"/>
+      <w:rFonts w:ascii="Segoe UI" w:hAnsi="Segoe UI" w:cs="Segoe UI"/>
       <w:sz w:val="18"/>
       <w:szCs w:val="18"/>
     </w:rPr>
   </w:style>
-  <w:style w:customStyle="1" w:styleId="SourceCode" w:type="paragraph">
+  <w:style w:type="paragraph" w:customStyle="1" w:styleId="SourceCode">
     <w:name w:val="Source Code"/>
     <w:basedOn w:val="BodyText"/>
     <w:next w:val="Normal"/>
@@ -3250,227 +4563,317 @@
     <w:name w:val="KeywordTok"/>
     <w:basedOn w:val="VerbatimChar"/>
     <w:rPr>
+      <w:rFonts w:ascii="Consolas" w:hAnsi="Consolas"/>
+      <w:b/>
+      <w:i w:val="0"/>
       <w:color w:val="007020"/>
-      <w:b/>
+      <w:sz w:val="22"/>
     </w:rPr>
   </w:style>
   <w:style w:type="character" w:customStyle="1" w:styleId="DataTypeTok">
     <w:name w:val="DataTypeTok"/>
     <w:basedOn w:val="VerbatimChar"/>
     <w:rPr>
+      <w:rFonts w:ascii="Consolas" w:hAnsi="Consolas"/>
+      <w:i w:val="0"/>
       <w:color w:val="902000"/>
+      <w:sz w:val="22"/>
     </w:rPr>
   </w:style>
   <w:style w:type="character" w:customStyle="1" w:styleId="DecValTok">
     <w:name w:val="DecValTok"/>
     <w:basedOn w:val="VerbatimChar"/>
     <w:rPr>
-      <w:color w:val="40a070"/>
+      <w:rFonts w:ascii="Consolas" w:hAnsi="Consolas"/>
+      <w:i w:val="0"/>
+      <w:color w:val="40A070"/>
+      <w:sz w:val="22"/>
     </w:rPr>
   </w:style>
   <w:style w:type="character" w:customStyle="1" w:styleId="BaseNTok">
     <w:name w:val="BaseNTok"/>
     <w:basedOn w:val="VerbatimChar"/>
     <w:rPr>
-      <w:color w:val="40a070"/>
+      <w:rFonts w:ascii="Consolas" w:hAnsi="Consolas"/>
+      <w:i w:val="0"/>
+      <w:color w:val="40A070"/>
+      <w:sz w:val="22"/>
     </w:rPr>
   </w:style>
   <w:style w:type="character" w:customStyle="1" w:styleId="FloatTok">
     <w:name w:val="FloatTok"/>
     <w:basedOn w:val="VerbatimChar"/>
     <w:rPr>
-      <w:color w:val="40a070"/>
+      <w:rFonts w:ascii="Consolas" w:hAnsi="Consolas"/>
+      <w:i w:val="0"/>
+      <w:color w:val="40A070"/>
+      <w:sz w:val="22"/>
     </w:rPr>
   </w:style>
   <w:style w:type="character" w:customStyle="1" w:styleId="ConstantTok">
     <w:name w:val="ConstantTok"/>
     <w:basedOn w:val="VerbatimChar"/>
     <w:rPr>
+      <w:rFonts w:ascii="Consolas" w:hAnsi="Consolas"/>
+      <w:i w:val="0"/>
       <w:color w:val="880000"/>
+      <w:sz w:val="22"/>
     </w:rPr>
   </w:style>
   <w:style w:type="character" w:customStyle="1" w:styleId="CharTok">
     <w:name w:val="CharTok"/>
     <w:basedOn w:val="VerbatimChar"/>
     <w:rPr>
-      <w:color w:val="4070a0"/>
+      <w:rFonts w:ascii="Consolas" w:hAnsi="Consolas"/>
+      <w:i w:val="0"/>
+      <w:color w:val="4070A0"/>
+      <w:sz w:val="22"/>
     </w:rPr>
   </w:style>
   <w:style w:type="character" w:customStyle="1" w:styleId="SpecialCharTok">
     <w:name w:val="SpecialCharTok"/>
     <w:basedOn w:val="VerbatimChar"/>
     <w:rPr>
-      <w:color w:val="4070a0"/>
+      <w:rFonts w:ascii="Consolas" w:hAnsi="Consolas"/>
+      <w:i w:val="0"/>
+      <w:color w:val="4070A0"/>
+      <w:sz w:val="22"/>
     </w:rPr>
   </w:style>
   <w:style w:type="character" w:customStyle="1" w:styleId="StringTok">
     <w:name w:val="StringTok"/>
     <w:basedOn w:val="VerbatimChar"/>
     <w:rPr>
-      <w:color w:val="4070a0"/>
+      <w:rFonts w:ascii="Consolas" w:hAnsi="Consolas"/>
+      <w:i w:val="0"/>
+      <w:color w:val="4070A0"/>
+      <w:sz w:val="22"/>
     </w:rPr>
   </w:style>
   <w:style w:type="character" w:customStyle="1" w:styleId="VerbatimStringTok">
     <w:name w:val="VerbatimStringTok"/>
     <w:basedOn w:val="VerbatimChar"/>
     <w:rPr>
-      <w:color w:val="4070a0"/>
+      <w:rFonts w:ascii="Consolas" w:hAnsi="Consolas"/>
+      <w:i w:val="0"/>
+      <w:color w:val="4070A0"/>
+      <w:sz w:val="22"/>
     </w:rPr>
   </w:style>
   <w:style w:type="character" w:customStyle="1" w:styleId="SpecialStringTok">
     <w:name w:val="SpecialStringTok"/>
     <w:basedOn w:val="VerbatimChar"/>
     <w:rPr>
-      <w:color w:val="bb6688"/>
+      <w:rFonts w:ascii="Consolas" w:hAnsi="Consolas"/>
+      <w:i w:val="0"/>
+      <w:color w:val="BB6688"/>
+      <w:sz w:val="22"/>
     </w:rPr>
   </w:style>
   <w:style w:type="character" w:customStyle="1" w:styleId="ImportTok">
     <w:name w:val="ImportTok"/>
     <w:basedOn w:val="VerbatimChar"/>
     <w:rPr>
+      <w:rFonts w:ascii="Consolas" w:hAnsi="Consolas"/>
+      <w:b/>
+      <w:i w:val="0"/>
       <w:color w:val="008000"/>
-      <w:b/>
+      <w:sz w:val="22"/>
     </w:rPr>
   </w:style>
   <w:style w:type="character" w:customStyle="1" w:styleId="CommentTok">
     <w:name w:val="CommentTok"/>
     <w:basedOn w:val="VerbatimChar"/>
     <w:rPr>
-      <w:color w:val="60a0b0"/>
+      <w:rFonts w:ascii="Consolas" w:hAnsi="Consolas"/>
       <w:i/>
+      <w:color w:val="60A0B0"/>
+      <w:sz w:val="22"/>
     </w:rPr>
   </w:style>
   <w:style w:type="character" w:customStyle="1" w:styleId="DocumentationTok">
     <w:name w:val="DocumentationTok"/>
     <w:basedOn w:val="VerbatimChar"/>
     <w:rPr>
-      <w:color w:val="ba2121"/>
+      <w:rFonts w:ascii="Consolas" w:hAnsi="Consolas"/>
       <w:i/>
+      <w:color w:val="BA2121"/>
+      <w:sz w:val="22"/>
     </w:rPr>
   </w:style>
   <w:style w:type="character" w:customStyle="1" w:styleId="AnnotationTok">
     <w:name w:val="AnnotationTok"/>
     <w:basedOn w:val="VerbatimChar"/>
     <w:rPr>
-      <w:color w:val="60a0b0"/>
+      <w:rFonts w:ascii="Consolas" w:hAnsi="Consolas"/>
       <w:b/>
       <w:i/>
+      <w:color w:val="60A0B0"/>
+      <w:sz w:val="22"/>
     </w:rPr>
   </w:style>
   <w:style w:type="character" w:customStyle="1" w:styleId="CommentVarTok">
     <w:name w:val="CommentVarTok"/>
     <w:basedOn w:val="VerbatimChar"/>
     <w:rPr>
-      <w:color w:val="60a0b0"/>
+      <w:rFonts w:ascii="Consolas" w:hAnsi="Consolas"/>
       <w:b/>
       <w:i/>
+      <w:color w:val="60A0B0"/>
+      <w:sz w:val="22"/>
     </w:rPr>
   </w:style>
   <w:style w:type="character" w:customStyle="1" w:styleId="OtherTok">
     <w:name w:val="OtherTok"/>
     <w:basedOn w:val="VerbatimChar"/>
     <w:rPr>
+      <w:rFonts w:ascii="Consolas" w:hAnsi="Consolas"/>
+      <w:i w:val="0"/>
       <w:color w:val="007020"/>
+      <w:sz w:val="22"/>
     </w:rPr>
   </w:style>
   <w:style w:type="character" w:customStyle="1" w:styleId="FunctionTok">
     <w:name w:val="FunctionTok"/>
     <w:basedOn w:val="VerbatimChar"/>
     <w:rPr>
-      <w:color w:val="06287e"/>
+      <w:rFonts w:ascii="Consolas" w:hAnsi="Consolas"/>
+      <w:i w:val="0"/>
+      <w:color w:val="06287E"/>
+      <w:sz w:val="22"/>
     </w:rPr>
   </w:style>
   <w:style w:type="character" w:customStyle="1" w:styleId="VariableTok">
     <w:name w:val="VariableTok"/>
     <w:basedOn w:val="VerbatimChar"/>
     <w:rPr>
-      <w:color w:val="19177c"/>
+      <w:rFonts w:ascii="Consolas" w:hAnsi="Consolas"/>
+      <w:i w:val="0"/>
+      <w:color w:val="19177C"/>
+      <w:sz w:val="22"/>
     </w:rPr>
   </w:style>
   <w:style w:type="character" w:customStyle="1" w:styleId="ControlFlowTok">
     <w:name w:val="ControlFlowTok"/>
     <w:basedOn w:val="VerbatimChar"/>
     <w:rPr>
+      <w:rFonts w:ascii="Consolas" w:hAnsi="Consolas"/>
+      <w:b/>
+      <w:i w:val="0"/>
       <w:color w:val="007020"/>
-      <w:b/>
+      <w:sz w:val="22"/>
     </w:rPr>
   </w:style>
   <w:style w:type="character" w:customStyle="1" w:styleId="OperatorTok">
     <w:name w:val="OperatorTok"/>
     <w:basedOn w:val="VerbatimChar"/>
     <w:rPr>
+      <w:rFonts w:ascii="Consolas" w:hAnsi="Consolas"/>
+      <w:i w:val="0"/>
       <w:color w:val="666666"/>
+      <w:sz w:val="22"/>
     </w:rPr>
   </w:style>
   <w:style w:type="character" w:customStyle="1" w:styleId="BuiltInTok">
     <w:name w:val="BuiltInTok"/>
     <w:basedOn w:val="VerbatimChar"/>
     <w:rPr>
+      <w:rFonts w:ascii="Consolas" w:hAnsi="Consolas"/>
+      <w:i w:val="0"/>
       <w:color w:val="008000"/>
+      <w:sz w:val="22"/>
     </w:rPr>
   </w:style>
   <w:style w:type="character" w:customStyle="1" w:styleId="ExtensionTok">
     <w:name w:val="ExtensionTok"/>
     <w:basedOn w:val="VerbatimChar"/>
-    <w:rPr/>
+    <w:rPr>
+      <w:rFonts w:ascii="Consolas" w:hAnsi="Consolas"/>
+      <w:i w:val="0"/>
+      <w:sz w:val="22"/>
+    </w:rPr>
   </w:style>
   <w:style w:type="character" w:customStyle="1" w:styleId="PreprocessorTok">
     <w:name w:val="PreprocessorTok"/>
     <w:basedOn w:val="VerbatimChar"/>
     <w:rPr>
-      <w:color w:val="bc7a00"/>
+      <w:rFonts w:ascii="Consolas" w:hAnsi="Consolas"/>
+      <w:i w:val="0"/>
+      <w:color w:val="BC7A00"/>
+      <w:sz w:val="22"/>
     </w:rPr>
   </w:style>
   <w:style w:type="character" w:customStyle="1" w:styleId="AttributeTok">
     <w:name w:val="AttributeTok"/>
     <w:basedOn w:val="VerbatimChar"/>
     <w:rPr>
-      <w:color w:val="7d9029"/>
+      <w:rFonts w:ascii="Consolas" w:hAnsi="Consolas"/>
+      <w:i w:val="0"/>
+      <w:color w:val="7D9029"/>
+      <w:sz w:val="22"/>
     </w:rPr>
   </w:style>
   <w:style w:type="character" w:customStyle="1" w:styleId="RegionMarkerTok">
     <w:name w:val="RegionMarkerTok"/>
     <w:basedOn w:val="VerbatimChar"/>
-    <w:rPr/>
+    <w:rPr>
+      <w:rFonts w:ascii="Consolas" w:hAnsi="Consolas"/>
+      <w:i w:val="0"/>
+      <w:sz w:val="22"/>
+    </w:rPr>
   </w:style>
   <w:style w:type="character" w:customStyle="1" w:styleId="InformationTok">
     <w:name w:val="InformationTok"/>
     <w:basedOn w:val="VerbatimChar"/>
     <w:rPr>
-      <w:color w:val="60a0b0"/>
+      <w:rFonts w:ascii="Consolas" w:hAnsi="Consolas"/>
       <w:b/>
       <w:i/>
+      <w:color w:val="60A0B0"/>
+      <w:sz w:val="22"/>
     </w:rPr>
   </w:style>
   <w:style w:type="character" w:customStyle="1" w:styleId="WarningTok">
     <w:name w:val="WarningTok"/>
     <w:basedOn w:val="VerbatimChar"/>
     <w:rPr>
-      <w:color w:val="60a0b0"/>
+      <w:rFonts w:ascii="Consolas" w:hAnsi="Consolas"/>
       <w:b/>
       <w:i/>
+      <w:color w:val="60A0B0"/>
+      <w:sz w:val="22"/>
     </w:rPr>
   </w:style>
   <w:style w:type="character" w:customStyle="1" w:styleId="AlertTok">
     <w:name w:val="AlertTok"/>
     <w:basedOn w:val="VerbatimChar"/>
     <w:rPr>
-      <w:color w:val="ff0000"/>
+      <w:rFonts w:ascii="Consolas" w:hAnsi="Consolas"/>
       <w:b/>
+      <w:i w:val="0"/>
+      <w:color w:val="FF0000"/>
+      <w:sz w:val="22"/>
     </w:rPr>
   </w:style>
   <w:style w:type="character" w:customStyle="1" w:styleId="ErrorTok">
     <w:name w:val="ErrorTok"/>
     <w:basedOn w:val="VerbatimChar"/>
     <w:rPr>
-      <w:color w:val="ff0000"/>
+      <w:rFonts w:ascii="Consolas" w:hAnsi="Consolas"/>
       <w:b/>
+      <w:i w:val="0"/>
+      <w:color w:val="FF0000"/>
+      <w:sz w:val="22"/>
     </w:rPr>
   </w:style>
   <w:style w:type="character" w:customStyle="1" w:styleId="NormalTok">
     <w:name w:val="NormalTok"/>
     <w:basedOn w:val="VerbatimChar"/>
-    <w:rPr/>
+    <w:rPr>
+      <w:rFonts w:ascii="Consolas" w:hAnsi="Consolas"/>
+      <w:i w:val="0"/>
+      <w:sz w:val="22"/>
+    </w:rPr>
   </w:style>
 </w:styles>
 </file>
